--- a/convert/doc/Documentation.docx
+++ b/convert/doc/Documentation.docx
@@ -1397,7 +1397,7 @@
           <w:sz w:val="24"/>
           <w:szCs w:val="24"/>
         </w:rPr>
-        <w:t>1</w:t>
+        <w:t>2</w:t>
       </w:r>
     </w:p>
     <w:p>
@@ -2168,8 +2168,13 @@
         </w:numPr>
         <w:jc w:val="both"/>
       </w:pPr>
-      <w:r>
-        <w:t>Code::Block IDE</w:t>
+      <w:proofErr w:type="gramStart"/>
+      <w:r>
+        <w:t>Code::</w:t>
+      </w:r>
+      <w:proofErr w:type="gramEnd"/>
+      <w:r>
+        <w:t>Block IDE</w:t>
       </w:r>
     </w:p>
     <w:p>
@@ -2597,6 +2602,11 @@
       </w:r>
     </w:p>
     <w:p>
+      <w:r>
+        <w:br w:type="page"/>
+      </w:r>
+    </w:p>
+    <w:p>
       <w:pPr>
         <w:rPr>
           <w:b/>
@@ -2606,9 +2616,6 @@
         </w:rPr>
       </w:pPr>
       <w:r>
-        <w:br w:type="page"/>
-      </w:r>
-      <w:r>
         <w:rPr>
           <w:b/>
           <w:bCs/>
@@ -2616,8 +2623,19 @@
           <w:szCs w:val="32"/>
         </w:rPr>
         <w:lastRenderedPageBreak/>
-        <w:t>3 Technical documentation</w:t>
-      </w:r>
+        <w:t xml:space="preserve">3 Technical </w:t>
+      </w:r>
+      <w:proofErr w:type="gramStart"/>
+      <w:r>
+        <w:rPr>
+          <w:b/>
+          <w:bCs/>
+          <w:sz w:val="32"/>
+          <w:szCs w:val="32"/>
+        </w:rPr>
+        <w:t>documentation</w:t>
+      </w:r>
+      <w:proofErr w:type="gramEnd"/>
     </w:p>
     <w:p>
       <w:pPr>
@@ -3418,6 +3436,7 @@
               <w:t>, char *</w:t>
             </w:r>
             <w:proofErr w:type="spellStart"/>
+            <w:proofErr w:type="gramStart"/>
             <w:r>
               <w:rPr>
                 <w:rFonts w:ascii="Roboto" w:eastAsia="Times New Roman" w:hAnsi="Roboto" w:cs="Times New Roman"/>
@@ -3433,7 +3452,16 @@
                 <w:sz w:val="21"/>
                 <w:szCs w:val="21"/>
               </w:rPr>
-              <w:t>[])</w:t>
+              <w:t>[</w:t>
+            </w:r>
+            <w:proofErr w:type="gramEnd"/>
+            <w:r>
+              <w:rPr>
+                <w:rFonts w:ascii="Roboto" w:eastAsia="Times New Roman" w:hAnsi="Roboto" w:cs="Times New Roman"/>
+                <w:sz w:val="21"/>
+                <w:szCs w:val="21"/>
+              </w:rPr>
+              <w:t>])</w:t>
             </w:r>
           </w:p>
         </w:tc>
@@ -4974,6 +5002,7 @@
         <w:t> </w:t>
       </w:r>
       <w:proofErr w:type="spellStart"/>
+      <w:proofErr w:type="gramStart"/>
       <w:r>
         <w:rPr>
           <w:rFonts w:ascii="Roboto" w:eastAsia="Times New Roman" w:hAnsi="Roboto" w:cs="Times New Roman"/>
@@ -4989,7 +5018,16 @@
           <w:sz w:val="28"/>
           <w:szCs w:val="28"/>
         </w:rPr>
-        <w:t>()</w:t>
+        <w:t>(</w:t>
+      </w:r>
+      <w:proofErr w:type="gramEnd"/>
+      <w:r>
+        <w:rPr>
+          <w:rFonts w:ascii="Roboto" w:eastAsia="Times New Roman" w:hAnsi="Roboto" w:cs="Times New Roman"/>
+          <w:sz w:val="28"/>
+          <w:szCs w:val="28"/>
+        </w:rPr>
+        <w:t>)</w:t>
       </w:r>
     </w:p>
     <w:tbl>
@@ -5193,13 +5231,23 @@
         </w:rPr>
         <w:t> </w:t>
       </w:r>
+      <w:proofErr w:type="gramStart"/>
       <w:r>
         <w:rPr>
           <w:rFonts w:ascii="Roboto" w:eastAsia="Times New Roman" w:hAnsi="Roboto" w:cs="Times New Roman"/>
           <w:sz w:val="28"/>
           <w:szCs w:val="28"/>
         </w:rPr>
-        <w:t>main()</w:t>
+        <w:t>main(</w:t>
+      </w:r>
+      <w:proofErr w:type="gramEnd"/>
+      <w:r>
+        <w:rPr>
+          <w:rFonts w:ascii="Roboto" w:eastAsia="Times New Roman" w:hAnsi="Roboto" w:cs="Times New Roman"/>
+          <w:sz w:val="28"/>
+          <w:szCs w:val="28"/>
+        </w:rPr>
+        <w:t>)</w:t>
       </w:r>
     </w:p>
     <w:tbl>
@@ -5421,6 +5469,7 @@
               </w:rPr>
             </w:pPr>
             <w:proofErr w:type="spellStart"/>
+            <w:proofErr w:type="gramStart"/>
             <w:r>
               <w:rPr>
                 <w:rFonts w:ascii="Roboto" w:eastAsia="Times New Roman" w:hAnsi="Roboto" w:cs="Times New Roman"/>
@@ -5436,7 +5485,16 @@
                 <w:sz w:val="21"/>
                 <w:szCs w:val="21"/>
               </w:rPr>
-              <w:t>[] </w:t>
+              <w:t>[</w:t>
+            </w:r>
+            <w:proofErr w:type="gramEnd"/>
+            <w:r>
+              <w:rPr>
+                <w:rFonts w:ascii="Roboto" w:eastAsia="Times New Roman" w:hAnsi="Roboto" w:cs="Times New Roman"/>
+                <w:sz w:val="21"/>
+                <w:szCs w:val="21"/>
+              </w:rPr>
+              <w:t>] </w:t>
             </w:r>
           </w:p>
         </w:tc>
@@ -5741,6 +5799,7 @@
         <w:t> </w:t>
       </w:r>
       <w:proofErr w:type="spellStart"/>
+      <w:proofErr w:type="gramStart"/>
       <w:r>
         <w:rPr>
           <w:rFonts w:ascii="Roboto" w:eastAsia="Times New Roman" w:hAnsi="Roboto" w:cs="Times New Roman"/>
@@ -5756,7 +5815,16 @@
           <w:sz w:val="28"/>
           <w:szCs w:val="28"/>
         </w:rPr>
-        <w:t>()</w:t>
+        <w:t>(</w:t>
+      </w:r>
+      <w:proofErr w:type="gramEnd"/>
+      <w:r>
+        <w:rPr>
+          <w:rFonts w:ascii="Roboto" w:eastAsia="Times New Roman" w:hAnsi="Roboto" w:cs="Times New Roman"/>
+          <w:sz w:val="28"/>
+          <w:szCs w:val="28"/>
+        </w:rPr>
+        <w:t>)</w:t>
       </w:r>
     </w:p>
     <w:tbl>
@@ -6719,8 +6787,6 @@
     </w:p>
     <w:p>
       <w:pPr>
-        <w:shd w:val="clear" w:color="auto" w:fill="F9FAFC"/>
-        <w:spacing w:line="420" w:lineRule="atLeast"/>
         <w:rPr>
           <w:rFonts w:ascii="Roboto" w:eastAsia="Times New Roman" w:hAnsi="Roboto" w:cs="Times New Roman"/>
           <w:sz w:val="21"/>
@@ -6739,7 +6805,7 @@
     <w:p>
       <w:pPr>
         <w:shd w:val="clear" w:color="auto" w:fill="F9FAFC"/>
-        <w:spacing w:line="420" w:lineRule="atLeast"/>
+        <w:spacing w:after="150" w:line="420" w:lineRule="atLeast"/>
         <w:rPr>
           <w:rFonts w:ascii="Roboto" w:eastAsia="Times New Roman" w:hAnsi="Roboto" w:cs="Times New Roman"/>
           <w:b/>
@@ -6819,6 +6885,7 @@
                 <w:rFonts w:ascii="Roboto" w:eastAsia="Times New Roman" w:hAnsi="Roboto" w:cs="Times New Roman"/>
                 <w:sz w:val="28"/>
                 <w:szCs w:val="28"/>
+                <w:lang w:val="es-AR"/>
               </w:rPr>
             </w:pPr>
             <w:r>
@@ -6826,17 +6893,21 @@
                 <w:rFonts w:ascii="Roboto" w:eastAsia="Times New Roman" w:hAnsi="Roboto" w:cs="Times New Roman"/>
                 <w:sz w:val="28"/>
                 <w:szCs w:val="28"/>
+                <w:lang w:val="es-AR"/>
               </w:rPr>
               <w:t xml:space="preserve">3.2.1 </w:t>
             </w:r>
+            <w:proofErr w:type="spellStart"/>
             <w:r>
               <w:rPr>
                 <w:rFonts w:ascii="Roboto" w:eastAsia="Times New Roman" w:hAnsi="Roboto" w:cs="Times New Roman"/>
                 <w:sz w:val="28"/>
                 <w:szCs w:val="28"/>
+                <w:lang w:val="es-AR"/>
               </w:rPr>
               <w:t>Functions</w:t>
             </w:r>
+            <w:proofErr w:type="spellEnd"/>
           </w:p>
         </w:tc>
       </w:tr>
@@ -6872,15 +6943,28 @@
                 <w:rFonts w:ascii="Roboto" w:eastAsia="Times New Roman" w:hAnsi="Roboto" w:cs="Times New Roman"/>
                 <w:sz w:val="21"/>
                 <w:szCs w:val="21"/>
-              </w:rPr>
-            </w:pPr>
-            <w:r>
-              <w:rPr>
-                <w:rFonts w:ascii="Roboto" w:eastAsia="Times New Roman" w:hAnsi="Roboto" w:cs="Times New Roman"/>
-                <w:sz w:val="21"/>
-                <w:szCs w:val="21"/>
-              </w:rPr>
-              <w:t>void </w:t>
+                <w:lang w:val="es-AR"/>
+              </w:rPr>
+            </w:pPr>
+            <w:proofErr w:type="spellStart"/>
+            <w:r>
+              <w:rPr>
+                <w:rFonts w:ascii="Roboto" w:eastAsia="Times New Roman" w:hAnsi="Roboto" w:cs="Times New Roman"/>
+                <w:sz w:val="21"/>
+                <w:szCs w:val="21"/>
+                <w:lang w:val="es-AR"/>
+              </w:rPr>
+              <w:t>void</w:t>
+            </w:r>
+            <w:proofErr w:type="spellEnd"/>
+            <w:r>
+              <w:rPr>
+                <w:rFonts w:ascii="Roboto" w:eastAsia="Times New Roman" w:hAnsi="Roboto" w:cs="Times New Roman"/>
+                <w:sz w:val="21"/>
+                <w:szCs w:val="21"/>
+                <w:lang w:val="es-AR"/>
+              </w:rPr>
+              <w:t> </w:t>
             </w:r>
           </w:p>
         </w:tc>
@@ -6911,6 +6995,7 @@
                 <w:rFonts w:ascii="Roboto" w:eastAsia="Times New Roman" w:hAnsi="Roboto" w:cs="Times New Roman"/>
                 <w:sz w:val="21"/>
                 <w:szCs w:val="21"/>
+                <w:lang w:val="es-AR"/>
               </w:rPr>
             </w:pPr>
             <w:proofErr w:type="spellStart"/>
@@ -6921,6 +7006,7 @@
                 <w:bCs/>
                 <w:sz w:val="21"/>
                 <w:szCs w:val="21"/>
+                <w:lang w:val="es-AR"/>
               </w:rPr>
               <w:t>freeAll</w:t>
             </w:r>
@@ -6930,6 +7016,7 @@
                 <w:rFonts w:ascii="Roboto" w:eastAsia="Times New Roman" w:hAnsi="Roboto" w:cs="Times New Roman"/>
                 <w:sz w:val="21"/>
                 <w:szCs w:val="21"/>
+                <w:lang w:val="es-AR"/>
               </w:rPr>
               <w:t> ()</w:t>
             </w:r>
@@ -6967,13 +7054,15 @@
                 <w:rFonts w:ascii="Roboto" w:eastAsia="Times New Roman" w:hAnsi="Roboto" w:cs="Times New Roman"/>
                 <w:sz w:val="21"/>
                 <w:szCs w:val="21"/>
-              </w:rPr>
-            </w:pPr>
-            <w:r>
-              <w:rPr>
-                <w:rFonts w:ascii="Roboto" w:eastAsia="Times New Roman" w:hAnsi="Roboto" w:cs="Times New Roman"/>
-                <w:sz w:val="21"/>
-                <w:szCs w:val="21"/>
+                <w:lang w:val="es-AR"/>
+              </w:rPr>
+            </w:pPr>
+            <w:r>
+              <w:rPr>
+                <w:rFonts w:ascii="Roboto" w:eastAsia="Times New Roman" w:hAnsi="Roboto" w:cs="Times New Roman"/>
+                <w:sz w:val="21"/>
+                <w:szCs w:val="21"/>
+                <w:lang w:val="es-AR"/>
               </w:rPr>
               <w:t> </w:t>
             </w:r>
@@ -7093,15 +7182,28 @@
                 <w:rFonts w:ascii="Roboto" w:eastAsia="Times New Roman" w:hAnsi="Roboto" w:cs="Times New Roman"/>
                 <w:sz w:val="21"/>
                 <w:szCs w:val="21"/>
-              </w:rPr>
-            </w:pPr>
-            <w:r>
-              <w:rPr>
-                <w:rFonts w:ascii="Roboto" w:eastAsia="Times New Roman" w:hAnsi="Roboto" w:cs="Times New Roman"/>
-                <w:sz w:val="21"/>
-                <w:szCs w:val="21"/>
-              </w:rPr>
-              <w:t>void </w:t>
+                <w:lang w:val="es-AR"/>
+              </w:rPr>
+            </w:pPr>
+            <w:proofErr w:type="spellStart"/>
+            <w:r>
+              <w:rPr>
+                <w:rFonts w:ascii="Roboto" w:eastAsia="Times New Roman" w:hAnsi="Roboto" w:cs="Times New Roman"/>
+                <w:sz w:val="21"/>
+                <w:szCs w:val="21"/>
+                <w:lang w:val="es-AR"/>
+              </w:rPr>
+              <w:t>void</w:t>
+            </w:r>
+            <w:proofErr w:type="spellEnd"/>
+            <w:r>
+              <w:rPr>
+                <w:rFonts w:ascii="Roboto" w:eastAsia="Times New Roman" w:hAnsi="Roboto" w:cs="Times New Roman"/>
+                <w:sz w:val="21"/>
+                <w:szCs w:val="21"/>
+                <w:lang w:val="es-AR"/>
+              </w:rPr>
+              <w:t> </w:t>
             </w:r>
           </w:p>
         </w:tc>
@@ -7132,6 +7234,7 @@
                 <w:rFonts w:ascii="Roboto" w:eastAsia="Times New Roman" w:hAnsi="Roboto" w:cs="Times New Roman"/>
                 <w:sz w:val="21"/>
                 <w:szCs w:val="21"/>
+                <w:lang w:val="es-AR"/>
               </w:rPr>
             </w:pPr>
             <w:proofErr w:type="spellStart"/>
@@ -7142,6 +7245,7 @@
                 <w:bCs/>
                 <w:sz w:val="21"/>
                 <w:szCs w:val="21"/>
+                <w:lang w:val="es-AR"/>
               </w:rPr>
               <w:t>toUpperCase</w:t>
             </w:r>
@@ -7151,8 +7255,49 @@
                 <w:rFonts w:ascii="Roboto" w:eastAsia="Times New Roman" w:hAnsi="Roboto" w:cs="Times New Roman"/>
                 <w:sz w:val="21"/>
                 <w:szCs w:val="21"/>
-              </w:rPr>
-              <w:t> (char *character)</w:t>
+                <w:lang w:val="es-AR"/>
+              </w:rPr>
+              <w:t> (</w:t>
+            </w:r>
+            <w:proofErr w:type="spellStart"/>
+            <w:r>
+              <w:rPr>
+                <w:rFonts w:ascii="Roboto" w:eastAsia="Times New Roman" w:hAnsi="Roboto" w:cs="Times New Roman"/>
+                <w:sz w:val="21"/>
+                <w:szCs w:val="21"/>
+                <w:lang w:val="es-AR"/>
+              </w:rPr>
+              <w:t>char</w:t>
+            </w:r>
+            <w:proofErr w:type="spellEnd"/>
+            <w:r>
+              <w:rPr>
+                <w:rFonts w:ascii="Roboto" w:eastAsia="Times New Roman" w:hAnsi="Roboto" w:cs="Times New Roman"/>
+                <w:sz w:val="21"/>
+                <w:szCs w:val="21"/>
+                <w:lang w:val="es-AR"/>
+              </w:rPr>
+              <w:t xml:space="preserve"> *</w:t>
+            </w:r>
+            <w:proofErr w:type="spellStart"/>
+            <w:r>
+              <w:rPr>
+                <w:rFonts w:ascii="Roboto" w:eastAsia="Times New Roman" w:hAnsi="Roboto" w:cs="Times New Roman"/>
+                <w:sz w:val="21"/>
+                <w:szCs w:val="21"/>
+                <w:lang w:val="es-AR"/>
+              </w:rPr>
+              <w:t>character</w:t>
+            </w:r>
+            <w:proofErr w:type="spellEnd"/>
+            <w:r>
+              <w:rPr>
+                <w:rFonts w:ascii="Roboto" w:eastAsia="Times New Roman" w:hAnsi="Roboto" w:cs="Times New Roman"/>
+                <w:sz w:val="21"/>
+                <w:szCs w:val="21"/>
+                <w:lang w:val="es-AR"/>
+              </w:rPr>
+              <w:t>)</w:t>
             </w:r>
           </w:p>
         </w:tc>
@@ -7188,13 +7333,15 @@
                 <w:rFonts w:ascii="Roboto" w:eastAsia="Times New Roman" w:hAnsi="Roboto" w:cs="Times New Roman"/>
                 <w:sz w:val="21"/>
                 <w:szCs w:val="21"/>
-              </w:rPr>
-            </w:pPr>
-            <w:r>
-              <w:rPr>
-                <w:rFonts w:ascii="Roboto" w:eastAsia="Times New Roman" w:hAnsi="Roboto" w:cs="Times New Roman"/>
-                <w:sz w:val="21"/>
-                <w:szCs w:val="21"/>
+                <w:lang w:val="es-AR"/>
+              </w:rPr>
+            </w:pPr>
+            <w:r>
+              <w:rPr>
+                <w:rFonts w:ascii="Roboto" w:eastAsia="Times New Roman" w:hAnsi="Roboto" w:cs="Times New Roman"/>
+                <w:sz w:val="21"/>
+                <w:szCs w:val="21"/>
+                <w:lang w:val="es-AR"/>
               </w:rPr>
               <w:t> </w:t>
             </w:r>
@@ -7314,15 +7461,28 @@
                 <w:rFonts w:ascii="Roboto" w:eastAsia="Times New Roman" w:hAnsi="Roboto" w:cs="Times New Roman"/>
                 <w:sz w:val="21"/>
                 <w:szCs w:val="21"/>
-              </w:rPr>
-            </w:pPr>
-            <w:r>
-              <w:rPr>
-                <w:rFonts w:ascii="Roboto" w:eastAsia="Times New Roman" w:hAnsi="Roboto" w:cs="Times New Roman"/>
-                <w:sz w:val="21"/>
-                <w:szCs w:val="21"/>
-              </w:rPr>
-              <w:t>void </w:t>
+                <w:lang w:val="es-AR"/>
+              </w:rPr>
+            </w:pPr>
+            <w:proofErr w:type="spellStart"/>
+            <w:r>
+              <w:rPr>
+                <w:rFonts w:ascii="Roboto" w:eastAsia="Times New Roman" w:hAnsi="Roboto" w:cs="Times New Roman"/>
+                <w:sz w:val="21"/>
+                <w:szCs w:val="21"/>
+                <w:lang w:val="es-AR"/>
+              </w:rPr>
+              <w:t>void</w:t>
+            </w:r>
+            <w:proofErr w:type="spellEnd"/>
+            <w:r>
+              <w:rPr>
+                <w:rFonts w:ascii="Roboto" w:eastAsia="Times New Roman" w:hAnsi="Roboto" w:cs="Times New Roman"/>
+                <w:sz w:val="21"/>
+                <w:szCs w:val="21"/>
+                <w:lang w:val="es-AR"/>
+              </w:rPr>
+              <w:t> </w:t>
             </w:r>
           </w:p>
         </w:tc>
@@ -7364,7 +7524,7 @@
                 <w:sz w:val="21"/>
                 <w:szCs w:val="21"/>
               </w:rPr>
-              <w:t>validateDigit</w:t>
+              <w:t>argToChar</w:t>
             </w:r>
             <w:proofErr w:type="spellEnd"/>
             <w:r>
@@ -7373,7 +7533,7 @@
                 <w:sz w:val="21"/>
                 <w:szCs w:val="21"/>
               </w:rPr>
-              <w:t> (const char *digit, const int *base, int *control)</w:t>
+              <w:t> (char *str, char *output)</w:t>
             </w:r>
           </w:p>
         </w:tc>
@@ -7456,7 +7616,7 @@
                 <w:sz w:val="21"/>
                 <w:szCs w:val="21"/>
               </w:rPr>
-              <w:t>Checks if the given character is a valid digit for a given base</w:t>
+              <w:t>Stores the identifier character for the given string in the given pointer</w:t>
             </w:r>
             <w:r>
               <w:rPr>
@@ -7535,15 +7695,28 @@
                 <w:rFonts w:ascii="Roboto" w:eastAsia="Times New Roman" w:hAnsi="Roboto" w:cs="Times New Roman"/>
                 <w:sz w:val="21"/>
                 <w:szCs w:val="21"/>
-              </w:rPr>
-            </w:pPr>
-            <w:r>
-              <w:rPr>
-                <w:rFonts w:ascii="Roboto" w:eastAsia="Times New Roman" w:hAnsi="Roboto" w:cs="Times New Roman"/>
-                <w:sz w:val="21"/>
-                <w:szCs w:val="21"/>
-              </w:rPr>
-              <w:t>void </w:t>
+                <w:lang w:val="es-AR"/>
+              </w:rPr>
+            </w:pPr>
+            <w:proofErr w:type="spellStart"/>
+            <w:r>
+              <w:rPr>
+                <w:rFonts w:ascii="Roboto" w:eastAsia="Times New Roman" w:hAnsi="Roboto" w:cs="Times New Roman"/>
+                <w:sz w:val="21"/>
+                <w:szCs w:val="21"/>
+                <w:lang w:val="es-AR"/>
+              </w:rPr>
+              <w:t>void</w:t>
+            </w:r>
+            <w:proofErr w:type="spellEnd"/>
+            <w:r>
+              <w:rPr>
+                <w:rFonts w:ascii="Roboto" w:eastAsia="Times New Roman" w:hAnsi="Roboto" w:cs="Times New Roman"/>
+                <w:sz w:val="21"/>
+                <w:szCs w:val="21"/>
+                <w:lang w:val="es-AR"/>
+              </w:rPr>
+              <w:t> </w:t>
             </w:r>
           </w:p>
         </w:tc>
@@ -7585,7 +7758,7 @@
                 <w:sz w:val="21"/>
                 <w:szCs w:val="21"/>
               </w:rPr>
-              <w:t>parseN</w:t>
+              <w:t>validateDigit</w:t>
             </w:r>
             <w:proofErr w:type="spellEnd"/>
             <w:r>
@@ -7594,25 +7767,7 @@
                 <w:sz w:val="21"/>
                 <w:szCs w:val="21"/>
               </w:rPr>
-              <w:t> (char *</w:t>
-            </w:r>
-            <w:proofErr w:type="spellStart"/>
-            <w:r>
-              <w:rPr>
-                <w:rFonts w:ascii="Roboto" w:eastAsia="Times New Roman" w:hAnsi="Roboto" w:cs="Times New Roman"/>
-                <w:sz w:val="21"/>
-                <w:szCs w:val="21"/>
-              </w:rPr>
-              <w:t>toParseNArg</w:t>
-            </w:r>
-            <w:proofErr w:type="spellEnd"/>
-            <w:r>
-              <w:rPr>
-                <w:rFonts w:ascii="Roboto" w:eastAsia="Times New Roman" w:hAnsi="Roboto" w:cs="Times New Roman"/>
-                <w:sz w:val="21"/>
-                <w:szCs w:val="21"/>
-              </w:rPr>
-              <w:t>, int *control)</w:t>
+              <w:t> (const char *digit, const int *base, int *control)</w:t>
             </w:r>
           </w:p>
         </w:tc>
@@ -7695,7 +7850,7 @@
                 <w:sz w:val="21"/>
                 <w:szCs w:val="21"/>
               </w:rPr>
-              <w:t>Checks if the given array is a valid number in the current source base argument value</w:t>
+              <w:t>Checks if the given character is a valid digit for a given base</w:t>
             </w:r>
             <w:r>
               <w:rPr>
@@ -7774,15 +7929,28 @@
                 <w:rFonts w:ascii="Roboto" w:eastAsia="Times New Roman" w:hAnsi="Roboto" w:cs="Times New Roman"/>
                 <w:sz w:val="21"/>
                 <w:szCs w:val="21"/>
-              </w:rPr>
-            </w:pPr>
-            <w:r>
-              <w:rPr>
-                <w:rFonts w:ascii="Roboto" w:eastAsia="Times New Roman" w:hAnsi="Roboto" w:cs="Times New Roman"/>
-                <w:sz w:val="21"/>
-                <w:szCs w:val="21"/>
-              </w:rPr>
-              <w:t>void </w:t>
+                <w:lang w:val="es-AR"/>
+              </w:rPr>
+            </w:pPr>
+            <w:proofErr w:type="spellStart"/>
+            <w:r>
+              <w:rPr>
+                <w:rFonts w:ascii="Roboto" w:eastAsia="Times New Roman" w:hAnsi="Roboto" w:cs="Times New Roman"/>
+                <w:sz w:val="21"/>
+                <w:szCs w:val="21"/>
+                <w:lang w:val="es-AR"/>
+              </w:rPr>
+              <w:t>void</w:t>
+            </w:r>
+            <w:proofErr w:type="spellEnd"/>
+            <w:r>
+              <w:rPr>
+                <w:rFonts w:ascii="Roboto" w:eastAsia="Times New Roman" w:hAnsi="Roboto" w:cs="Times New Roman"/>
+                <w:sz w:val="21"/>
+                <w:szCs w:val="21"/>
+                <w:lang w:val="es-AR"/>
+              </w:rPr>
+              <w:t> </w:t>
             </w:r>
           </w:p>
         </w:tc>
@@ -7813,6 +7981,7 @@
                 <w:rFonts w:ascii="Roboto" w:eastAsia="Times New Roman" w:hAnsi="Roboto" w:cs="Times New Roman"/>
                 <w:sz w:val="21"/>
                 <w:szCs w:val="21"/>
+                <w:lang w:val="es-AR"/>
               </w:rPr>
             </w:pPr>
             <w:proofErr w:type="spellStart"/>
@@ -7823,8 +7992,9 @@
                 <w:bCs/>
                 <w:sz w:val="21"/>
                 <w:szCs w:val="21"/>
-              </w:rPr>
-              <w:t>parseBase</w:t>
+                <w:lang w:val="es-AR"/>
+              </w:rPr>
+              <w:t>parseN</w:t>
             </w:r>
             <w:proofErr w:type="spellEnd"/>
             <w:r>
@@ -7832,8 +8002,9 @@
                 <w:rFonts w:ascii="Roboto" w:eastAsia="Times New Roman" w:hAnsi="Roboto" w:cs="Times New Roman"/>
                 <w:sz w:val="21"/>
                 <w:szCs w:val="21"/>
-              </w:rPr>
-              <w:t> (const int *base, int *</w:t>
+                <w:lang w:val="es-AR"/>
+              </w:rPr>
+              <w:t> (</w:t>
             </w:r>
             <w:proofErr w:type="spellStart"/>
             <w:r>
@@ -7841,8 +8012,9 @@
                 <w:rFonts w:ascii="Roboto" w:eastAsia="Times New Roman" w:hAnsi="Roboto" w:cs="Times New Roman"/>
                 <w:sz w:val="21"/>
                 <w:szCs w:val="21"/>
-              </w:rPr>
-              <w:t>baseArg</w:t>
+                <w:lang w:val="es-AR"/>
+              </w:rPr>
+              <w:t>char</w:t>
             </w:r>
             <w:proofErr w:type="spellEnd"/>
             <w:r>
@@ -7850,8 +8022,49 @@
                 <w:rFonts w:ascii="Roboto" w:eastAsia="Times New Roman" w:hAnsi="Roboto" w:cs="Times New Roman"/>
                 <w:sz w:val="21"/>
                 <w:szCs w:val="21"/>
-              </w:rPr>
-              <w:t>, int *control)</w:t>
+                <w:lang w:val="es-AR"/>
+              </w:rPr>
+              <w:t xml:space="preserve"> *</w:t>
+            </w:r>
+            <w:proofErr w:type="spellStart"/>
+            <w:r>
+              <w:rPr>
+                <w:rFonts w:ascii="Roboto" w:eastAsia="Times New Roman" w:hAnsi="Roboto" w:cs="Times New Roman"/>
+                <w:sz w:val="21"/>
+                <w:szCs w:val="21"/>
+                <w:lang w:val="es-AR"/>
+              </w:rPr>
+              <w:t>toParseNArg</w:t>
+            </w:r>
+            <w:proofErr w:type="spellEnd"/>
+            <w:r>
+              <w:rPr>
+                <w:rFonts w:ascii="Roboto" w:eastAsia="Times New Roman" w:hAnsi="Roboto" w:cs="Times New Roman"/>
+                <w:sz w:val="21"/>
+                <w:szCs w:val="21"/>
+                <w:lang w:val="es-AR"/>
+              </w:rPr>
+              <w:t xml:space="preserve">, </w:t>
+            </w:r>
+            <w:proofErr w:type="spellStart"/>
+            <w:r>
+              <w:rPr>
+                <w:rFonts w:ascii="Roboto" w:eastAsia="Times New Roman" w:hAnsi="Roboto" w:cs="Times New Roman"/>
+                <w:sz w:val="21"/>
+                <w:szCs w:val="21"/>
+                <w:lang w:val="es-AR"/>
+              </w:rPr>
+              <w:t>int</w:t>
+            </w:r>
+            <w:proofErr w:type="spellEnd"/>
+            <w:r>
+              <w:rPr>
+                <w:rFonts w:ascii="Roboto" w:eastAsia="Times New Roman" w:hAnsi="Roboto" w:cs="Times New Roman"/>
+                <w:sz w:val="21"/>
+                <w:szCs w:val="21"/>
+                <w:lang w:val="es-AR"/>
+              </w:rPr>
+              <w:t xml:space="preserve"> *control)</w:t>
             </w:r>
           </w:p>
         </w:tc>
@@ -7887,13 +8100,15 @@
                 <w:rFonts w:ascii="Roboto" w:eastAsia="Times New Roman" w:hAnsi="Roboto" w:cs="Times New Roman"/>
                 <w:sz w:val="21"/>
                 <w:szCs w:val="21"/>
-              </w:rPr>
-            </w:pPr>
-            <w:r>
-              <w:rPr>
-                <w:rFonts w:ascii="Roboto" w:eastAsia="Times New Roman" w:hAnsi="Roboto" w:cs="Times New Roman"/>
-                <w:sz w:val="21"/>
-                <w:szCs w:val="21"/>
+                <w:lang w:val="es-AR"/>
+              </w:rPr>
+            </w:pPr>
+            <w:r>
+              <w:rPr>
+                <w:rFonts w:ascii="Roboto" w:eastAsia="Times New Roman" w:hAnsi="Roboto" w:cs="Times New Roman"/>
+                <w:sz w:val="21"/>
+                <w:szCs w:val="21"/>
+                <w:lang w:val="es-AR"/>
               </w:rPr>
               <w:t> </w:t>
             </w:r>
@@ -7934,7 +8149,15 @@
                 <w:sz w:val="21"/>
                 <w:szCs w:val="21"/>
               </w:rPr>
-              <w:t>Checks if a given base is valid, and, if it is, stores it in the given pointer.</w:t>
+              <w:t>Checks if the given array is a valid number in the current source base argument value</w:t>
+            </w:r>
+            <w:r>
+              <w:rPr>
+                <w:rFonts w:ascii="Roboto" w:eastAsia="Times New Roman" w:hAnsi="Roboto" w:cs="Times New Roman"/>
+                <w:sz w:val="21"/>
+                <w:szCs w:val="21"/>
+              </w:rPr>
+              <w:t>.</w:t>
             </w:r>
           </w:p>
         </w:tc>
@@ -8005,15 +8228,28 @@
                 <w:rFonts w:ascii="Roboto" w:eastAsia="Times New Roman" w:hAnsi="Roboto" w:cs="Times New Roman"/>
                 <w:sz w:val="21"/>
                 <w:szCs w:val="21"/>
-              </w:rPr>
-            </w:pPr>
-            <w:r>
-              <w:rPr>
-                <w:rFonts w:ascii="Roboto" w:eastAsia="Times New Roman" w:hAnsi="Roboto" w:cs="Times New Roman"/>
-                <w:sz w:val="21"/>
-                <w:szCs w:val="21"/>
-              </w:rPr>
-              <w:t>void </w:t>
+                <w:lang w:val="es-AR"/>
+              </w:rPr>
+            </w:pPr>
+            <w:proofErr w:type="spellStart"/>
+            <w:r>
+              <w:rPr>
+                <w:rFonts w:ascii="Roboto" w:eastAsia="Times New Roman" w:hAnsi="Roboto" w:cs="Times New Roman"/>
+                <w:sz w:val="21"/>
+                <w:szCs w:val="21"/>
+                <w:lang w:val="es-AR"/>
+              </w:rPr>
+              <w:t>void</w:t>
+            </w:r>
+            <w:proofErr w:type="spellEnd"/>
+            <w:r>
+              <w:rPr>
+                <w:rFonts w:ascii="Roboto" w:eastAsia="Times New Roman" w:hAnsi="Roboto" w:cs="Times New Roman"/>
+                <w:sz w:val="21"/>
+                <w:szCs w:val="21"/>
+                <w:lang w:val="es-AR"/>
+              </w:rPr>
+              <w:t> </w:t>
             </w:r>
           </w:p>
         </w:tc>
@@ -8055,6 +8291,258 @@
                 <w:sz w:val="21"/>
                 <w:szCs w:val="21"/>
               </w:rPr>
+              <w:t>parseBase</w:t>
+            </w:r>
+            <w:proofErr w:type="spellEnd"/>
+            <w:r>
+              <w:rPr>
+                <w:rFonts w:ascii="Roboto" w:eastAsia="Times New Roman" w:hAnsi="Roboto" w:cs="Times New Roman"/>
+                <w:sz w:val="21"/>
+                <w:szCs w:val="21"/>
+              </w:rPr>
+              <w:t> (const int *base, int *</w:t>
+            </w:r>
+            <w:proofErr w:type="spellStart"/>
+            <w:r>
+              <w:rPr>
+                <w:rFonts w:ascii="Roboto" w:eastAsia="Times New Roman" w:hAnsi="Roboto" w:cs="Times New Roman"/>
+                <w:sz w:val="21"/>
+                <w:szCs w:val="21"/>
+              </w:rPr>
+              <w:t>baseArg</w:t>
+            </w:r>
+            <w:proofErr w:type="spellEnd"/>
+            <w:r>
+              <w:rPr>
+                <w:rFonts w:ascii="Roboto" w:eastAsia="Times New Roman" w:hAnsi="Roboto" w:cs="Times New Roman"/>
+                <w:sz w:val="21"/>
+                <w:szCs w:val="21"/>
+              </w:rPr>
+              <w:t>, int *control)</w:t>
+            </w:r>
+          </w:p>
+        </w:tc>
+      </w:tr>
+      <w:tr>
+        <w:trPr>
+          <w:tblCellSpacing w:w="15" w:type="dxa"/>
+        </w:trPr>
+        <w:tc>
+          <w:tcPr>
+            <w:tcW w:w="0" w:type="auto"/>
+            <w:tcBorders>
+              <w:top w:val="nil"/>
+              <w:left w:val="nil"/>
+              <w:bottom w:val="nil"/>
+              <w:right w:val="nil"/>
+            </w:tcBorders>
+            <w:shd w:val="clear" w:color="auto" w:fill="F9FAFC"/>
+            <w:tcMar>
+              <w:top w:w="0" w:type="dxa"/>
+              <w:left w:w="120" w:type="dxa"/>
+              <w:bottom w:w="60" w:type="dxa"/>
+              <w:right w:w="120" w:type="dxa"/>
+            </w:tcMar>
+            <w:vAlign w:val="center"/>
+            <w:hideMark/>
+          </w:tcPr>
+          <w:p>
+            <w:pPr>
+              <w:spacing w:before="60" w:after="60" w:line="330" w:lineRule="atLeast"/>
+              <w:ind w:left="60" w:right="60"/>
+              <w:rPr>
+                <w:rFonts w:ascii="Roboto" w:eastAsia="Times New Roman" w:hAnsi="Roboto" w:cs="Times New Roman"/>
+                <w:sz w:val="21"/>
+                <w:szCs w:val="21"/>
+              </w:rPr>
+            </w:pPr>
+            <w:r>
+              <w:rPr>
+                <w:rFonts w:ascii="Roboto" w:eastAsia="Times New Roman" w:hAnsi="Roboto" w:cs="Times New Roman"/>
+                <w:sz w:val="21"/>
+                <w:szCs w:val="21"/>
+              </w:rPr>
+              <w:t> </w:t>
+            </w:r>
+          </w:p>
+        </w:tc>
+        <w:tc>
+          <w:tcPr>
+            <w:tcW w:w="0" w:type="auto"/>
+            <w:tcBorders>
+              <w:top w:val="nil"/>
+              <w:left w:val="nil"/>
+              <w:bottom w:val="nil"/>
+              <w:right w:val="nil"/>
+            </w:tcBorders>
+            <w:shd w:val="clear" w:color="auto" w:fill="F9FAFC"/>
+            <w:tcMar>
+              <w:top w:w="0" w:type="dxa"/>
+              <w:left w:w="120" w:type="dxa"/>
+              <w:bottom w:w="60" w:type="dxa"/>
+              <w:right w:w="120" w:type="dxa"/>
+            </w:tcMar>
+            <w:vAlign w:val="center"/>
+            <w:hideMark/>
+          </w:tcPr>
+          <w:p>
+            <w:pPr>
+              <w:spacing w:before="60" w:after="60" w:line="330" w:lineRule="atLeast"/>
+              <w:ind w:left="60" w:right="60"/>
+              <w:rPr>
+                <w:rFonts w:ascii="Roboto" w:eastAsia="Times New Roman" w:hAnsi="Roboto" w:cs="Times New Roman"/>
+                <w:sz w:val="21"/>
+                <w:szCs w:val="21"/>
+              </w:rPr>
+            </w:pPr>
+            <w:r>
+              <w:rPr>
+                <w:rFonts w:ascii="Roboto" w:eastAsia="Times New Roman" w:hAnsi="Roboto" w:cs="Times New Roman"/>
+                <w:sz w:val="21"/>
+                <w:szCs w:val="21"/>
+              </w:rPr>
+              <w:t>Checks if a given base is valid, and, if it is, stores it in the given pointer</w:t>
+            </w:r>
+            <w:r>
+              <w:rPr>
+                <w:rFonts w:ascii="Roboto" w:eastAsia="Times New Roman" w:hAnsi="Roboto" w:cs="Times New Roman"/>
+                <w:sz w:val="21"/>
+                <w:szCs w:val="21"/>
+              </w:rPr>
+              <w:t>.</w:t>
+            </w:r>
+          </w:p>
+        </w:tc>
+      </w:tr>
+      <w:tr>
+        <w:trPr>
+          <w:tblCellSpacing w:w="15" w:type="dxa"/>
+        </w:trPr>
+        <w:tc>
+          <w:tcPr>
+            <w:tcW w:w="0" w:type="auto"/>
+            <w:gridSpan w:val="2"/>
+            <w:tcBorders>
+              <w:bottom w:val="single" w:sz="6" w:space="0" w:color="DEE4F0"/>
+            </w:tcBorders>
+            <w:vAlign w:val="center"/>
+            <w:hideMark/>
+          </w:tcPr>
+          <w:p>
+            <w:pPr>
+              <w:spacing w:after="0" w:line="15" w:lineRule="atLeast"/>
+              <w:rPr>
+                <w:rFonts w:ascii="Roboto" w:eastAsia="Times New Roman" w:hAnsi="Roboto" w:cs="Times New Roman"/>
+                <w:sz w:val="21"/>
+                <w:szCs w:val="21"/>
+              </w:rPr>
+            </w:pPr>
+            <w:r>
+              <w:rPr>
+                <w:rFonts w:ascii="Roboto" w:eastAsia="Times New Roman" w:hAnsi="Roboto" w:cs="Times New Roman"/>
+                <w:sz w:val="21"/>
+                <w:szCs w:val="21"/>
+              </w:rPr>
+              <w:t> </w:t>
+            </w:r>
+          </w:p>
+        </w:tc>
+      </w:tr>
+      <w:tr>
+        <w:trPr>
+          <w:tblCellSpacing w:w="15" w:type="dxa"/>
+        </w:trPr>
+        <w:tc>
+          <w:tcPr>
+            <w:tcW w:w="0" w:type="auto"/>
+            <w:tcBorders>
+              <w:top w:val="nil"/>
+              <w:left w:val="nil"/>
+              <w:bottom w:val="nil"/>
+              <w:right w:val="nil"/>
+            </w:tcBorders>
+            <w:shd w:val="clear" w:color="auto" w:fill="F9FAFC"/>
+            <w:noWrap/>
+            <w:tcMar>
+              <w:top w:w="15" w:type="dxa"/>
+              <w:left w:w="120" w:type="dxa"/>
+              <w:bottom w:w="0" w:type="dxa"/>
+              <w:right w:w="0" w:type="dxa"/>
+            </w:tcMar>
+            <w:hideMark/>
+          </w:tcPr>
+          <w:p>
+            <w:pPr>
+              <w:spacing w:before="60" w:after="60" w:line="330" w:lineRule="atLeast"/>
+              <w:ind w:left="60" w:right="60"/>
+              <w:jc w:val="right"/>
+              <w:rPr>
+                <w:rFonts w:ascii="Roboto" w:eastAsia="Times New Roman" w:hAnsi="Roboto" w:cs="Times New Roman"/>
+                <w:sz w:val="21"/>
+                <w:szCs w:val="21"/>
+                <w:lang w:val="es-AR"/>
+              </w:rPr>
+            </w:pPr>
+            <w:proofErr w:type="spellStart"/>
+            <w:r>
+              <w:rPr>
+                <w:rFonts w:ascii="Roboto" w:eastAsia="Times New Roman" w:hAnsi="Roboto" w:cs="Times New Roman"/>
+                <w:sz w:val="21"/>
+                <w:szCs w:val="21"/>
+                <w:lang w:val="es-AR"/>
+              </w:rPr>
+              <w:t>void</w:t>
+            </w:r>
+            <w:proofErr w:type="spellEnd"/>
+            <w:r>
+              <w:rPr>
+                <w:rFonts w:ascii="Roboto" w:eastAsia="Times New Roman" w:hAnsi="Roboto" w:cs="Times New Roman"/>
+                <w:sz w:val="21"/>
+                <w:szCs w:val="21"/>
+                <w:lang w:val="es-AR"/>
+              </w:rPr>
+              <w:t> </w:t>
+            </w:r>
+          </w:p>
+        </w:tc>
+        <w:tc>
+          <w:tcPr>
+            <w:tcW w:w="8124" w:type="dxa"/>
+            <w:tcBorders>
+              <w:top w:val="nil"/>
+              <w:left w:val="nil"/>
+              <w:bottom w:val="nil"/>
+              <w:right w:val="nil"/>
+            </w:tcBorders>
+            <w:shd w:val="clear" w:color="auto" w:fill="F9FAFC"/>
+            <w:tcMar>
+              <w:top w:w="15" w:type="dxa"/>
+              <w:left w:w="120" w:type="dxa"/>
+              <w:bottom w:w="0" w:type="dxa"/>
+              <w:right w:w="0" w:type="dxa"/>
+            </w:tcMar>
+            <w:vAlign w:val="bottom"/>
+            <w:hideMark/>
+          </w:tcPr>
+          <w:p>
+            <w:pPr>
+              <w:spacing w:before="60" w:after="60" w:line="330" w:lineRule="atLeast"/>
+              <w:ind w:left="60" w:right="60"/>
+              <w:rPr>
+                <w:rFonts w:ascii="Roboto" w:eastAsia="Times New Roman" w:hAnsi="Roboto" w:cs="Times New Roman"/>
+                <w:sz w:val="21"/>
+                <w:szCs w:val="21"/>
+              </w:rPr>
+            </w:pPr>
+            <w:proofErr w:type="spellStart"/>
+            <w:r>
+              <w:rPr>
+                <w:rFonts w:ascii="Roboto" w:eastAsia="Times New Roman" w:hAnsi="Roboto" w:cs="Times New Roman"/>
+                <w:b/>
+                <w:bCs/>
+                <w:sz w:val="21"/>
+                <w:szCs w:val="21"/>
+              </w:rPr>
               <w:t>parseArguments</w:t>
             </w:r>
             <w:proofErr w:type="spellEnd"/>
@@ -8085,6 +8573,7 @@
               <w:t>, char *</w:t>
             </w:r>
             <w:proofErr w:type="spellStart"/>
+            <w:proofErr w:type="gramStart"/>
             <w:r>
               <w:rPr>
                 <w:rFonts w:ascii="Roboto" w:eastAsia="Times New Roman" w:hAnsi="Roboto" w:cs="Times New Roman"/>
@@ -8100,7 +8589,16 @@
                 <w:sz w:val="21"/>
                 <w:szCs w:val="21"/>
               </w:rPr>
-              <w:t>[])</w:t>
+              <w:t>[</w:t>
+            </w:r>
+            <w:proofErr w:type="gramEnd"/>
+            <w:r>
+              <w:rPr>
+                <w:rFonts w:ascii="Roboto" w:eastAsia="Times New Roman" w:hAnsi="Roboto" w:cs="Times New Roman"/>
+                <w:sz w:val="21"/>
+                <w:szCs w:val="21"/>
+              </w:rPr>
+              <w:t>])</w:t>
             </w:r>
           </w:p>
         </w:tc>
@@ -8279,6 +8777,7 @@
                 <w:rFonts w:ascii="Roboto" w:eastAsia="Times New Roman" w:hAnsi="Roboto" w:cs="Times New Roman"/>
                 <w:sz w:val="28"/>
                 <w:szCs w:val="28"/>
+                <w:lang w:val="es-AR"/>
               </w:rPr>
             </w:pPr>
             <w:r>
@@ -8286,6 +8785,7 @@
                 <w:rFonts w:ascii="Roboto" w:eastAsia="Times New Roman" w:hAnsi="Roboto" w:cs="Times New Roman"/>
                 <w:sz w:val="28"/>
                 <w:szCs w:val="28"/>
+                <w:lang w:val="es-AR"/>
               </w:rPr>
               <w:t xml:space="preserve">3.2.2 </w:t>
             </w:r>
@@ -8294,6 +8794,7 @@
                 <w:rFonts w:ascii="Roboto" w:eastAsia="Times New Roman" w:hAnsi="Roboto" w:cs="Times New Roman"/>
                 <w:sz w:val="28"/>
                 <w:szCs w:val="28"/>
+                <w:lang w:val="es-AR"/>
               </w:rPr>
               <w:t>Variables</w:t>
             </w:r>
@@ -8332,15 +8833,28 @@
                 <w:rFonts w:ascii="Roboto" w:eastAsia="Times New Roman" w:hAnsi="Roboto" w:cs="Times New Roman"/>
                 <w:sz w:val="21"/>
                 <w:szCs w:val="21"/>
-              </w:rPr>
-            </w:pPr>
-            <w:r>
-              <w:rPr>
-                <w:rFonts w:ascii="Roboto" w:eastAsia="Times New Roman" w:hAnsi="Roboto" w:cs="Times New Roman"/>
-                <w:sz w:val="21"/>
-                <w:szCs w:val="21"/>
-              </w:rPr>
-              <w:t>int * </w:t>
+                <w:lang w:val="es-AR"/>
+              </w:rPr>
+            </w:pPr>
+            <w:proofErr w:type="spellStart"/>
+            <w:r>
+              <w:rPr>
+                <w:rFonts w:ascii="Roboto" w:eastAsia="Times New Roman" w:hAnsi="Roboto" w:cs="Times New Roman"/>
+                <w:sz w:val="21"/>
+                <w:szCs w:val="21"/>
+                <w:lang w:val="es-AR"/>
+              </w:rPr>
+              <w:t>int</w:t>
+            </w:r>
+            <w:proofErr w:type="spellEnd"/>
+            <w:r>
+              <w:rPr>
+                <w:rFonts w:ascii="Roboto" w:eastAsia="Times New Roman" w:hAnsi="Roboto" w:cs="Times New Roman"/>
+                <w:sz w:val="21"/>
+                <w:szCs w:val="21"/>
+                <w:lang w:val="es-AR"/>
+              </w:rPr>
+              <w:t xml:space="preserve"> * </w:t>
             </w:r>
           </w:p>
         </w:tc>
@@ -8371,6 +8885,7 @@
                 <w:rFonts w:ascii="Roboto" w:eastAsia="Times New Roman" w:hAnsi="Roboto" w:cs="Times New Roman"/>
                 <w:sz w:val="21"/>
                 <w:szCs w:val="21"/>
+                <w:lang w:val="es-AR"/>
               </w:rPr>
             </w:pPr>
             <w:proofErr w:type="spellStart"/>
@@ -8381,6 +8896,7 @@
                 <w:bCs/>
                 <w:sz w:val="21"/>
                 <w:szCs w:val="21"/>
+                <w:lang w:val="es-AR"/>
               </w:rPr>
               <w:t>helpArgPresent</w:t>
             </w:r>
@@ -8419,13 +8935,15 @@
                 <w:rFonts w:ascii="Roboto" w:eastAsia="Times New Roman" w:hAnsi="Roboto" w:cs="Times New Roman"/>
                 <w:sz w:val="21"/>
                 <w:szCs w:val="21"/>
-              </w:rPr>
-            </w:pPr>
-            <w:r>
-              <w:rPr>
-                <w:rFonts w:ascii="Roboto" w:eastAsia="Times New Roman" w:hAnsi="Roboto" w:cs="Times New Roman"/>
-                <w:sz w:val="21"/>
-                <w:szCs w:val="21"/>
+                <w:lang w:val="es-AR"/>
+              </w:rPr>
+            </w:pPr>
+            <w:r>
+              <w:rPr>
+                <w:rFonts w:ascii="Roboto" w:eastAsia="Times New Roman" w:hAnsi="Roboto" w:cs="Times New Roman"/>
+                <w:sz w:val="21"/>
+                <w:szCs w:val="21"/>
+                <w:lang w:val="es-AR"/>
               </w:rPr>
               <w:t> </w:t>
             </w:r>
@@ -8545,15 +9063,29 @@
                 <w:rFonts w:ascii="Roboto" w:eastAsia="Times New Roman" w:hAnsi="Roboto" w:cs="Times New Roman"/>
                 <w:sz w:val="21"/>
                 <w:szCs w:val="21"/>
-              </w:rPr>
-            </w:pPr>
-            <w:r>
-              <w:rPr>
-                <w:rFonts w:ascii="Roboto" w:eastAsia="Times New Roman" w:hAnsi="Roboto" w:cs="Times New Roman"/>
-                <w:sz w:val="21"/>
-                <w:szCs w:val="21"/>
-              </w:rPr>
-              <w:t>int * </w:t>
+                <w:lang w:val="es-AR"/>
+              </w:rPr>
+            </w:pPr>
+            <w:proofErr w:type="spellStart"/>
+            <w:r>
+              <w:rPr>
+                <w:rFonts w:ascii="Roboto" w:eastAsia="Times New Roman" w:hAnsi="Roboto" w:cs="Times New Roman"/>
+                <w:sz w:val="21"/>
+                <w:szCs w:val="21"/>
+                <w:lang w:val="es-AR"/>
+              </w:rPr>
+              <w:lastRenderedPageBreak/>
+              <w:t>int</w:t>
+            </w:r>
+            <w:proofErr w:type="spellEnd"/>
+            <w:r>
+              <w:rPr>
+                <w:rFonts w:ascii="Roboto" w:eastAsia="Times New Roman" w:hAnsi="Roboto" w:cs="Times New Roman"/>
+                <w:sz w:val="21"/>
+                <w:szCs w:val="21"/>
+                <w:lang w:val="es-AR"/>
+              </w:rPr>
+              <w:t xml:space="preserve"> * </w:t>
             </w:r>
           </w:p>
         </w:tc>
@@ -8584,6 +9116,7 @@
                 <w:rFonts w:ascii="Roboto" w:eastAsia="Times New Roman" w:hAnsi="Roboto" w:cs="Times New Roman"/>
                 <w:sz w:val="21"/>
                 <w:szCs w:val="21"/>
+                <w:lang w:val="es-AR"/>
               </w:rPr>
             </w:pPr>
             <w:proofErr w:type="spellStart"/>
@@ -8594,6 +9127,7 @@
                 <w:bCs/>
                 <w:sz w:val="21"/>
                 <w:szCs w:val="21"/>
+                <w:lang w:val="es-AR"/>
               </w:rPr>
               <w:t>viewArgPresent</w:t>
             </w:r>
@@ -8632,13 +9166,15 @@
                 <w:rFonts w:ascii="Roboto" w:eastAsia="Times New Roman" w:hAnsi="Roboto" w:cs="Times New Roman"/>
                 <w:sz w:val="21"/>
                 <w:szCs w:val="21"/>
-              </w:rPr>
-            </w:pPr>
-            <w:r>
-              <w:rPr>
-                <w:rFonts w:ascii="Roboto" w:eastAsia="Times New Roman" w:hAnsi="Roboto" w:cs="Times New Roman"/>
-                <w:sz w:val="21"/>
-                <w:szCs w:val="21"/>
+                <w:lang w:val="es-AR"/>
+              </w:rPr>
+            </w:pPr>
+            <w:r>
+              <w:rPr>
+                <w:rFonts w:ascii="Roboto" w:eastAsia="Times New Roman" w:hAnsi="Roboto" w:cs="Times New Roman"/>
+                <w:sz w:val="21"/>
+                <w:szCs w:val="21"/>
+                <w:lang w:val="es-AR"/>
               </w:rPr>
               <w:t> </w:t>
             </w:r>
@@ -8721,7 +9257,6 @@
                 <w:sz w:val="21"/>
                 <w:szCs w:val="21"/>
               </w:rPr>
-              <w:lastRenderedPageBreak/>
               <w:t> </w:t>
             </w:r>
           </w:p>
@@ -8759,15 +9294,28 @@
                 <w:rFonts w:ascii="Roboto" w:eastAsia="Times New Roman" w:hAnsi="Roboto" w:cs="Times New Roman"/>
                 <w:sz w:val="21"/>
                 <w:szCs w:val="21"/>
-              </w:rPr>
-            </w:pPr>
-            <w:r>
-              <w:rPr>
-                <w:rFonts w:ascii="Roboto" w:eastAsia="Times New Roman" w:hAnsi="Roboto" w:cs="Times New Roman"/>
-                <w:sz w:val="21"/>
-                <w:szCs w:val="21"/>
-              </w:rPr>
-              <w:t>char * </w:t>
+                <w:lang w:val="es-AR"/>
+              </w:rPr>
+            </w:pPr>
+            <w:proofErr w:type="spellStart"/>
+            <w:r>
+              <w:rPr>
+                <w:rFonts w:ascii="Roboto" w:eastAsia="Times New Roman" w:hAnsi="Roboto" w:cs="Times New Roman"/>
+                <w:sz w:val="21"/>
+                <w:szCs w:val="21"/>
+                <w:lang w:val="es-AR"/>
+              </w:rPr>
+              <w:t>char</w:t>
+            </w:r>
+            <w:proofErr w:type="spellEnd"/>
+            <w:r>
+              <w:rPr>
+                <w:rFonts w:ascii="Roboto" w:eastAsia="Times New Roman" w:hAnsi="Roboto" w:cs="Times New Roman"/>
+                <w:sz w:val="21"/>
+                <w:szCs w:val="21"/>
+                <w:lang w:val="es-AR"/>
+              </w:rPr>
+              <w:t xml:space="preserve"> * </w:t>
             </w:r>
           </w:p>
         </w:tc>
@@ -8798,6 +9346,7 @@
                 <w:rFonts w:ascii="Roboto" w:eastAsia="Times New Roman" w:hAnsi="Roboto" w:cs="Times New Roman"/>
                 <w:sz w:val="21"/>
                 <w:szCs w:val="21"/>
+                <w:lang w:val="es-AR"/>
               </w:rPr>
             </w:pPr>
             <w:proofErr w:type="spellStart"/>
@@ -8808,6 +9357,7 @@
                 <w:bCs/>
                 <w:sz w:val="21"/>
                 <w:szCs w:val="21"/>
+                <w:lang w:val="es-AR"/>
               </w:rPr>
               <w:t>numberArgIntegerValue</w:t>
             </w:r>
@@ -8846,13 +9396,15 @@
                 <w:rFonts w:ascii="Roboto" w:eastAsia="Times New Roman" w:hAnsi="Roboto" w:cs="Times New Roman"/>
                 <w:sz w:val="21"/>
                 <w:szCs w:val="21"/>
-              </w:rPr>
-            </w:pPr>
-            <w:r>
-              <w:rPr>
-                <w:rFonts w:ascii="Roboto" w:eastAsia="Times New Roman" w:hAnsi="Roboto" w:cs="Times New Roman"/>
-                <w:sz w:val="21"/>
-                <w:szCs w:val="21"/>
+                <w:lang w:val="es-AR"/>
+              </w:rPr>
+            </w:pPr>
+            <w:r>
+              <w:rPr>
+                <w:rFonts w:ascii="Roboto" w:eastAsia="Times New Roman" w:hAnsi="Roboto" w:cs="Times New Roman"/>
+                <w:sz w:val="21"/>
+                <w:szCs w:val="21"/>
+                <w:lang w:val="es-AR"/>
               </w:rPr>
               <w:t> </w:t>
             </w:r>
@@ -8972,15 +9524,28 @@
                 <w:rFonts w:ascii="Roboto" w:eastAsia="Times New Roman" w:hAnsi="Roboto" w:cs="Times New Roman"/>
                 <w:sz w:val="21"/>
                 <w:szCs w:val="21"/>
-              </w:rPr>
-            </w:pPr>
-            <w:r>
-              <w:rPr>
-                <w:rFonts w:ascii="Roboto" w:eastAsia="Times New Roman" w:hAnsi="Roboto" w:cs="Times New Roman"/>
-                <w:sz w:val="21"/>
-                <w:szCs w:val="21"/>
-              </w:rPr>
-              <w:t>char * </w:t>
+                <w:lang w:val="es-AR"/>
+              </w:rPr>
+            </w:pPr>
+            <w:proofErr w:type="spellStart"/>
+            <w:r>
+              <w:rPr>
+                <w:rFonts w:ascii="Roboto" w:eastAsia="Times New Roman" w:hAnsi="Roboto" w:cs="Times New Roman"/>
+                <w:sz w:val="21"/>
+                <w:szCs w:val="21"/>
+                <w:lang w:val="es-AR"/>
+              </w:rPr>
+              <w:t>char</w:t>
+            </w:r>
+            <w:proofErr w:type="spellEnd"/>
+            <w:r>
+              <w:rPr>
+                <w:rFonts w:ascii="Roboto" w:eastAsia="Times New Roman" w:hAnsi="Roboto" w:cs="Times New Roman"/>
+                <w:sz w:val="21"/>
+                <w:szCs w:val="21"/>
+                <w:lang w:val="es-AR"/>
+              </w:rPr>
+              <w:t xml:space="preserve"> * </w:t>
             </w:r>
           </w:p>
         </w:tc>
@@ -9011,6 +9576,7 @@
                 <w:rFonts w:ascii="Roboto" w:eastAsia="Times New Roman" w:hAnsi="Roboto" w:cs="Times New Roman"/>
                 <w:sz w:val="21"/>
                 <w:szCs w:val="21"/>
+                <w:lang w:val="es-AR"/>
               </w:rPr>
             </w:pPr>
             <w:proofErr w:type="spellStart"/>
@@ -9021,6 +9587,7 @@
                 <w:bCs/>
                 <w:sz w:val="21"/>
                 <w:szCs w:val="21"/>
+                <w:lang w:val="es-AR"/>
               </w:rPr>
               <w:t>numberArgFractionValue</w:t>
             </w:r>
@@ -9059,13 +9626,15 @@
                 <w:rFonts w:ascii="Roboto" w:eastAsia="Times New Roman" w:hAnsi="Roboto" w:cs="Times New Roman"/>
                 <w:sz w:val="21"/>
                 <w:szCs w:val="21"/>
-              </w:rPr>
-            </w:pPr>
-            <w:r>
-              <w:rPr>
-                <w:rFonts w:ascii="Roboto" w:eastAsia="Times New Roman" w:hAnsi="Roboto" w:cs="Times New Roman"/>
-                <w:sz w:val="21"/>
-                <w:szCs w:val="21"/>
+                <w:lang w:val="es-AR"/>
+              </w:rPr>
+            </w:pPr>
+            <w:r>
+              <w:rPr>
+                <w:rFonts w:ascii="Roboto" w:eastAsia="Times New Roman" w:hAnsi="Roboto" w:cs="Times New Roman"/>
+                <w:sz w:val="21"/>
+                <w:szCs w:val="21"/>
+                <w:lang w:val="es-AR"/>
               </w:rPr>
               <w:t> </w:t>
             </w:r>
@@ -9185,15 +9754,28 @@
                 <w:rFonts w:ascii="Roboto" w:eastAsia="Times New Roman" w:hAnsi="Roboto" w:cs="Times New Roman"/>
                 <w:sz w:val="21"/>
                 <w:szCs w:val="21"/>
-              </w:rPr>
-            </w:pPr>
-            <w:r>
-              <w:rPr>
-                <w:rFonts w:ascii="Roboto" w:eastAsia="Times New Roman" w:hAnsi="Roboto" w:cs="Times New Roman"/>
-                <w:sz w:val="21"/>
-                <w:szCs w:val="21"/>
-              </w:rPr>
-              <w:t>int * </w:t>
+                <w:lang w:val="es-AR"/>
+              </w:rPr>
+            </w:pPr>
+            <w:proofErr w:type="spellStart"/>
+            <w:r>
+              <w:rPr>
+                <w:rFonts w:ascii="Roboto" w:eastAsia="Times New Roman" w:hAnsi="Roboto" w:cs="Times New Roman"/>
+                <w:sz w:val="21"/>
+                <w:szCs w:val="21"/>
+                <w:lang w:val="es-AR"/>
+              </w:rPr>
+              <w:t>int</w:t>
+            </w:r>
+            <w:proofErr w:type="spellEnd"/>
+            <w:r>
+              <w:rPr>
+                <w:rFonts w:ascii="Roboto" w:eastAsia="Times New Roman" w:hAnsi="Roboto" w:cs="Times New Roman"/>
+                <w:sz w:val="21"/>
+                <w:szCs w:val="21"/>
+                <w:lang w:val="es-AR"/>
+              </w:rPr>
+              <w:t xml:space="preserve"> * </w:t>
             </w:r>
           </w:p>
         </w:tc>
@@ -9224,6 +9806,7 @@
                 <w:rFonts w:ascii="Roboto" w:eastAsia="Times New Roman" w:hAnsi="Roboto" w:cs="Times New Roman"/>
                 <w:sz w:val="21"/>
                 <w:szCs w:val="21"/>
+                <w:lang w:val="es-AR"/>
               </w:rPr>
             </w:pPr>
             <w:proofErr w:type="spellStart"/>
@@ -9234,6 +9817,7 @@
                 <w:bCs/>
                 <w:sz w:val="21"/>
                 <w:szCs w:val="21"/>
+                <w:lang w:val="es-AR"/>
               </w:rPr>
               <w:t>sourceArgValue</w:t>
             </w:r>
@@ -9272,13 +9856,15 @@
                 <w:rFonts w:ascii="Roboto" w:eastAsia="Times New Roman" w:hAnsi="Roboto" w:cs="Times New Roman"/>
                 <w:sz w:val="21"/>
                 <w:szCs w:val="21"/>
-              </w:rPr>
-            </w:pPr>
-            <w:r>
-              <w:rPr>
-                <w:rFonts w:ascii="Roboto" w:eastAsia="Times New Roman" w:hAnsi="Roboto" w:cs="Times New Roman"/>
-                <w:sz w:val="21"/>
-                <w:szCs w:val="21"/>
+                <w:lang w:val="es-AR"/>
+              </w:rPr>
+            </w:pPr>
+            <w:r>
+              <w:rPr>
+                <w:rFonts w:ascii="Roboto" w:eastAsia="Times New Roman" w:hAnsi="Roboto" w:cs="Times New Roman"/>
+                <w:sz w:val="21"/>
+                <w:szCs w:val="21"/>
+                <w:lang w:val="es-AR"/>
               </w:rPr>
               <w:t> </w:t>
             </w:r>
@@ -9398,15 +9984,28 @@
                 <w:rFonts w:ascii="Roboto" w:eastAsia="Times New Roman" w:hAnsi="Roboto" w:cs="Times New Roman"/>
                 <w:sz w:val="21"/>
                 <w:szCs w:val="21"/>
-              </w:rPr>
-            </w:pPr>
-            <w:r>
-              <w:rPr>
-                <w:rFonts w:ascii="Roboto" w:eastAsia="Times New Roman" w:hAnsi="Roboto" w:cs="Times New Roman"/>
-                <w:sz w:val="21"/>
-                <w:szCs w:val="21"/>
-              </w:rPr>
-              <w:t>int * </w:t>
+                <w:lang w:val="es-AR"/>
+              </w:rPr>
+            </w:pPr>
+            <w:proofErr w:type="spellStart"/>
+            <w:r>
+              <w:rPr>
+                <w:rFonts w:ascii="Roboto" w:eastAsia="Times New Roman" w:hAnsi="Roboto" w:cs="Times New Roman"/>
+                <w:sz w:val="21"/>
+                <w:szCs w:val="21"/>
+                <w:lang w:val="es-AR"/>
+              </w:rPr>
+              <w:t>int</w:t>
+            </w:r>
+            <w:proofErr w:type="spellEnd"/>
+            <w:r>
+              <w:rPr>
+                <w:rFonts w:ascii="Roboto" w:eastAsia="Times New Roman" w:hAnsi="Roboto" w:cs="Times New Roman"/>
+                <w:sz w:val="21"/>
+                <w:szCs w:val="21"/>
+                <w:lang w:val="es-AR"/>
+              </w:rPr>
+              <w:t xml:space="preserve"> * </w:t>
             </w:r>
           </w:p>
         </w:tc>
@@ -9437,6 +10036,7 @@
                 <w:rFonts w:ascii="Roboto" w:eastAsia="Times New Roman" w:hAnsi="Roboto" w:cs="Times New Roman"/>
                 <w:sz w:val="21"/>
                 <w:szCs w:val="21"/>
+                <w:lang w:val="es-AR"/>
               </w:rPr>
             </w:pPr>
             <w:proofErr w:type="spellStart"/>
@@ -9447,6 +10047,7 @@
                 <w:bCs/>
                 <w:sz w:val="21"/>
                 <w:szCs w:val="21"/>
+                <w:lang w:val="es-AR"/>
               </w:rPr>
               <w:t>destArgValue</w:t>
             </w:r>
@@ -9485,13 +10086,15 @@
                 <w:rFonts w:ascii="Roboto" w:eastAsia="Times New Roman" w:hAnsi="Roboto" w:cs="Times New Roman"/>
                 <w:sz w:val="21"/>
                 <w:szCs w:val="21"/>
-              </w:rPr>
-            </w:pPr>
-            <w:r>
-              <w:rPr>
-                <w:rFonts w:ascii="Roboto" w:eastAsia="Times New Roman" w:hAnsi="Roboto" w:cs="Times New Roman"/>
-                <w:sz w:val="21"/>
-                <w:szCs w:val="21"/>
+                <w:lang w:val="es-AR"/>
+              </w:rPr>
+            </w:pPr>
+            <w:r>
+              <w:rPr>
+                <w:rFonts w:ascii="Roboto" w:eastAsia="Times New Roman" w:hAnsi="Roboto" w:cs="Times New Roman"/>
+                <w:sz w:val="21"/>
+                <w:szCs w:val="21"/>
+                <w:lang w:val="es-AR"/>
               </w:rPr>
               <w:t> </w:t>
             </w:r>
@@ -9592,6 +10195,7 @@
           <w:rFonts w:ascii="Roboto" w:eastAsia="Times New Roman" w:hAnsi="Roboto" w:cs="Times New Roman"/>
           <w:sz w:val="28"/>
           <w:szCs w:val="28"/>
+          <w:lang w:val="es-AR"/>
         </w:rPr>
       </w:pPr>
       <w:r>
@@ -9599,17 +10203,41 @@
           <w:rFonts w:ascii="Roboto" w:eastAsia="Times New Roman" w:hAnsi="Roboto" w:cs="Times New Roman"/>
           <w:sz w:val="28"/>
           <w:szCs w:val="28"/>
+          <w:lang w:val="es-AR"/>
         </w:rPr>
         <w:t xml:space="preserve">3.2.3 </w:t>
       </w:r>
+      <w:proofErr w:type="spellStart"/>
       <w:r>
         <w:rPr>
           <w:rFonts w:ascii="Roboto" w:eastAsia="Times New Roman" w:hAnsi="Roboto" w:cs="Times New Roman"/>
           <w:sz w:val="28"/>
           <w:szCs w:val="28"/>
-        </w:rPr>
-        <w:t>Function Documentation</w:t>
-      </w:r>
+          <w:lang w:val="es-AR"/>
+        </w:rPr>
+        <w:t>Function</w:t>
+      </w:r>
+      <w:proofErr w:type="spellEnd"/>
+      <w:r>
+        <w:rPr>
+          <w:rFonts w:ascii="Roboto" w:eastAsia="Times New Roman" w:hAnsi="Roboto" w:cs="Times New Roman"/>
+          <w:sz w:val="28"/>
+          <w:szCs w:val="28"/>
+          <w:lang w:val="es-AR"/>
+        </w:rPr>
+        <w:t xml:space="preserve"> </w:t>
+      </w:r>
+      <w:proofErr w:type="spellStart"/>
+      <w:r>
+        <w:rPr>
+          <w:rFonts w:ascii="Roboto" w:eastAsia="Times New Roman" w:hAnsi="Roboto" w:cs="Times New Roman"/>
+          <w:sz w:val="28"/>
+          <w:szCs w:val="28"/>
+          <w:lang w:val="es-AR"/>
+        </w:rPr>
+        <w:t>Documentation</w:t>
+      </w:r>
+      <w:proofErr w:type="spellEnd"/>
     </w:p>
     <w:p>
       <w:pPr>
@@ -9626,13 +10254,17 @@
           <w:rFonts w:ascii="Roboto" w:eastAsia="Times New Roman" w:hAnsi="Roboto" w:cs="Times New Roman"/>
           <w:sz w:val="28"/>
           <w:szCs w:val="28"/>
-        </w:rPr>
-      </w:pPr>
+          <w:lang w:val="es-AR"/>
+        </w:rPr>
+      </w:pPr>
+      <w:bookmarkStart w:id="11" w:name="aa2fdf10a7afde010f9e0ba1617935380"/>
+      <w:bookmarkEnd w:id="11"/>
       <w:r>
         <w:rPr>
           <w:rFonts w:ascii="Cambria Math" w:eastAsia="Times New Roman" w:hAnsi="Cambria Math" w:cs="Cambria Math"/>
           <w:sz w:val="28"/>
           <w:szCs w:val="28"/>
+          <w:lang w:val="es-AR"/>
         </w:rPr>
         <w:t>◆</w:t>
       </w:r>
@@ -9641,17 +10273,20 @@
           <w:rFonts w:ascii="Roboto" w:eastAsia="Times New Roman" w:hAnsi="Roboto" w:cs="Roboto"/>
           <w:sz w:val="28"/>
           <w:szCs w:val="28"/>
+          <w:lang w:val="es-AR"/>
         </w:rPr>
         <w:t> </w:t>
       </w:r>
       <w:proofErr w:type="spellStart"/>
+      <w:proofErr w:type="gramStart"/>
       <w:r>
         <w:rPr>
           <w:rFonts w:ascii="Roboto" w:eastAsia="Times New Roman" w:hAnsi="Roboto" w:cs="Times New Roman"/>
           <w:sz w:val="28"/>
           <w:szCs w:val="28"/>
-        </w:rPr>
-        <w:t>freeAll</w:t>
+          <w:lang w:val="es-AR"/>
+        </w:rPr>
+        <w:t>argToChar</w:t>
       </w:r>
       <w:proofErr w:type="spellEnd"/>
       <w:r>
@@ -9659,8 +10294,670 @@
           <w:rFonts w:ascii="Roboto" w:eastAsia="Times New Roman" w:hAnsi="Roboto" w:cs="Times New Roman"/>
           <w:sz w:val="28"/>
           <w:szCs w:val="28"/>
-        </w:rPr>
-        <w:t>()</w:t>
+          <w:lang w:val="es-AR"/>
+        </w:rPr>
+        <w:t>(</w:t>
+      </w:r>
+      <w:proofErr w:type="gramEnd"/>
+      <w:r>
+        <w:rPr>
+          <w:rFonts w:ascii="Roboto" w:eastAsia="Times New Roman" w:hAnsi="Roboto" w:cs="Times New Roman"/>
+          <w:sz w:val="28"/>
+          <w:szCs w:val="28"/>
+          <w:lang w:val="es-AR"/>
+        </w:rPr>
+        <w:t>)</w:t>
+      </w:r>
+    </w:p>
+    <w:tbl>
+      <w:tblPr>
+        <w:tblW w:w="0" w:type="auto"/>
+        <w:tblCellSpacing w:w="15" w:type="dxa"/>
+        <w:tblInd w:w="90" w:type="dxa"/>
+        <w:tblCellMar>
+          <w:top w:w="15" w:type="dxa"/>
+          <w:left w:w="15" w:type="dxa"/>
+          <w:bottom w:w="15" w:type="dxa"/>
+          <w:right w:w="15" w:type="dxa"/>
+        </w:tblCellMar>
+        <w:tblLook w:val="04A0" w:firstRow="1" w:lastRow="0" w:firstColumn="1" w:lastColumn="0" w:noHBand="0" w:noVBand="1"/>
+      </w:tblPr>
+      <w:tblGrid>
+        <w:gridCol w:w="1595"/>
+        <w:gridCol w:w="134"/>
+        <w:gridCol w:w="666"/>
+        <w:gridCol w:w="734"/>
+      </w:tblGrid>
+      <w:tr>
+        <w:trPr>
+          <w:tblCellSpacing w:w="15" w:type="dxa"/>
+        </w:trPr>
+        <w:tc>
+          <w:tcPr>
+            <w:tcW w:w="0" w:type="auto"/>
+            <w:vAlign w:val="bottom"/>
+            <w:hideMark/>
+          </w:tcPr>
+          <w:p>
+            <w:pPr>
+              <w:spacing w:after="0" w:line="330" w:lineRule="atLeast"/>
+              <w:ind w:left="90"/>
+              <w:rPr>
+                <w:rFonts w:ascii="Roboto" w:eastAsia="Times New Roman" w:hAnsi="Roboto" w:cs="Times New Roman"/>
+                <w:sz w:val="21"/>
+                <w:szCs w:val="21"/>
+                <w:lang w:val="es-AR"/>
+              </w:rPr>
+            </w:pPr>
+            <w:proofErr w:type="spellStart"/>
+            <w:r>
+              <w:rPr>
+                <w:rFonts w:ascii="Roboto" w:eastAsia="Times New Roman" w:hAnsi="Roboto" w:cs="Times New Roman"/>
+                <w:sz w:val="21"/>
+                <w:szCs w:val="21"/>
+                <w:lang w:val="es-AR"/>
+              </w:rPr>
+              <w:t>void</w:t>
+            </w:r>
+            <w:proofErr w:type="spellEnd"/>
+            <w:r>
+              <w:rPr>
+                <w:rFonts w:ascii="Roboto" w:eastAsia="Times New Roman" w:hAnsi="Roboto" w:cs="Times New Roman"/>
+                <w:sz w:val="21"/>
+                <w:szCs w:val="21"/>
+                <w:lang w:val="es-AR"/>
+              </w:rPr>
+              <w:t xml:space="preserve"> </w:t>
+            </w:r>
+            <w:proofErr w:type="spellStart"/>
+            <w:r>
+              <w:rPr>
+                <w:rFonts w:ascii="Roboto" w:eastAsia="Times New Roman" w:hAnsi="Roboto" w:cs="Times New Roman"/>
+                <w:sz w:val="21"/>
+                <w:szCs w:val="21"/>
+                <w:lang w:val="es-AR"/>
+              </w:rPr>
+              <w:t>argToChar</w:t>
+            </w:r>
+            <w:proofErr w:type="spellEnd"/>
+          </w:p>
+        </w:tc>
+        <w:tc>
+          <w:tcPr>
+            <w:tcW w:w="0" w:type="auto"/>
+            <w:vAlign w:val="bottom"/>
+            <w:hideMark/>
+          </w:tcPr>
+          <w:p>
+            <w:pPr>
+              <w:spacing w:after="0" w:line="330" w:lineRule="atLeast"/>
+              <w:rPr>
+                <w:rFonts w:ascii="Roboto" w:eastAsia="Times New Roman" w:hAnsi="Roboto" w:cs="Times New Roman"/>
+                <w:sz w:val="21"/>
+                <w:szCs w:val="21"/>
+                <w:lang w:val="es-AR"/>
+              </w:rPr>
+            </w:pPr>
+            <w:r>
+              <w:rPr>
+                <w:rFonts w:ascii="Roboto" w:eastAsia="Times New Roman" w:hAnsi="Roboto" w:cs="Times New Roman"/>
+                <w:sz w:val="21"/>
+                <w:szCs w:val="21"/>
+                <w:lang w:val="es-AR"/>
+              </w:rPr>
+              <w:t>(</w:t>
+            </w:r>
+          </w:p>
+        </w:tc>
+        <w:tc>
+          <w:tcPr>
+            <w:tcW w:w="0" w:type="auto"/>
+            <w:noWrap/>
+            <w:vAlign w:val="bottom"/>
+            <w:hideMark/>
+          </w:tcPr>
+          <w:p>
+            <w:pPr>
+              <w:spacing w:after="0" w:line="330" w:lineRule="atLeast"/>
+              <w:rPr>
+                <w:rFonts w:ascii="Roboto" w:eastAsia="Times New Roman" w:hAnsi="Roboto" w:cs="Times New Roman"/>
+                <w:sz w:val="21"/>
+                <w:szCs w:val="21"/>
+                <w:lang w:val="es-AR"/>
+              </w:rPr>
+            </w:pPr>
+            <w:proofErr w:type="spellStart"/>
+            <w:r>
+              <w:rPr>
+                <w:rFonts w:ascii="Roboto" w:eastAsia="Times New Roman" w:hAnsi="Roboto" w:cs="Times New Roman"/>
+                <w:sz w:val="21"/>
+                <w:szCs w:val="21"/>
+                <w:lang w:val="es-AR"/>
+              </w:rPr>
+              <w:t>char</w:t>
+            </w:r>
+            <w:proofErr w:type="spellEnd"/>
+            <w:r>
+              <w:rPr>
+                <w:rFonts w:ascii="Roboto" w:eastAsia="Times New Roman" w:hAnsi="Roboto" w:cs="Times New Roman"/>
+                <w:sz w:val="21"/>
+                <w:szCs w:val="21"/>
+                <w:lang w:val="es-AR"/>
+              </w:rPr>
+              <w:t xml:space="preserve"> * </w:t>
+            </w:r>
+          </w:p>
+        </w:tc>
+        <w:tc>
+          <w:tcPr>
+            <w:tcW w:w="0" w:type="auto"/>
+            <w:noWrap/>
+            <w:vAlign w:val="bottom"/>
+            <w:hideMark/>
+          </w:tcPr>
+          <w:p>
+            <w:pPr>
+              <w:spacing w:after="0" w:line="330" w:lineRule="atLeast"/>
+              <w:rPr>
+                <w:rFonts w:ascii="Roboto" w:eastAsia="Times New Roman" w:hAnsi="Roboto" w:cs="Times New Roman"/>
+                <w:sz w:val="21"/>
+                <w:szCs w:val="21"/>
+                <w:lang w:val="es-AR"/>
+              </w:rPr>
+            </w:pPr>
+            <w:proofErr w:type="spellStart"/>
+            <w:r>
+              <w:rPr>
+                <w:rFonts w:ascii="Roboto" w:eastAsia="Times New Roman" w:hAnsi="Roboto" w:cs="Times New Roman"/>
+                <w:sz w:val="21"/>
+                <w:szCs w:val="21"/>
+                <w:lang w:val="es-AR"/>
+              </w:rPr>
+              <w:t>str</w:t>
+            </w:r>
+            <w:proofErr w:type="spellEnd"/>
+            <w:r>
+              <w:rPr>
+                <w:rFonts w:ascii="Roboto" w:eastAsia="Times New Roman" w:hAnsi="Roboto" w:cs="Times New Roman"/>
+                <w:sz w:val="21"/>
+                <w:szCs w:val="21"/>
+                <w:lang w:val="es-AR"/>
+              </w:rPr>
+              <w:t>,</w:t>
+            </w:r>
+          </w:p>
+        </w:tc>
+      </w:tr>
+      <w:tr>
+        <w:trPr>
+          <w:tblCellSpacing w:w="15" w:type="dxa"/>
+        </w:trPr>
+        <w:tc>
+          <w:tcPr>
+            <w:tcW w:w="0" w:type="auto"/>
+            <w:vAlign w:val="bottom"/>
+            <w:hideMark/>
+          </w:tcPr>
+          <w:p>
+            <w:pPr>
+              <w:spacing w:after="0" w:line="330" w:lineRule="atLeast"/>
+              <w:rPr>
+                <w:rFonts w:ascii="Roboto" w:eastAsia="Times New Roman" w:hAnsi="Roboto" w:cs="Times New Roman"/>
+                <w:sz w:val="21"/>
+                <w:szCs w:val="21"/>
+                <w:lang w:val="es-AR"/>
+              </w:rPr>
+            </w:pPr>
+          </w:p>
+        </w:tc>
+        <w:tc>
+          <w:tcPr>
+            <w:tcW w:w="0" w:type="auto"/>
+            <w:vAlign w:val="bottom"/>
+            <w:hideMark/>
+          </w:tcPr>
+          <w:p>
+            <w:pPr>
+              <w:spacing w:after="0" w:line="330" w:lineRule="atLeast"/>
+              <w:jc w:val="right"/>
+              <w:rPr>
+                <w:rFonts w:ascii="Times New Roman" w:eastAsia="Times New Roman" w:hAnsi="Times New Roman" w:cs="Times New Roman"/>
+                <w:sz w:val="20"/>
+                <w:szCs w:val="20"/>
+                <w:lang w:val="es-AR"/>
+              </w:rPr>
+            </w:pPr>
+          </w:p>
+        </w:tc>
+        <w:tc>
+          <w:tcPr>
+            <w:tcW w:w="0" w:type="auto"/>
+            <w:noWrap/>
+            <w:vAlign w:val="bottom"/>
+            <w:hideMark/>
+          </w:tcPr>
+          <w:p>
+            <w:pPr>
+              <w:spacing w:after="0" w:line="330" w:lineRule="atLeast"/>
+              <w:rPr>
+                <w:rFonts w:ascii="Roboto" w:eastAsia="Times New Roman" w:hAnsi="Roboto" w:cs="Times New Roman"/>
+                <w:sz w:val="21"/>
+                <w:szCs w:val="21"/>
+                <w:lang w:val="es-AR"/>
+              </w:rPr>
+            </w:pPr>
+            <w:proofErr w:type="spellStart"/>
+            <w:r>
+              <w:rPr>
+                <w:rFonts w:ascii="Roboto" w:eastAsia="Times New Roman" w:hAnsi="Roboto" w:cs="Times New Roman"/>
+                <w:sz w:val="21"/>
+                <w:szCs w:val="21"/>
+                <w:lang w:val="es-AR"/>
+              </w:rPr>
+              <w:t>char</w:t>
+            </w:r>
+            <w:proofErr w:type="spellEnd"/>
+            <w:r>
+              <w:rPr>
+                <w:rFonts w:ascii="Roboto" w:eastAsia="Times New Roman" w:hAnsi="Roboto" w:cs="Times New Roman"/>
+                <w:sz w:val="21"/>
+                <w:szCs w:val="21"/>
+                <w:lang w:val="es-AR"/>
+              </w:rPr>
+              <w:t xml:space="preserve"> * </w:t>
+            </w:r>
+          </w:p>
+        </w:tc>
+        <w:tc>
+          <w:tcPr>
+            <w:tcW w:w="0" w:type="auto"/>
+            <w:noWrap/>
+            <w:vAlign w:val="bottom"/>
+            <w:hideMark/>
+          </w:tcPr>
+          <w:p>
+            <w:pPr>
+              <w:spacing w:after="0" w:line="330" w:lineRule="atLeast"/>
+              <w:rPr>
+                <w:rFonts w:ascii="Roboto" w:eastAsia="Times New Roman" w:hAnsi="Roboto" w:cs="Times New Roman"/>
+                <w:sz w:val="21"/>
+                <w:szCs w:val="21"/>
+                <w:lang w:val="es-AR"/>
+              </w:rPr>
+            </w:pPr>
+            <w:r>
+              <w:rPr>
+                <w:rFonts w:ascii="Roboto" w:eastAsia="Times New Roman" w:hAnsi="Roboto" w:cs="Times New Roman"/>
+                <w:sz w:val="21"/>
+                <w:szCs w:val="21"/>
+                <w:lang w:val="es-AR"/>
+              </w:rPr>
+              <w:t>output </w:t>
+            </w:r>
+          </w:p>
+        </w:tc>
+      </w:tr>
+      <w:tr>
+        <w:trPr>
+          <w:tblCellSpacing w:w="15" w:type="dxa"/>
+        </w:trPr>
+        <w:tc>
+          <w:tcPr>
+            <w:tcW w:w="0" w:type="auto"/>
+            <w:vAlign w:val="bottom"/>
+            <w:hideMark/>
+          </w:tcPr>
+          <w:p>
+            <w:pPr>
+              <w:spacing w:after="0" w:line="330" w:lineRule="atLeast"/>
+              <w:rPr>
+                <w:rFonts w:ascii="Roboto" w:eastAsia="Times New Roman" w:hAnsi="Roboto" w:cs="Times New Roman"/>
+                <w:sz w:val="21"/>
+                <w:szCs w:val="21"/>
+                <w:lang w:val="es-AR"/>
+              </w:rPr>
+            </w:pPr>
+          </w:p>
+        </w:tc>
+        <w:tc>
+          <w:tcPr>
+            <w:tcW w:w="0" w:type="auto"/>
+            <w:vAlign w:val="bottom"/>
+            <w:hideMark/>
+          </w:tcPr>
+          <w:p>
+            <w:pPr>
+              <w:spacing w:after="0" w:line="330" w:lineRule="atLeast"/>
+              <w:rPr>
+                <w:rFonts w:ascii="Roboto" w:eastAsia="Times New Roman" w:hAnsi="Roboto" w:cs="Times New Roman"/>
+                <w:sz w:val="21"/>
+                <w:szCs w:val="21"/>
+                <w:lang w:val="es-AR"/>
+              </w:rPr>
+            </w:pPr>
+            <w:r>
+              <w:rPr>
+                <w:rFonts w:ascii="Roboto" w:eastAsia="Times New Roman" w:hAnsi="Roboto" w:cs="Times New Roman"/>
+                <w:sz w:val="21"/>
+                <w:szCs w:val="21"/>
+                <w:lang w:val="es-AR"/>
+              </w:rPr>
+              <w:t>)</w:t>
+            </w:r>
+          </w:p>
+        </w:tc>
+        <w:tc>
+          <w:tcPr>
+            <w:tcW w:w="0" w:type="auto"/>
+            <w:vAlign w:val="bottom"/>
+            <w:hideMark/>
+          </w:tcPr>
+          <w:p>
+            <w:pPr>
+              <w:spacing w:after="0" w:line="330" w:lineRule="atLeast"/>
+              <w:rPr>
+                <w:rFonts w:ascii="Roboto" w:eastAsia="Times New Roman" w:hAnsi="Roboto" w:cs="Times New Roman"/>
+                <w:sz w:val="21"/>
+                <w:szCs w:val="21"/>
+                <w:lang w:val="es-AR"/>
+              </w:rPr>
+            </w:pPr>
+          </w:p>
+        </w:tc>
+        <w:tc>
+          <w:tcPr>
+            <w:tcW w:w="0" w:type="auto"/>
+            <w:vAlign w:val="bottom"/>
+            <w:hideMark/>
+          </w:tcPr>
+          <w:p>
+            <w:pPr>
+              <w:spacing w:after="0" w:line="330" w:lineRule="atLeast"/>
+              <w:rPr>
+                <w:rFonts w:ascii="Times New Roman" w:eastAsia="Times New Roman" w:hAnsi="Times New Roman" w:cs="Times New Roman"/>
+                <w:sz w:val="20"/>
+                <w:szCs w:val="20"/>
+                <w:lang w:val="es-AR"/>
+              </w:rPr>
+            </w:pPr>
+          </w:p>
+        </w:tc>
+      </w:tr>
+    </w:tbl>
+    <w:p>
+      <w:pPr>
+        <w:shd w:val="clear" w:color="auto" w:fill="FFFFFF"/>
+        <w:spacing w:before="100" w:beforeAutospacing="1" w:after="100" w:afterAutospacing="1" w:line="330" w:lineRule="atLeast"/>
+        <w:rPr>
+          <w:rFonts w:ascii="Roboto" w:eastAsia="Times New Roman" w:hAnsi="Roboto" w:cs="Times New Roman"/>
+          <w:sz w:val="21"/>
+          <w:szCs w:val="21"/>
+        </w:rPr>
+      </w:pPr>
+      <w:r>
+        <w:rPr>
+          <w:rFonts w:ascii="Roboto" w:eastAsia="Times New Roman" w:hAnsi="Roboto" w:cs="Times New Roman"/>
+          <w:sz w:val="21"/>
+          <w:szCs w:val="21"/>
+        </w:rPr>
+        <w:t>Stores the identifier character for the given string in the given pointer.</w:t>
+      </w:r>
+    </w:p>
+    <w:p>
+      <w:pPr>
+        <w:shd w:val="clear" w:color="auto" w:fill="FFFFFF"/>
+        <w:spacing w:before="100" w:beforeAutospacing="1" w:after="100" w:afterAutospacing="1" w:line="330" w:lineRule="atLeast"/>
+        <w:rPr>
+          <w:rFonts w:ascii="Roboto" w:eastAsia="Times New Roman" w:hAnsi="Roboto" w:cs="Times New Roman"/>
+          <w:sz w:val="21"/>
+          <w:szCs w:val="21"/>
+        </w:rPr>
+      </w:pPr>
+      <w:r>
+        <w:rPr>
+          <w:rFonts w:ascii="Roboto" w:eastAsia="Times New Roman" w:hAnsi="Roboto" w:cs="Times New Roman"/>
+          <w:sz w:val="21"/>
+          <w:szCs w:val="21"/>
+        </w:rPr>
+        <w:t>The identifier character is the second character of the argument, for the arguments of the form "-x", where x is any character.</w:t>
+      </w:r>
+    </w:p>
+    <w:p>
+      <w:pPr>
+        <w:shd w:val="clear" w:color="auto" w:fill="FFFFFF"/>
+        <w:spacing w:after="150" w:line="330" w:lineRule="atLeast"/>
+        <w:rPr>
+          <w:rFonts w:ascii="Roboto" w:eastAsia="Times New Roman" w:hAnsi="Roboto" w:cs="Times New Roman"/>
+          <w:b/>
+          <w:bCs/>
+          <w:sz w:val="21"/>
+          <w:szCs w:val="21"/>
+          <w:lang w:val="es-AR"/>
+        </w:rPr>
+      </w:pPr>
+      <w:proofErr w:type="spellStart"/>
+      <w:r>
+        <w:rPr>
+          <w:rFonts w:ascii="Roboto" w:eastAsia="Times New Roman" w:hAnsi="Roboto" w:cs="Times New Roman"/>
+          <w:b/>
+          <w:bCs/>
+          <w:sz w:val="21"/>
+          <w:szCs w:val="21"/>
+          <w:lang w:val="es-AR"/>
+        </w:rPr>
+        <w:t>Parameters</w:t>
+      </w:r>
+      <w:proofErr w:type="spellEnd"/>
+    </w:p>
+    <w:tbl>
+      <w:tblPr>
+        <w:tblW w:w="0" w:type="auto"/>
+        <w:tblCellSpacing w:w="15" w:type="dxa"/>
+        <w:tblInd w:w="720" w:type="dxa"/>
+        <w:tblCellMar>
+          <w:top w:w="15" w:type="dxa"/>
+          <w:left w:w="0" w:type="dxa"/>
+          <w:bottom w:w="15" w:type="dxa"/>
+          <w:right w:w="15" w:type="dxa"/>
+        </w:tblCellMar>
+        <w:tblLook w:val="04A0" w:firstRow="1" w:lastRow="0" w:firstColumn="1" w:lastColumn="0" w:noHBand="0" w:noVBand="1"/>
+      </w:tblPr>
+      <w:tblGrid>
+        <w:gridCol w:w="675"/>
+        <w:gridCol w:w="7443"/>
+      </w:tblGrid>
+      <w:tr>
+        <w:trPr>
+          <w:tblCellSpacing w:w="15" w:type="dxa"/>
+        </w:trPr>
+        <w:tc>
+          <w:tcPr>
+            <w:tcW w:w="0" w:type="auto"/>
+            <w:noWrap/>
+            <w:hideMark/>
+          </w:tcPr>
+          <w:p>
+            <w:pPr>
+              <w:spacing w:after="0" w:line="330" w:lineRule="atLeast"/>
+              <w:rPr>
+                <w:rFonts w:ascii="Roboto" w:eastAsia="Times New Roman" w:hAnsi="Roboto" w:cs="Times New Roman"/>
+                <w:b/>
+                <w:bCs/>
+                <w:sz w:val="21"/>
+                <w:szCs w:val="21"/>
+                <w:lang w:val="es-AR"/>
+              </w:rPr>
+            </w:pPr>
+            <w:proofErr w:type="spellStart"/>
+            <w:r>
+              <w:rPr>
+                <w:rFonts w:ascii="Roboto" w:eastAsia="Times New Roman" w:hAnsi="Roboto" w:cs="Times New Roman"/>
+                <w:b/>
+                <w:bCs/>
+                <w:sz w:val="21"/>
+                <w:szCs w:val="21"/>
+                <w:lang w:val="es-AR"/>
+              </w:rPr>
+              <w:t>str</w:t>
+            </w:r>
+            <w:proofErr w:type="spellEnd"/>
+          </w:p>
+        </w:tc>
+        <w:tc>
+          <w:tcPr>
+            <w:tcW w:w="0" w:type="auto"/>
+            <w:vAlign w:val="center"/>
+            <w:hideMark/>
+          </w:tcPr>
+          <w:p>
+            <w:pPr>
+              <w:spacing w:after="0" w:line="330" w:lineRule="atLeast"/>
+              <w:rPr>
+                <w:rFonts w:ascii="Roboto" w:eastAsia="Times New Roman" w:hAnsi="Roboto" w:cs="Times New Roman"/>
+                <w:sz w:val="21"/>
+                <w:szCs w:val="21"/>
+              </w:rPr>
+            </w:pPr>
+            <w:r>
+              <w:rPr>
+                <w:rFonts w:ascii="Roboto" w:eastAsia="Times New Roman" w:hAnsi="Roboto" w:cs="Times New Roman"/>
+                <w:sz w:val="21"/>
+                <w:szCs w:val="21"/>
+              </w:rPr>
+              <w:t>A string, the argument to check. Valid arguments are "-n", "-s", "-d", "-h", and "-v".</w:t>
+            </w:r>
+          </w:p>
+        </w:tc>
+      </w:tr>
+      <w:tr>
+        <w:trPr>
+          <w:tblCellSpacing w:w="15" w:type="dxa"/>
+        </w:trPr>
+        <w:tc>
+          <w:tcPr>
+            <w:tcW w:w="0" w:type="auto"/>
+            <w:noWrap/>
+            <w:hideMark/>
+          </w:tcPr>
+          <w:p>
+            <w:pPr>
+              <w:spacing w:after="0" w:line="330" w:lineRule="atLeast"/>
+              <w:rPr>
+                <w:rFonts w:ascii="Roboto" w:eastAsia="Times New Roman" w:hAnsi="Roboto" w:cs="Times New Roman"/>
+                <w:b/>
+                <w:bCs/>
+                <w:sz w:val="21"/>
+                <w:szCs w:val="21"/>
+                <w:lang w:val="es-AR"/>
+              </w:rPr>
+            </w:pPr>
+            <w:r>
+              <w:rPr>
+                <w:rFonts w:ascii="Roboto" w:eastAsia="Times New Roman" w:hAnsi="Roboto" w:cs="Times New Roman"/>
+                <w:b/>
+                <w:bCs/>
+                <w:sz w:val="21"/>
+                <w:szCs w:val="21"/>
+                <w:lang w:val="es-AR"/>
+              </w:rPr>
+              <w:t>output</w:t>
+            </w:r>
+          </w:p>
+        </w:tc>
+        <w:tc>
+          <w:tcPr>
+            <w:tcW w:w="0" w:type="auto"/>
+            <w:vAlign w:val="center"/>
+            <w:hideMark/>
+          </w:tcPr>
+          <w:p>
+            <w:pPr>
+              <w:spacing w:after="0" w:line="330" w:lineRule="atLeast"/>
+              <w:rPr>
+                <w:rFonts w:ascii="Roboto" w:eastAsia="Times New Roman" w:hAnsi="Roboto" w:cs="Times New Roman"/>
+                <w:sz w:val="21"/>
+                <w:szCs w:val="21"/>
+              </w:rPr>
+            </w:pPr>
+            <w:r>
+              <w:rPr>
+                <w:rFonts w:ascii="Roboto" w:eastAsia="Times New Roman" w:hAnsi="Roboto" w:cs="Times New Roman"/>
+                <w:sz w:val="21"/>
+                <w:szCs w:val="21"/>
+              </w:rPr>
+              <w:t>A pointer to char, where the output will be stored. If the input argument is not valid, the output is a null character.</w:t>
+            </w:r>
+          </w:p>
+        </w:tc>
+      </w:tr>
+    </w:tbl>
+    <w:p>
+      <w:pPr>
+        <w:pBdr>
+          <w:top w:val="single" w:sz="6" w:space="6" w:color="A8B8D9"/>
+          <w:left w:val="single" w:sz="6" w:space="6" w:color="A8B8D9"/>
+          <w:right w:val="single" w:sz="6" w:space="6" w:color="A8B8D9"/>
+        </w:pBdr>
+        <w:shd w:val="clear" w:color="auto" w:fill="E2E8F2"/>
+        <w:spacing w:before="100" w:beforeAutospacing="1" w:after="0" w:line="240" w:lineRule="auto"/>
+        <w:ind w:right="345"/>
+        <w:outlineLvl w:val="1"/>
+        <w:rPr>
+          <w:rFonts w:ascii="Roboto" w:eastAsia="Times New Roman" w:hAnsi="Roboto" w:cs="Times New Roman"/>
+          <w:sz w:val="28"/>
+          <w:szCs w:val="28"/>
+          <w:lang w:val="es-AR"/>
+        </w:rPr>
+      </w:pPr>
+      <w:r>
+        <w:rPr>
+          <w:rFonts w:ascii="Cambria Math" w:eastAsia="Times New Roman" w:hAnsi="Cambria Math" w:cs="Cambria Math"/>
+          <w:sz w:val="28"/>
+          <w:szCs w:val="28"/>
+          <w:lang w:val="es-AR"/>
+        </w:rPr>
+        <w:lastRenderedPageBreak/>
+        <w:t>◆</w:t>
+      </w:r>
+      <w:r>
+        <w:rPr>
+          <w:rFonts w:ascii="Roboto" w:eastAsia="Times New Roman" w:hAnsi="Roboto" w:cs="Roboto"/>
+          <w:sz w:val="28"/>
+          <w:szCs w:val="28"/>
+          <w:lang w:val="es-AR"/>
+        </w:rPr>
+        <w:t> </w:t>
+      </w:r>
+      <w:proofErr w:type="spellStart"/>
+      <w:proofErr w:type="gramStart"/>
+      <w:r>
+        <w:rPr>
+          <w:rFonts w:ascii="Roboto" w:eastAsia="Times New Roman" w:hAnsi="Roboto" w:cs="Times New Roman"/>
+          <w:sz w:val="28"/>
+          <w:szCs w:val="28"/>
+          <w:lang w:val="es-AR"/>
+        </w:rPr>
+        <w:t>freeAll</w:t>
+      </w:r>
+      <w:proofErr w:type="spellEnd"/>
+      <w:r>
+        <w:rPr>
+          <w:rFonts w:ascii="Roboto" w:eastAsia="Times New Roman" w:hAnsi="Roboto" w:cs="Times New Roman"/>
+          <w:sz w:val="28"/>
+          <w:szCs w:val="28"/>
+          <w:lang w:val="es-AR"/>
+        </w:rPr>
+        <w:t>(</w:t>
+      </w:r>
+      <w:proofErr w:type="gramEnd"/>
+      <w:r>
+        <w:rPr>
+          <w:rFonts w:ascii="Roboto" w:eastAsia="Times New Roman" w:hAnsi="Roboto" w:cs="Times New Roman"/>
+          <w:sz w:val="28"/>
+          <w:szCs w:val="28"/>
+          <w:lang w:val="es-AR"/>
+        </w:rPr>
+        <w:t>)</w:t>
       </w:r>
     </w:p>
     <w:tbl>
@@ -9701,22 +10998,36 @@
                 <w:rFonts w:ascii="Roboto" w:eastAsia="Times New Roman" w:hAnsi="Roboto" w:cs="Times New Roman"/>
                 <w:sz w:val="21"/>
                 <w:szCs w:val="21"/>
-              </w:rPr>
-            </w:pPr>
-            <w:r>
-              <w:rPr>
-                <w:rFonts w:ascii="Roboto" w:eastAsia="Times New Roman" w:hAnsi="Roboto" w:cs="Times New Roman"/>
-                <w:sz w:val="21"/>
-                <w:szCs w:val="21"/>
-              </w:rPr>
-              <w:t xml:space="preserve">void </w:t>
-            </w:r>
+                <w:lang w:val="es-AR"/>
+              </w:rPr>
+            </w:pPr>
             <w:proofErr w:type="spellStart"/>
             <w:r>
               <w:rPr>
                 <w:rFonts w:ascii="Roboto" w:eastAsia="Times New Roman" w:hAnsi="Roboto" w:cs="Times New Roman"/>
                 <w:sz w:val="21"/>
                 <w:szCs w:val="21"/>
+                <w:lang w:val="es-AR"/>
+              </w:rPr>
+              <w:t>void</w:t>
+            </w:r>
+            <w:proofErr w:type="spellEnd"/>
+            <w:r>
+              <w:rPr>
+                <w:rFonts w:ascii="Roboto" w:eastAsia="Times New Roman" w:hAnsi="Roboto" w:cs="Times New Roman"/>
+                <w:sz w:val="21"/>
+                <w:szCs w:val="21"/>
+                <w:lang w:val="es-AR"/>
+              </w:rPr>
+              <w:t xml:space="preserve"> </w:t>
+            </w:r>
+            <w:proofErr w:type="spellStart"/>
+            <w:r>
+              <w:rPr>
+                <w:rFonts w:ascii="Roboto" w:eastAsia="Times New Roman" w:hAnsi="Roboto" w:cs="Times New Roman"/>
+                <w:sz w:val="21"/>
+                <w:szCs w:val="21"/>
+                <w:lang w:val="es-AR"/>
               </w:rPr>
               <w:t>freeAll</w:t>
             </w:r>
@@ -9736,13 +11047,15 @@
                 <w:rFonts w:ascii="Roboto" w:eastAsia="Times New Roman" w:hAnsi="Roboto" w:cs="Times New Roman"/>
                 <w:sz w:val="21"/>
                 <w:szCs w:val="21"/>
-              </w:rPr>
-            </w:pPr>
-            <w:r>
-              <w:rPr>
-                <w:rFonts w:ascii="Roboto" w:eastAsia="Times New Roman" w:hAnsi="Roboto" w:cs="Times New Roman"/>
-                <w:sz w:val="21"/>
-                <w:szCs w:val="21"/>
+                <w:lang w:val="es-AR"/>
+              </w:rPr>
+            </w:pPr>
+            <w:r>
+              <w:rPr>
+                <w:rFonts w:ascii="Roboto" w:eastAsia="Times New Roman" w:hAnsi="Roboto" w:cs="Times New Roman"/>
+                <w:sz w:val="21"/>
+                <w:szCs w:val="21"/>
+                <w:lang w:val="es-AR"/>
               </w:rPr>
               <w:t>(</w:t>
             </w:r>
@@ -9762,6 +11075,7 @@
                 <w:rFonts w:ascii="Roboto" w:eastAsia="Times New Roman" w:hAnsi="Roboto" w:cs="Times New Roman"/>
                 <w:sz w:val="21"/>
                 <w:szCs w:val="21"/>
+                <w:lang w:val="es-AR"/>
               </w:rPr>
             </w:pPr>
           </w:p>
@@ -9779,13 +11093,15 @@
                 <w:rFonts w:ascii="Roboto" w:eastAsia="Times New Roman" w:hAnsi="Roboto" w:cs="Times New Roman"/>
                 <w:sz w:val="21"/>
                 <w:szCs w:val="21"/>
-              </w:rPr>
-            </w:pPr>
-            <w:r>
-              <w:rPr>
-                <w:rFonts w:ascii="Roboto" w:eastAsia="Times New Roman" w:hAnsi="Roboto" w:cs="Times New Roman"/>
-                <w:sz w:val="21"/>
-                <w:szCs w:val="21"/>
+                <w:lang w:val="es-AR"/>
+              </w:rPr>
+            </w:pPr>
+            <w:r>
+              <w:rPr>
+                <w:rFonts w:ascii="Roboto" w:eastAsia="Times New Roman" w:hAnsi="Roboto" w:cs="Times New Roman"/>
+                <w:sz w:val="21"/>
+                <w:szCs w:val="21"/>
+                <w:lang w:val="es-AR"/>
               </w:rPr>
               <w:t>)</w:t>
             </w:r>
@@ -9804,6 +11120,7 @@
                 <w:rFonts w:ascii="Roboto" w:eastAsia="Times New Roman" w:hAnsi="Roboto" w:cs="Times New Roman"/>
                 <w:sz w:val="21"/>
                 <w:szCs w:val="21"/>
+                <w:lang w:val="es-AR"/>
               </w:rPr>
             </w:pPr>
           </w:p>
@@ -9844,15 +11161,17 @@
           <w:rFonts w:ascii="Roboto" w:eastAsia="Times New Roman" w:hAnsi="Roboto" w:cs="Times New Roman"/>
           <w:sz w:val="28"/>
           <w:szCs w:val="28"/>
-        </w:rPr>
-      </w:pPr>
-      <w:bookmarkStart w:id="11" w:name="ac277e4fd9eeadee94cf3014ee3ccc419"/>
-      <w:bookmarkEnd w:id="11"/>
+          <w:lang w:val="es-AR"/>
+        </w:rPr>
+      </w:pPr>
+      <w:bookmarkStart w:id="12" w:name="ac277e4fd9eeadee94cf3014ee3ccc419"/>
+      <w:bookmarkEnd w:id="12"/>
       <w:r>
         <w:rPr>
           <w:rFonts w:ascii="Cambria Math" w:eastAsia="Times New Roman" w:hAnsi="Cambria Math" w:cs="Cambria Math"/>
           <w:sz w:val="28"/>
           <w:szCs w:val="28"/>
+          <w:lang w:val="es-AR"/>
         </w:rPr>
         <w:t>◆</w:t>
       </w:r>
@@ -9861,15 +11180,18 @@
           <w:rFonts w:ascii="Roboto" w:eastAsia="Times New Roman" w:hAnsi="Roboto" w:cs="Roboto"/>
           <w:sz w:val="28"/>
           <w:szCs w:val="28"/>
+          <w:lang w:val="es-AR"/>
         </w:rPr>
         <w:t> </w:t>
       </w:r>
       <w:proofErr w:type="spellStart"/>
+      <w:proofErr w:type="gramStart"/>
       <w:r>
         <w:rPr>
           <w:rFonts w:ascii="Roboto" w:eastAsia="Times New Roman" w:hAnsi="Roboto" w:cs="Times New Roman"/>
           <w:sz w:val="28"/>
           <w:szCs w:val="28"/>
+          <w:lang w:val="es-AR"/>
         </w:rPr>
         <w:t>parseArguments</w:t>
       </w:r>
@@ -9879,8 +11201,19 @@
           <w:rFonts w:ascii="Roboto" w:eastAsia="Times New Roman" w:hAnsi="Roboto" w:cs="Times New Roman"/>
           <w:sz w:val="28"/>
           <w:szCs w:val="28"/>
-        </w:rPr>
-        <w:t>()</w:t>
+          <w:lang w:val="es-AR"/>
+        </w:rPr>
+        <w:t>(</w:t>
+      </w:r>
+      <w:proofErr w:type="gramEnd"/>
+      <w:r>
+        <w:rPr>
+          <w:rFonts w:ascii="Roboto" w:eastAsia="Times New Roman" w:hAnsi="Roboto" w:cs="Times New Roman"/>
+          <w:sz w:val="28"/>
+          <w:szCs w:val="28"/>
+          <w:lang w:val="es-AR"/>
+        </w:rPr>
+        <w:t>)</w:t>
       </w:r>
     </w:p>
     <w:tbl>
@@ -9920,22 +11253,36 @@
                 <w:rFonts w:ascii="Roboto" w:eastAsia="Times New Roman" w:hAnsi="Roboto" w:cs="Times New Roman"/>
                 <w:sz w:val="21"/>
                 <w:szCs w:val="21"/>
-              </w:rPr>
-            </w:pPr>
-            <w:r>
-              <w:rPr>
-                <w:rFonts w:ascii="Roboto" w:eastAsia="Times New Roman" w:hAnsi="Roboto" w:cs="Times New Roman"/>
-                <w:sz w:val="21"/>
-                <w:szCs w:val="21"/>
-              </w:rPr>
-              <w:t xml:space="preserve">void </w:t>
-            </w:r>
+                <w:lang w:val="es-AR"/>
+              </w:rPr>
+            </w:pPr>
             <w:proofErr w:type="spellStart"/>
             <w:r>
               <w:rPr>
                 <w:rFonts w:ascii="Roboto" w:eastAsia="Times New Roman" w:hAnsi="Roboto" w:cs="Times New Roman"/>
                 <w:sz w:val="21"/>
                 <w:szCs w:val="21"/>
+                <w:lang w:val="es-AR"/>
+              </w:rPr>
+              <w:t>void</w:t>
+            </w:r>
+            <w:proofErr w:type="spellEnd"/>
+            <w:r>
+              <w:rPr>
+                <w:rFonts w:ascii="Roboto" w:eastAsia="Times New Roman" w:hAnsi="Roboto" w:cs="Times New Roman"/>
+                <w:sz w:val="21"/>
+                <w:szCs w:val="21"/>
+                <w:lang w:val="es-AR"/>
+              </w:rPr>
+              <w:t xml:space="preserve"> </w:t>
+            </w:r>
+            <w:proofErr w:type="spellStart"/>
+            <w:r>
+              <w:rPr>
+                <w:rFonts w:ascii="Roboto" w:eastAsia="Times New Roman" w:hAnsi="Roboto" w:cs="Times New Roman"/>
+                <w:sz w:val="21"/>
+                <w:szCs w:val="21"/>
+                <w:lang w:val="es-AR"/>
               </w:rPr>
               <w:t>parseArguments</w:t>
             </w:r>
@@ -9955,13 +11302,15 @@
                 <w:rFonts w:ascii="Roboto" w:eastAsia="Times New Roman" w:hAnsi="Roboto" w:cs="Times New Roman"/>
                 <w:sz w:val="21"/>
                 <w:szCs w:val="21"/>
-              </w:rPr>
-            </w:pPr>
-            <w:r>
-              <w:rPr>
-                <w:rFonts w:ascii="Roboto" w:eastAsia="Times New Roman" w:hAnsi="Roboto" w:cs="Times New Roman"/>
-                <w:sz w:val="21"/>
-                <w:szCs w:val="21"/>
+                <w:lang w:val="es-AR"/>
+              </w:rPr>
+            </w:pPr>
+            <w:r>
+              <w:rPr>
+                <w:rFonts w:ascii="Roboto" w:eastAsia="Times New Roman" w:hAnsi="Roboto" w:cs="Times New Roman"/>
+                <w:sz w:val="21"/>
+                <w:szCs w:val="21"/>
+                <w:lang w:val="es-AR"/>
               </w:rPr>
               <w:t>(</w:t>
             </w:r>
@@ -9981,15 +11330,28 @@
                 <w:rFonts w:ascii="Roboto" w:eastAsia="Times New Roman" w:hAnsi="Roboto" w:cs="Times New Roman"/>
                 <w:sz w:val="21"/>
                 <w:szCs w:val="21"/>
-              </w:rPr>
-            </w:pPr>
-            <w:r>
-              <w:rPr>
-                <w:rFonts w:ascii="Roboto" w:eastAsia="Times New Roman" w:hAnsi="Roboto" w:cs="Times New Roman"/>
-                <w:sz w:val="21"/>
-                <w:szCs w:val="21"/>
-              </w:rPr>
-              <w:t>int * </w:t>
+                <w:lang w:val="es-AR"/>
+              </w:rPr>
+            </w:pPr>
+            <w:proofErr w:type="spellStart"/>
+            <w:r>
+              <w:rPr>
+                <w:rFonts w:ascii="Roboto" w:eastAsia="Times New Roman" w:hAnsi="Roboto" w:cs="Times New Roman"/>
+                <w:sz w:val="21"/>
+                <w:szCs w:val="21"/>
+                <w:lang w:val="es-AR"/>
+              </w:rPr>
+              <w:t>int</w:t>
+            </w:r>
+            <w:proofErr w:type="spellEnd"/>
+            <w:r>
+              <w:rPr>
+                <w:rFonts w:ascii="Roboto" w:eastAsia="Times New Roman" w:hAnsi="Roboto" w:cs="Times New Roman"/>
+                <w:sz w:val="21"/>
+                <w:szCs w:val="21"/>
+                <w:lang w:val="es-AR"/>
+              </w:rPr>
+              <w:t xml:space="preserve"> * </w:t>
             </w:r>
           </w:p>
         </w:tc>
@@ -10007,6 +11369,7 @@
                 <w:rFonts w:ascii="Roboto" w:eastAsia="Times New Roman" w:hAnsi="Roboto" w:cs="Times New Roman"/>
                 <w:sz w:val="21"/>
                 <w:szCs w:val="21"/>
+                <w:lang w:val="es-AR"/>
               </w:rPr>
             </w:pPr>
             <w:proofErr w:type="spellStart"/>
@@ -10015,6 +11378,7 @@
                 <w:rFonts w:ascii="Roboto" w:eastAsia="Times New Roman" w:hAnsi="Roboto" w:cs="Times New Roman"/>
                 <w:sz w:val="21"/>
                 <w:szCs w:val="21"/>
+                <w:lang w:val="es-AR"/>
               </w:rPr>
               <w:t>argc</w:t>
             </w:r>
@@ -10024,6 +11388,7 @@
                 <w:rFonts w:ascii="Roboto" w:eastAsia="Times New Roman" w:hAnsi="Roboto" w:cs="Times New Roman"/>
                 <w:sz w:val="21"/>
                 <w:szCs w:val="21"/>
+                <w:lang w:val="es-AR"/>
               </w:rPr>
               <w:t>,</w:t>
             </w:r>
@@ -10047,6 +11412,7 @@
                 <w:rFonts w:ascii="Roboto" w:eastAsia="Times New Roman" w:hAnsi="Roboto" w:cs="Times New Roman"/>
                 <w:sz w:val="21"/>
                 <w:szCs w:val="21"/>
+                <w:lang w:val="es-AR"/>
               </w:rPr>
             </w:pPr>
           </w:p>
@@ -10065,6 +11431,7 @@
                 <w:rFonts w:ascii="Times New Roman" w:eastAsia="Times New Roman" w:hAnsi="Times New Roman" w:cs="Times New Roman"/>
                 <w:sz w:val="20"/>
                 <w:szCs w:val="20"/>
+                <w:lang w:val="es-AR"/>
               </w:rPr>
             </w:pPr>
           </w:p>
@@ -10083,15 +11450,28 @@
                 <w:rFonts w:ascii="Roboto" w:eastAsia="Times New Roman" w:hAnsi="Roboto" w:cs="Times New Roman"/>
                 <w:sz w:val="21"/>
                 <w:szCs w:val="21"/>
-              </w:rPr>
-            </w:pPr>
-            <w:r>
-              <w:rPr>
-                <w:rFonts w:ascii="Roboto" w:eastAsia="Times New Roman" w:hAnsi="Roboto" w:cs="Times New Roman"/>
-                <w:sz w:val="21"/>
-                <w:szCs w:val="21"/>
-              </w:rPr>
-              <w:t>char * </w:t>
+                <w:lang w:val="es-AR"/>
+              </w:rPr>
+            </w:pPr>
+            <w:proofErr w:type="spellStart"/>
+            <w:r>
+              <w:rPr>
+                <w:rFonts w:ascii="Roboto" w:eastAsia="Times New Roman" w:hAnsi="Roboto" w:cs="Times New Roman"/>
+                <w:sz w:val="21"/>
+                <w:szCs w:val="21"/>
+                <w:lang w:val="es-AR"/>
+              </w:rPr>
+              <w:t>char</w:t>
+            </w:r>
+            <w:proofErr w:type="spellEnd"/>
+            <w:r>
+              <w:rPr>
+                <w:rFonts w:ascii="Roboto" w:eastAsia="Times New Roman" w:hAnsi="Roboto" w:cs="Times New Roman"/>
+                <w:sz w:val="21"/>
+                <w:szCs w:val="21"/>
+                <w:lang w:val="es-AR"/>
+              </w:rPr>
+              <w:t xml:space="preserve"> * </w:t>
             </w:r>
           </w:p>
         </w:tc>
@@ -10109,14 +11489,17 @@
                 <w:rFonts w:ascii="Roboto" w:eastAsia="Times New Roman" w:hAnsi="Roboto" w:cs="Times New Roman"/>
                 <w:sz w:val="21"/>
                 <w:szCs w:val="21"/>
+                <w:lang w:val="es-AR"/>
               </w:rPr>
             </w:pPr>
             <w:proofErr w:type="spellStart"/>
-            <w:r>
-              <w:rPr>
-                <w:rFonts w:ascii="Roboto" w:eastAsia="Times New Roman" w:hAnsi="Roboto" w:cs="Times New Roman"/>
-                <w:sz w:val="21"/>
-                <w:szCs w:val="21"/>
+            <w:proofErr w:type="gramStart"/>
+            <w:r>
+              <w:rPr>
+                <w:rFonts w:ascii="Roboto" w:eastAsia="Times New Roman" w:hAnsi="Roboto" w:cs="Times New Roman"/>
+                <w:sz w:val="21"/>
+                <w:szCs w:val="21"/>
+                <w:lang w:val="es-AR"/>
               </w:rPr>
               <w:t>argv</w:t>
             </w:r>
@@ -10126,8 +11509,19 @@
                 <w:rFonts w:ascii="Roboto" w:eastAsia="Times New Roman" w:hAnsi="Roboto" w:cs="Times New Roman"/>
                 <w:sz w:val="21"/>
                 <w:szCs w:val="21"/>
-              </w:rPr>
-              <w:t>[] </w:t>
+                <w:lang w:val="es-AR"/>
+              </w:rPr>
+              <w:t>[</w:t>
+            </w:r>
+            <w:proofErr w:type="gramEnd"/>
+            <w:r>
+              <w:rPr>
+                <w:rFonts w:ascii="Roboto" w:eastAsia="Times New Roman" w:hAnsi="Roboto" w:cs="Times New Roman"/>
+                <w:sz w:val="21"/>
+                <w:szCs w:val="21"/>
+                <w:lang w:val="es-AR"/>
+              </w:rPr>
+              <w:t>] </w:t>
             </w:r>
           </w:p>
         </w:tc>
@@ -10149,6 +11543,7 @@
                 <w:rFonts w:ascii="Roboto" w:eastAsia="Times New Roman" w:hAnsi="Roboto" w:cs="Times New Roman"/>
                 <w:sz w:val="21"/>
                 <w:szCs w:val="21"/>
+                <w:lang w:val="es-AR"/>
               </w:rPr>
             </w:pPr>
           </w:p>
@@ -10166,13 +11561,15 @@
                 <w:rFonts w:ascii="Roboto" w:eastAsia="Times New Roman" w:hAnsi="Roboto" w:cs="Times New Roman"/>
                 <w:sz w:val="21"/>
                 <w:szCs w:val="21"/>
-              </w:rPr>
-            </w:pPr>
-            <w:r>
-              <w:rPr>
-                <w:rFonts w:ascii="Roboto" w:eastAsia="Times New Roman" w:hAnsi="Roboto" w:cs="Times New Roman"/>
-                <w:sz w:val="21"/>
-                <w:szCs w:val="21"/>
+                <w:lang w:val="es-AR"/>
+              </w:rPr>
+            </w:pPr>
+            <w:r>
+              <w:rPr>
+                <w:rFonts w:ascii="Roboto" w:eastAsia="Times New Roman" w:hAnsi="Roboto" w:cs="Times New Roman"/>
+                <w:sz w:val="21"/>
+                <w:szCs w:val="21"/>
+                <w:lang w:val="es-AR"/>
               </w:rPr>
               <w:t>)</w:t>
             </w:r>
@@ -10191,6 +11588,7 @@
                 <w:rFonts w:ascii="Roboto" w:eastAsia="Times New Roman" w:hAnsi="Roboto" w:cs="Times New Roman"/>
                 <w:sz w:val="21"/>
                 <w:szCs w:val="21"/>
+                <w:lang w:val="es-AR"/>
               </w:rPr>
             </w:pPr>
           </w:p>
@@ -10208,6 +11606,7 @@
                 <w:rFonts w:ascii="Times New Roman" w:eastAsia="Times New Roman" w:hAnsi="Times New Roman" w:cs="Times New Roman"/>
                 <w:sz w:val="20"/>
                 <w:szCs w:val="20"/>
+                <w:lang w:val="es-AR"/>
               </w:rPr>
             </w:pPr>
           </w:p>
@@ -10243,8 +11642,10 @@
           <w:bCs/>
           <w:sz w:val="21"/>
           <w:szCs w:val="21"/>
-        </w:rPr>
-      </w:pPr>
+          <w:lang w:val="es-AR"/>
+        </w:rPr>
+      </w:pPr>
+      <w:proofErr w:type="spellStart"/>
       <w:r>
         <w:rPr>
           <w:rFonts w:ascii="Roboto" w:eastAsia="Times New Roman" w:hAnsi="Roboto" w:cs="Times New Roman"/>
@@ -10252,9 +11653,11 @@
           <w:bCs/>
           <w:sz w:val="21"/>
           <w:szCs w:val="21"/>
+          <w:lang w:val="es-AR"/>
         </w:rPr>
         <w:t>Parameters</w:t>
       </w:r>
+      <w:proofErr w:type="spellEnd"/>
     </w:p>
     <w:tbl>
       <w:tblPr>
@@ -10292,6 +11695,7 @@
                 <w:bCs/>
                 <w:sz w:val="21"/>
                 <w:szCs w:val="21"/>
+                <w:lang w:val="es-AR"/>
               </w:rPr>
             </w:pPr>
             <w:proofErr w:type="spellStart"/>
@@ -10302,6 +11706,7 @@
                 <w:bCs/>
                 <w:sz w:val="21"/>
                 <w:szCs w:val="21"/>
+                <w:lang w:val="es-AR"/>
               </w:rPr>
               <w:t>argc</w:t>
             </w:r>
@@ -10321,15 +11726,88 @@
                 <w:rFonts w:ascii="Roboto" w:eastAsia="Times New Roman" w:hAnsi="Roboto" w:cs="Times New Roman"/>
                 <w:sz w:val="21"/>
                 <w:szCs w:val="21"/>
-              </w:rPr>
-            </w:pPr>
-            <w:r>
-              <w:rPr>
-                <w:rFonts w:ascii="Roboto" w:eastAsia="Times New Roman" w:hAnsi="Roboto" w:cs="Times New Roman"/>
-                <w:sz w:val="21"/>
-                <w:szCs w:val="21"/>
-              </w:rPr>
-              <w:t>The number of arguments.</w:t>
+                <w:lang w:val="es-AR"/>
+              </w:rPr>
+            </w:pPr>
+            <w:proofErr w:type="spellStart"/>
+            <w:r>
+              <w:rPr>
+                <w:rFonts w:ascii="Roboto" w:eastAsia="Times New Roman" w:hAnsi="Roboto" w:cs="Times New Roman"/>
+                <w:sz w:val="21"/>
+                <w:szCs w:val="21"/>
+                <w:lang w:val="es-AR"/>
+              </w:rPr>
+              <w:t>The</w:t>
+            </w:r>
+            <w:proofErr w:type="spellEnd"/>
+            <w:r>
+              <w:rPr>
+                <w:rFonts w:ascii="Roboto" w:eastAsia="Times New Roman" w:hAnsi="Roboto" w:cs="Times New Roman"/>
+                <w:sz w:val="21"/>
+                <w:szCs w:val="21"/>
+                <w:lang w:val="es-AR"/>
+              </w:rPr>
+              <w:t xml:space="preserve"> </w:t>
+            </w:r>
+            <w:proofErr w:type="spellStart"/>
+            <w:r>
+              <w:rPr>
+                <w:rFonts w:ascii="Roboto" w:eastAsia="Times New Roman" w:hAnsi="Roboto" w:cs="Times New Roman"/>
+                <w:sz w:val="21"/>
+                <w:szCs w:val="21"/>
+                <w:lang w:val="es-AR"/>
+              </w:rPr>
+              <w:t>number</w:t>
+            </w:r>
+            <w:proofErr w:type="spellEnd"/>
+            <w:r>
+              <w:rPr>
+                <w:rFonts w:ascii="Roboto" w:eastAsia="Times New Roman" w:hAnsi="Roboto" w:cs="Times New Roman"/>
+                <w:sz w:val="21"/>
+                <w:szCs w:val="21"/>
+                <w:lang w:val="es-AR"/>
+              </w:rPr>
+              <w:t xml:space="preserve"> </w:t>
+            </w:r>
+            <w:proofErr w:type="spellStart"/>
+            <w:r>
+              <w:rPr>
+                <w:rFonts w:ascii="Roboto" w:eastAsia="Times New Roman" w:hAnsi="Roboto" w:cs="Times New Roman"/>
+                <w:sz w:val="21"/>
+                <w:szCs w:val="21"/>
+                <w:lang w:val="es-AR"/>
+              </w:rPr>
+              <w:t>of</w:t>
+            </w:r>
+            <w:proofErr w:type="spellEnd"/>
+            <w:r>
+              <w:rPr>
+                <w:rFonts w:ascii="Roboto" w:eastAsia="Times New Roman" w:hAnsi="Roboto" w:cs="Times New Roman"/>
+                <w:sz w:val="21"/>
+                <w:szCs w:val="21"/>
+                <w:lang w:val="es-AR"/>
+              </w:rPr>
+              <w:t xml:space="preserve"> </w:t>
+            </w:r>
+            <w:proofErr w:type="spellStart"/>
+            <w:r>
+              <w:rPr>
+                <w:rFonts w:ascii="Roboto" w:eastAsia="Times New Roman" w:hAnsi="Roboto" w:cs="Times New Roman"/>
+                <w:sz w:val="21"/>
+                <w:szCs w:val="21"/>
+                <w:lang w:val="es-AR"/>
+              </w:rPr>
+              <w:t>arguments</w:t>
+            </w:r>
+            <w:proofErr w:type="spellEnd"/>
+            <w:r>
+              <w:rPr>
+                <w:rFonts w:ascii="Roboto" w:eastAsia="Times New Roman" w:hAnsi="Roboto" w:cs="Times New Roman"/>
+                <w:sz w:val="21"/>
+                <w:szCs w:val="21"/>
+                <w:lang w:val="es-AR"/>
+              </w:rPr>
+              <w:t>.</w:t>
             </w:r>
           </w:p>
         </w:tc>
@@ -10353,6 +11831,7 @@
                 <w:bCs/>
                 <w:sz w:val="21"/>
                 <w:szCs w:val="21"/>
+                <w:lang w:val="es-AR"/>
               </w:rPr>
             </w:pPr>
             <w:proofErr w:type="spellStart"/>
@@ -10363,6 +11842,7 @@
                 <w:bCs/>
                 <w:sz w:val="21"/>
                 <w:szCs w:val="21"/>
+                <w:lang w:val="es-AR"/>
               </w:rPr>
               <w:t>argv</w:t>
             </w:r>
@@ -10411,17 +11891,18 @@
           <w:rFonts w:ascii="Roboto" w:eastAsia="Times New Roman" w:hAnsi="Roboto" w:cs="Times New Roman"/>
           <w:sz w:val="28"/>
           <w:szCs w:val="28"/>
-        </w:rPr>
-      </w:pPr>
-      <w:bookmarkStart w:id="12" w:name="ae7954f13dce5eaa0d4519d17e7b3d286"/>
-      <w:bookmarkEnd w:id="12"/>
+          <w:lang w:val="es-AR"/>
+        </w:rPr>
+      </w:pPr>
+      <w:bookmarkStart w:id="13" w:name="ae7954f13dce5eaa0d4519d17e7b3d286"/>
+      <w:bookmarkEnd w:id="13"/>
       <w:r>
         <w:rPr>
           <w:rFonts w:ascii="Cambria Math" w:eastAsia="Times New Roman" w:hAnsi="Cambria Math" w:cs="Cambria Math"/>
           <w:sz w:val="28"/>
           <w:szCs w:val="28"/>
-        </w:rPr>
-        <w:lastRenderedPageBreak/>
+          <w:lang w:val="es-AR"/>
+        </w:rPr>
         <w:t>◆</w:t>
       </w:r>
       <w:r>
@@ -10429,15 +11910,18 @@
           <w:rFonts w:ascii="Roboto" w:eastAsia="Times New Roman" w:hAnsi="Roboto" w:cs="Roboto"/>
           <w:sz w:val="28"/>
           <w:szCs w:val="28"/>
+          <w:lang w:val="es-AR"/>
         </w:rPr>
         <w:t> </w:t>
       </w:r>
       <w:proofErr w:type="spellStart"/>
+      <w:proofErr w:type="gramStart"/>
       <w:r>
         <w:rPr>
           <w:rFonts w:ascii="Roboto" w:eastAsia="Times New Roman" w:hAnsi="Roboto" w:cs="Times New Roman"/>
           <w:sz w:val="28"/>
           <w:szCs w:val="28"/>
+          <w:lang w:val="es-AR"/>
         </w:rPr>
         <w:t>parseBase</w:t>
       </w:r>
@@ -10447,8 +11931,19 @@
           <w:rFonts w:ascii="Roboto" w:eastAsia="Times New Roman" w:hAnsi="Roboto" w:cs="Times New Roman"/>
           <w:sz w:val="28"/>
           <w:szCs w:val="28"/>
-        </w:rPr>
-        <w:t>()</w:t>
+          <w:lang w:val="es-AR"/>
+        </w:rPr>
+        <w:t>(</w:t>
+      </w:r>
+      <w:proofErr w:type="gramEnd"/>
+      <w:r>
+        <w:rPr>
+          <w:rFonts w:ascii="Roboto" w:eastAsia="Times New Roman" w:hAnsi="Roboto" w:cs="Times New Roman"/>
+          <w:sz w:val="28"/>
+          <w:szCs w:val="28"/>
+          <w:lang w:val="es-AR"/>
+        </w:rPr>
+        <w:t>)</w:t>
       </w:r>
     </w:p>
     <w:tbl>
@@ -10488,22 +11983,36 @@
                 <w:rFonts w:ascii="Roboto" w:eastAsia="Times New Roman" w:hAnsi="Roboto" w:cs="Times New Roman"/>
                 <w:sz w:val="21"/>
                 <w:szCs w:val="21"/>
-              </w:rPr>
-            </w:pPr>
-            <w:r>
-              <w:rPr>
-                <w:rFonts w:ascii="Roboto" w:eastAsia="Times New Roman" w:hAnsi="Roboto" w:cs="Times New Roman"/>
-                <w:sz w:val="21"/>
-                <w:szCs w:val="21"/>
-              </w:rPr>
-              <w:t xml:space="preserve">void </w:t>
-            </w:r>
+                <w:lang w:val="es-AR"/>
+              </w:rPr>
+            </w:pPr>
             <w:proofErr w:type="spellStart"/>
             <w:r>
               <w:rPr>
                 <w:rFonts w:ascii="Roboto" w:eastAsia="Times New Roman" w:hAnsi="Roboto" w:cs="Times New Roman"/>
                 <w:sz w:val="21"/>
                 <w:szCs w:val="21"/>
+                <w:lang w:val="es-AR"/>
+              </w:rPr>
+              <w:t>void</w:t>
+            </w:r>
+            <w:proofErr w:type="spellEnd"/>
+            <w:r>
+              <w:rPr>
+                <w:rFonts w:ascii="Roboto" w:eastAsia="Times New Roman" w:hAnsi="Roboto" w:cs="Times New Roman"/>
+                <w:sz w:val="21"/>
+                <w:szCs w:val="21"/>
+                <w:lang w:val="es-AR"/>
+              </w:rPr>
+              <w:t xml:space="preserve"> </w:t>
+            </w:r>
+            <w:proofErr w:type="spellStart"/>
+            <w:r>
+              <w:rPr>
+                <w:rFonts w:ascii="Roboto" w:eastAsia="Times New Roman" w:hAnsi="Roboto" w:cs="Times New Roman"/>
+                <w:sz w:val="21"/>
+                <w:szCs w:val="21"/>
+                <w:lang w:val="es-AR"/>
               </w:rPr>
               <w:t>parseBase</w:t>
             </w:r>
@@ -10523,13 +12032,15 @@
                 <w:rFonts w:ascii="Roboto" w:eastAsia="Times New Roman" w:hAnsi="Roboto" w:cs="Times New Roman"/>
                 <w:sz w:val="21"/>
                 <w:szCs w:val="21"/>
-              </w:rPr>
-            </w:pPr>
-            <w:r>
-              <w:rPr>
-                <w:rFonts w:ascii="Roboto" w:eastAsia="Times New Roman" w:hAnsi="Roboto" w:cs="Times New Roman"/>
-                <w:sz w:val="21"/>
-                <w:szCs w:val="21"/>
+                <w:lang w:val="es-AR"/>
+              </w:rPr>
+            </w:pPr>
+            <w:r>
+              <w:rPr>
+                <w:rFonts w:ascii="Roboto" w:eastAsia="Times New Roman" w:hAnsi="Roboto" w:cs="Times New Roman"/>
+                <w:sz w:val="21"/>
+                <w:szCs w:val="21"/>
+                <w:lang w:val="es-AR"/>
               </w:rPr>
               <w:t>(</w:t>
             </w:r>
@@ -10549,15 +12060,48 @@
                 <w:rFonts w:ascii="Roboto" w:eastAsia="Times New Roman" w:hAnsi="Roboto" w:cs="Times New Roman"/>
                 <w:sz w:val="21"/>
                 <w:szCs w:val="21"/>
-              </w:rPr>
-            </w:pPr>
-            <w:r>
-              <w:rPr>
-                <w:rFonts w:ascii="Roboto" w:eastAsia="Times New Roman" w:hAnsi="Roboto" w:cs="Times New Roman"/>
-                <w:sz w:val="21"/>
-                <w:szCs w:val="21"/>
-              </w:rPr>
-              <w:t>const int * </w:t>
+                <w:lang w:val="es-AR"/>
+              </w:rPr>
+            </w:pPr>
+            <w:proofErr w:type="spellStart"/>
+            <w:r>
+              <w:rPr>
+                <w:rFonts w:ascii="Roboto" w:eastAsia="Times New Roman" w:hAnsi="Roboto" w:cs="Times New Roman"/>
+                <w:sz w:val="21"/>
+                <w:szCs w:val="21"/>
+                <w:lang w:val="es-AR"/>
+              </w:rPr>
+              <w:t>const</w:t>
+            </w:r>
+            <w:proofErr w:type="spellEnd"/>
+            <w:r>
+              <w:rPr>
+                <w:rFonts w:ascii="Roboto" w:eastAsia="Times New Roman" w:hAnsi="Roboto" w:cs="Times New Roman"/>
+                <w:sz w:val="21"/>
+                <w:szCs w:val="21"/>
+                <w:lang w:val="es-AR"/>
+              </w:rPr>
+              <w:t xml:space="preserve"> </w:t>
+            </w:r>
+            <w:proofErr w:type="spellStart"/>
+            <w:r>
+              <w:rPr>
+                <w:rFonts w:ascii="Roboto" w:eastAsia="Times New Roman" w:hAnsi="Roboto" w:cs="Times New Roman"/>
+                <w:sz w:val="21"/>
+                <w:szCs w:val="21"/>
+                <w:lang w:val="es-AR"/>
+              </w:rPr>
+              <w:t>int</w:t>
+            </w:r>
+            <w:proofErr w:type="spellEnd"/>
+            <w:r>
+              <w:rPr>
+                <w:rFonts w:ascii="Roboto" w:eastAsia="Times New Roman" w:hAnsi="Roboto" w:cs="Times New Roman"/>
+                <w:sz w:val="21"/>
+                <w:szCs w:val="21"/>
+                <w:lang w:val="es-AR"/>
+              </w:rPr>
+              <w:t xml:space="preserve"> * </w:t>
             </w:r>
           </w:p>
         </w:tc>
@@ -10575,13 +12119,15 @@
                 <w:rFonts w:ascii="Roboto" w:eastAsia="Times New Roman" w:hAnsi="Roboto" w:cs="Times New Roman"/>
                 <w:sz w:val="21"/>
                 <w:szCs w:val="21"/>
-              </w:rPr>
-            </w:pPr>
-            <w:r>
-              <w:rPr>
-                <w:rFonts w:ascii="Roboto" w:eastAsia="Times New Roman" w:hAnsi="Roboto" w:cs="Times New Roman"/>
-                <w:sz w:val="21"/>
-                <w:szCs w:val="21"/>
+                <w:lang w:val="es-AR"/>
+              </w:rPr>
+            </w:pPr>
+            <w:r>
+              <w:rPr>
+                <w:rFonts w:ascii="Roboto" w:eastAsia="Times New Roman" w:hAnsi="Roboto" w:cs="Times New Roman"/>
+                <w:sz w:val="21"/>
+                <w:szCs w:val="21"/>
+                <w:lang w:val="es-AR"/>
               </w:rPr>
               <w:t>base,</w:t>
             </w:r>
@@ -10605,6 +12151,7 @@
                 <w:rFonts w:ascii="Roboto" w:eastAsia="Times New Roman" w:hAnsi="Roboto" w:cs="Times New Roman"/>
                 <w:sz w:val="21"/>
                 <w:szCs w:val="21"/>
+                <w:lang w:val="es-AR"/>
               </w:rPr>
             </w:pPr>
           </w:p>
@@ -10623,6 +12170,7 @@
                 <w:rFonts w:ascii="Times New Roman" w:eastAsia="Times New Roman" w:hAnsi="Times New Roman" w:cs="Times New Roman"/>
                 <w:sz w:val="20"/>
                 <w:szCs w:val="20"/>
+                <w:lang w:val="es-AR"/>
               </w:rPr>
             </w:pPr>
           </w:p>
@@ -10641,15 +12189,28 @@
                 <w:rFonts w:ascii="Roboto" w:eastAsia="Times New Roman" w:hAnsi="Roboto" w:cs="Times New Roman"/>
                 <w:sz w:val="21"/>
                 <w:szCs w:val="21"/>
-              </w:rPr>
-            </w:pPr>
-            <w:r>
-              <w:rPr>
-                <w:rFonts w:ascii="Roboto" w:eastAsia="Times New Roman" w:hAnsi="Roboto" w:cs="Times New Roman"/>
-                <w:sz w:val="21"/>
-                <w:szCs w:val="21"/>
-              </w:rPr>
-              <w:t>int * </w:t>
+                <w:lang w:val="es-AR"/>
+              </w:rPr>
+            </w:pPr>
+            <w:proofErr w:type="spellStart"/>
+            <w:r>
+              <w:rPr>
+                <w:rFonts w:ascii="Roboto" w:eastAsia="Times New Roman" w:hAnsi="Roboto" w:cs="Times New Roman"/>
+                <w:sz w:val="21"/>
+                <w:szCs w:val="21"/>
+                <w:lang w:val="es-AR"/>
+              </w:rPr>
+              <w:t>int</w:t>
+            </w:r>
+            <w:proofErr w:type="spellEnd"/>
+            <w:r>
+              <w:rPr>
+                <w:rFonts w:ascii="Roboto" w:eastAsia="Times New Roman" w:hAnsi="Roboto" w:cs="Times New Roman"/>
+                <w:sz w:val="21"/>
+                <w:szCs w:val="21"/>
+                <w:lang w:val="es-AR"/>
+              </w:rPr>
+              <w:t xml:space="preserve"> * </w:t>
             </w:r>
           </w:p>
         </w:tc>
@@ -10667,6 +12228,7 @@
                 <w:rFonts w:ascii="Roboto" w:eastAsia="Times New Roman" w:hAnsi="Roboto" w:cs="Times New Roman"/>
                 <w:sz w:val="21"/>
                 <w:szCs w:val="21"/>
+                <w:lang w:val="es-AR"/>
               </w:rPr>
             </w:pPr>
             <w:proofErr w:type="spellStart"/>
@@ -10675,6 +12237,7 @@
                 <w:rFonts w:ascii="Roboto" w:eastAsia="Times New Roman" w:hAnsi="Roboto" w:cs="Times New Roman"/>
                 <w:sz w:val="21"/>
                 <w:szCs w:val="21"/>
+                <w:lang w:val="es-AR"/>
               </w:rPr>
               <w:t>baseArg</w:t>
             </w:r>
@@ -10684,6 +12247,7 @@
                 <w:rFonts w:ascii="Roboto" w:eastAsia="Times New Roman" w:hAnsi="Roboto" w:cs="Times New Roman"/>
                 <w:sz w:val="21"/>
                 <w:szCs w:val="21"/>
+                <w:lang w:val="es-AR"/>
               </w:rPr>
               <w:t>,</w:t>
             </w:r>
@@ -10707,6 +12271,7 @@
                 <w:rFonts w:ascii="Roboto" w:eastAsia="Times New Roman" w:hAnsi="Roboto" w:cs="Times New Roman"/>
                 <w:sz w:val="21"/>
                 <w:szCs w:val="21"/>
+                <w:lang w:val="es-AR"/>
               </w:rPr>
             </w:pPr>
           </w:p>
@@ -10725,6 +12290,7 @@
                 <w:rFonts w:ascii="Times New Roman" w:eastAsia="Times New Roman" w:hAnsi="Times New Roman" w:cs="Times New Roman"/>
                 <w:sz w:val="20"/>
                 <w:szCs w:val="20"/>
+                <w:lang w:val="es-AR"/>
               </w:rPr>
             </w:pPr>
           </w:p>
@@ -10743,15 +12309,28 @@
                 <w:rFonts w:ascii="Roboto" w:eastAsia="Times New Roman" w:hAnsi="Roboto" w:cs="Times New Roman"/>
                 <w:sz w:val="21"/>
                 <w:szCs w:val="21"/>
-              </w:rPr>
-            </w:pPr>
-            <w:r>
-              <w:rPr>
-                <w:rFonts w:ascii="Roboto" w:eastAsia="Times New Roman" w:hAnsi="Roboto" w:cs="Times New Roman"/>
-                <w:sz w:val="21"/>
-                <w:szCs w:val="21"/>
-              </w:rPr>
-              <w:t>int * </w:t>
+                <w:lang w:val="es-AR"/>
+              </w:rPr>
+            </w:pPr>
+            <w:proofErr w:type="spellStart"/>
+            <w:r>
+              <w:rPr>
+                <w:rFonts w:ascii="Roboto" w:eastAsia="Times New Roman" w:hAnsi="Roboto" w:cs="Times New Roman"/>
+                <w:sz w:val="21"/>
+                <w:szCs w:val="21"/>
+                <w:lang w:val="es-AR"/>
+              </w:rPr>
+              <w:t>int</w:t>
+            </w:r>
+            <w:proofErr w:type="spellEnd"/>
+            <w:r>
+              <w:rPr>
+                <w:rFonts w:ascii="Roboto" w:eastAsia="Times New Roman" w:hAnsi="Roboto" w:cs="Times New Roman"/>
+                <w:sz w:val="21"/>
+                <w:szCs w:val="21"/>
+                <w:lang w:val="es-AR"/>
+              </w:rPr>
+              <w:t xml:space="preserve"> * </w:t>
             </w:r>
           </w:p>
         </w:tc>
@@ -10769,13 +12348,15 @@
                 <w:rFonts w:ascii="Roboto" w:eastAsia="Times New Roman" w:hAnsi="Roboto" w:cs="Times New Roman"/>
                 <w:sz w:val="21"/>
                 <w:szCs w:val="21"/>
-              </w:rPr>
-            </w:pPr>
-            <w:r>
-              <w:rPr>
-                <w:rFonts w:ascii="Roboto" w:eastAsia="Times New Roman" w:hAnsi="Roboto" w:cs="Times New Roman"/>
-                <w:sz w:val="21"/>
-                <w:szCs w:val="21"/>
+                <w:lang w:val="es-AR"/>
+              </w:rPr>
+            </w:pPr>
+            <w:r>
+              <w:rPr>
+                <w:rFonts w:ascii="Roboto" w:eastAsia="Times New Roman" w:hAnsi="Roboto" w:cs="Times New Roman"/>
+                <w:sz w:val="21"/>
+                <w:szCs w:val="21"/>
+                <w:lang w:val="es-AR"/>
               </w:rPr>
               <w:t>control </w:t>
             </w:r>
@@ -10799,6 +12380,7 @@
                 <w:rFonts w:ascii="Roboto" w:eastAsia="Times New Roman" w:hAnsi="Roboto" w:cs="Times New Roman"/>
                 <w:sz w:val="21"/>
                 <w:szCs w:val="21"/>
+                <w:lang w:val="es-AR"/>
               </w:rPr>
             </w:pPr>
           </w:p>
@@ -10816,13 +12398,15 @@
                 <w:rFonts w:ascii="Roboto" w:eastAsia="Times New Roman" w:hAnsi="Roboto" w:cs="Times New Roman"/>
                 <w:sz w:val="21"/>
                 <w:szCs w:val="21"/>
-              </w:rPr>
-            </w:pPr>
-            <w:r>
-              <w:rPr>
-                <w:rFonts w:ascii="Roboto" w:eastAsia="Times New Roman" w:hAnsi="Roboto" w:cs="Times New Roman"/>
-                <w:sz w:val="21"/>
-                <w:szCs w:val="21"/>
+                <w:lang w:val="es-AR"/>
+              </w:rPr>
+            </w:pPr>
+            <w:r>
+              <w:rPr>
+                <w:rFonts w:ascii="Roboto" w:eastAsia="Times New Roman" w:hAnsi="Roboto" w:cs="Times New Roman"/>
+                <w:sz w:val="21"/>
+                <w:szCs w:val="21"/>
+                <w:lang w:val="es-AR"/>
               </w:rPr>
               <w:t>)</w:t>
             </w:r>
@@ -10841,6 +12425,7 @@
                 <w:rFonts w:ascii="Roboto" w:eastAsia="Times New Roman" w:hAnsi="Roboto" w:cs="Times New Roman"/>
                 <w:sz w:val="21"/>
                 <w:szCs w:val="21"/>
+                <w:lang w:val="es-AR"/>
               </w:rPr>
             </w:pPr>
           </w:p>
@@ -10858,6 +12443,7 @@
                 <w:rFonts w:ascii="Times New Roman" w:eastAsia="Times New Roman" w:hAnsi="Times New Roman" w:cs="Times New Roman"/>
                 <w:sz w:val="20"/>
                 <w:szCs w:val="20"/>
+                <w:lang w:val="es-AR"/>
               </w:rPr>
             </w:pPr>
           </w:p>
@@ -10893,8 +12479,10 @@
           <w:bCs/>
           <w:sz w:val="21"/>
           <w:szCs w:val="21"/>
-        </w:rPr>
-      </w:pPr>
+          <w:lang w:val="es-AR"/>
+        </w:rPr>
+      </w:pPr>
+      <w:proofErr w:type="spellStart"/>
       <w:r>
         <w:rPr>
           <w:rFonts w:ascii="Roboto" w:eastAsia="Times New Roman" w:hAnsi="Roboto" w:cs="Times New Roman"/>
@@ -10902,9 +12490,11 @@
           <w:bCs/>
           <w:sz w:val="21"/>
           <w:szCs w:val="21"/>
+          <w:lang w:val="es-AR"/>
         </w:rPr>
         <w:t>Parameters</w:t>
       </w:r>
+      <w:proofErr w:type="spellEnd"/>
     </w:p>
     <w:tbl>
       <w:tblPr>
@@ -10942,6 +12532,7 @@
                 <w:bCs/>
                 <w:sz w:val="21"/>
                 <w:szCs w:val="21"/>
+                <w:lang w:val="es-AR"/>
               </w:rPr>
             </w:pPr>
             <w:r>
@@ -10951,6 +12542,7 @@
                 <w:bCs/>
                 <w:sz w:val="21"/>
                 <w:szCs w:val="21"/>
+                <w:lang w:val="es-AR"/>
               </w:rPr>
               <w:t>base</w:t>
             </w:r>
@@ -11001,6 +12593,7 @@
                 <w:bCs/>
                 <w:sz w:val="21"/>
                 <w:szCs w:val="21"/>
+                <w:lang w:val="es-AR"/>
               </w:rPr>
             </w:pPr>
             <w:proofErr w:type="spellStart"/>
@@ -11011,6 +12604,7 @@
                 <w:bCs/>
                 <w:sz w:val="21"/>
                 <w:szCs w:val="21"/>
+                <w:lang w:val="es-AR"/>
               </w:rPr>
               <w:t>baseArg</w:t>
             </w:r>
@@ -11062,6 +12656,7 @@
                 <w:bCs/>
                 <w:sz w:val="21"/>
                 <w:szCs w:val="21"/>
+                <w:lang w:val="es-AR"/>
               </w:rPr>
             </w:pPr>
             <w:r>
@@ -11071,6 +12666,7 @@
                 <w:bCs/>
                 <w:sz w:val="21"/>
                 <w:szCs w:val="21"/>
+                <w:lang w:val="es-AR"/>
               </w:rPr>
               <w:t>control</w:t>
             </w:r>
@@ -11103,6 +12699,25 @@
         </w:tc>
       </w:tr>
     </w:tbl>
+    <w:p>
+      <w:pPr>
+        <w:rPr>
+          <w:rFonts w:ascii="Cambria Math" w:eastAsia="Times New Roman" w:hAnsi="Cambria Math" w:cs="Cambria Math"/>
+          <w:sz w:val="28"/>
+          <w:szCs w:val="28"/>
+          <w:lang w:val="es-AR"/>
+        </w:rPr>
+      </w:pPr>
+      <w:r>
+        <w:rPr>
+          <w:rFonts w:ascii="Cambria Math" w:eastAsia="Times New Roman" w:hAnsi="Cambria Math" w:cs="Cambria Math"/>
+          <w:sz w:val="28"/>
+          <w:szCs w:val="28"/>
+          <w:lang w:val="es-AR"/>
+        </w:rPr>
+        <w:br w:type="page"/>
+      </w:r>
+    </w:p>
     <w:p>
       <w:pPr>
         <w:pBdr>
@@ -11118,16 +12733,17 @@
           <w:rFonts w:ascii="Roboto" w:eastAsia="Times New Roman" w:hAnsi="Roboto" w:cs="Times New Roman"/>
           <w:sz w:val="28"/>
           <w:szCs w:val="28"/>
-        </w:rPr>
-      </w:pPr>
-      <w:bookmarkStart w:id="13" w:name="a26efc2143d27da7c7d5005ee2c2ddec5"/>
-      <w:bookmarkEnd w:id="13"/>
+          <w:lang w:val="es-AR"/>
+        </w:rPr>
+      </w:pPr>
       <w:r>
         <w:rPr>
           <w:rFonts w:ascii="Cambria Math" w:eastAsia="Times New Roman" w:hAnsi="Cambria Math" w:cs="Cambria Math"/>
           <w:sz w:val="28"/>
           <w:szCs w:val="28"/>
-        </w:rPr>
+          <w:lang w:val="es-AR"/>
+        </w:rPr>
+        <w:lastRenderedPageBreak/>
         <w:t>◆</w:t>
       </w:r>
       <w:r>
@@ -11135,15 +12751,18 @@
           <w:rFonts w:ascii="Roboto" w:eastAsia="Times New Roman" w:hAnsi="Roboto" w:cs="Roboto"/>
           <w:sz w:val="28"/>
           <w:szCs w:val="28"/>
+          <w:lang w:val="es-AR"/>
         </w:rPr>
         <w:t> </w:t>
       </w:r>
       <w:proofErr w:type="spellStart"/>
+      <w:proofErr w:type="gramStart"/>
       <w:r>
         <w:rPr>
           <w:rFonts w:ascii="Roboto" w:eastAsia="Times New Roman" w:hAnsi="Roboto" w:cs="Times New Roman"/>
           <w:sz w:val="28"/>
           <w:szCs w:val="28"/>
+          <w:lang w:val="es-AR"/>
         </w:rPr>
         <w:t>parseN</w:t>
       </w:r>
@@ -11153,8 +12772,19 @@
           <w:rFonts w:ascii="Roboto" w:eastAsia="Times New Roman" w:hAnsi="Roboto" w:cs="Times New Roman"/>
           <w:sz w:val="28"/>
           <w:szCs w:val="28"/>
-        </w:rPr>
-        <w:t>()</w:t>
+          <w:lang w:val="es-AR"/>
+        </w:rPr>
+        <w:t>(</w:t>
+      </w:r>
+      <w:proofErr w:type="gramEnd"/>
+      <w:r>
+        <w:rPr>
+          <w:rFonts w:ascii="Roboto" w:eastAsia="Times New Roman" w:hAnsi="Roboto" w:cs="Times New Roman"/>
+          <w:sz w:val="28"/>
+          <w:szCs w:val="28"/>
+          <w:lang w:val="es-AR"/>
+        </w:rPr>
+        <w:t>)</w:t>
       </w:r>
     </w:p>
     <w:tbl>
@@ -11194,22 +12824,36 @@
                 <w:rFonts w:ascii="Roboto" w:eastAsia="Times New Roman" w:hAnsi="Roboto" w:cs="Times New Roman"/>
                 <w:sz w:val="21"/>
                 <w:szCs w:val="21"/>
-              </w:rPr>
-            </w:pPr>
-            <w:r>
-              <w:rPr>
-                <w:rFonts w:ascii="Roboto" w:eastAsia="Times New Roman" w:hAnsi="Roboto" w:cs="Times New Roman"/>
-                <w:sz w:val="21"/>
-                <w:szCs w:val="21"/>
-              </w:rPr>
-              <w:t xml:space="preserve">void </w:t>
-            </w:r>
+                <w:lang w:val="es-AR"/>
+              </w:rPr>
+            </w:pPr>
             <w:proofErr w:type="spellStart"/>
             <w:r>
               <w:rPr>
                 <w:rFonts w:ascii="Roboto" w:eastAsia="Times New Roman" w:hAnsi="Roboto" w:cs="Times New Roman"/>
                 <w:sz w:val="21"/>
                 <w:szCs w:val="21"/>
+                <w:lang w:val="es-AR"/>
+              </w:rPr>
+              <w:t>void</w:t>
+            </w:r>
+            <w:proofErr w:type="spellEnd"/>
+            <w:r>
+              <w:rPr>
+                <w:rFonts w:ascii="Roboto" w:eastAsia="Times New Roman" w:hAnsi="Roboto" w:cs="Times New Roman"/>
+                <w:sz w:val="21"/>
+                <w:szCs w:val="21"/>
+                <w:lang w:val="es-AR"/>
+              </w:rPr>
+              <w:t xml:space="preserve"> </w:t>
+            </w:r>
+            <w:proofErr w:type="spellStart"/>
+            <w:r>
+              <w:rPr>
+                <w:rFonts w:ascii="Roboto" w:eastAsia="Times New Roman" w:hAnsi="Roboto" w:cs="Times New Roman"/>
+                <w:sz w:val="21"/>
+                <w:szCs w:val="21"/>
+                <w:lang w:val="es-AR"/>
               </w:rPr>
               <w:t>parseN</w:t>
             </w:r>
@@ -11229,13 +12873,15 @@
                 <w:rFonts w:ascii="Roboto" w:eastAsia="Times New Roman" w:hAnsi="Roboto" w:cs="Times New Roman"/>
                 <w:sz w:val="21"/>
                 <w:szCs w:val="21"/>
-              </w:rPr>
-            </w:pPr>
-            <w:r>
-              <w:rPr>
-                <w:rFonts w:ascii="Roboto" w:eastAsia="Times New Roman" w:hAnsi="Roboto" w:cs="Times New Roman"/>
-                <w:sz w:val="21"/>
-                <w:szCs w:val="21"/>
+                <w:lang w:val="es-AR"/>
+              </w:rPr>
+            </w:pPr>
+            <w:r>
+              <w:rPr>
+                <w:rFonts w:ascii="Roboto" w:eastAsia="Times New Roman" w:hAnsi="Roboto" w:cs="Times New Roman"/>
+                <w:sz w:val="21"/>
+                <w:szCs w:val="21"/>
+                <w:lang w:val="es-AR"/>
               </w:rPr>
               <w:t>(</w:t>
             </w:r>
@@ -11255,15 +12901,28 @@
                 <w:rFonts w:ascii="Roboto" w:eastAsia="Times New Roman" w:hAnsi="Roboto" w:cs="Times New Roman"/>
                 <w:sz w:val="21"/>
                 <w:szCs w:val="21"/>
-              </w:rPr>
-            </w:pPr>
-            <w:r>
-              <w:rPr>
-                <w:rFonts w:ascii="Roboto" w:eastAsia="Times New Roman" w:hAnsi="Roboto" w:cs="Times New Roman"/>
-                <w:sz w:val="21"/>
-                <w:szCs w:val="21"/>
-              </w:rPr>
-              <w:t>char * </w:t>
+                <w:lang w:val="es-AR"/>
+              </w:rPr>
+            </w:pPr>
+            <w:proofErr w:type="spellStart"/>
+            <w:r>
+              <w:rPr>
+                <w:rFonts w:ascii="Roboto" w:eastAsia="Times New Roman" w:hAnsi="Roboto" w:cs="Times New Roman"/>
+                <w:sz w:val="21"/>
+                <w:szCs w:val="21"/>
+                <w:lang w:val="es-AR"/>
+              </w:rPr>
+              <w:t>char</w:t>
+            </w:r>
+            <w:proofErr w:type="spellEnd"/>
+            <w:r>
+              <w:rPr>
+                <w:rFonts w:ascii="Roboto" w:eastAsia="Times New Roman" w:hAnsi="Roboto" w:cs="Times New Roman"/>
+                <w:sz w:val="21"/>
+                <w:szCs w:val="21"/>
+                <w:lang w:val="es-AR"/>
+              </w:rPr>
+              <w:t xml:space="preserve"> * </w:t>
             </w:r>
           </w:p>
         </w:tc>
@@ -11281,6 +12940,7 @@
                 <w:rFonts w:ascii="Roboto" w:eastAsia="Times New Roman" w:hAnsi="Roboto" w:cs="Times New Roman"/>
                 <w:sz w:val="21"/>
                 <w:szCs w:val="21"/>
+                <w:lang w:val="es-AR"/>
               </w:rPr>
             </w:pPr>
             <w:proofErr w:type="spellStart"/>
@@ -11289,6 +12949,7 @@
                 <w:rFonts w:ascii="Roboto" w:eastAsia="Times New Roman" w:hAnsi="Roboto" w:cs="Times New Roman"/>
                 <w:sz w:val="21"/>
                 <w:szCs w:val="21"/>
+                <w:lang w:val="es-AR"/>
               </w:rPr>
               <w:t>toParseNArg</w:t>
             </w:r>
@@ -11298,6 +12959,7 @@
                 <w:rFonts w:ascii="Roboto" w:eastAsia="Times New Roman" w:hAnsi="Roboto" w:cs="Times New Roman"/>
                 <w:sz w:val="21"/>
                 <w:szCs w:val="21"/>
+                <w:lang w:val="es-AR"/>
               </w:rPr>
               <w:t>,</w:t>
             </w:r>
@@ -11321,6 +12983,7 @@
                 <w:rFonts w:ascii="Roboto" w:eastAsia="Times New Roman" w:hAnsi="Roboto" w:cs="Times New Roman"/>
                 <w:sz w:val="21"/>
                 <w:szCs w:val="21"/>
+                <w:lang w:val="es-AR"/>
               </w:rPr>
             </w:pPr>
           </w:p>
@@ -11339,6 +13002,7 @@
                 <w:rFonts w:ascii="Times New Roman" w:eastAsia="Times New Roman" w:hAnsi="Times New Roman" w:cs="Times New Roman"/>
                 <w:sz w:val="20"/>
                 <w:szCs w:val="20"/>
+                <w:lang w:val="es-AR"/>
               </w:rPr>
             </w:pPr>
           </w:p>
@@ -11357,15 +13021,28 @@
                 <w:rFonts w:ascii="Roboto" w:eastAsia="Times New Roman" w:hAnsi="Roboto" w:cs="Times New Roman"/>
                 <w:sz w:val="21"/>
                 <w:szCs w:val="21"/>
-              </w:rPr>
-            </w:pPr>
-            <w:r>
-              <w:rPr>
-                <w:rFonts w:ascii="Roboto" w:eastAsia="Times New Roman" w:hAnsi="Roboto" w:cs="Times New Roman"/>
-                <w:sz w:val="21"/>
-                <w:szCs w:val="21"/>
-              </w:rPr>
-              <w:t>int * </w:t>
+                <w:lang w:val="es-AR"/>
+              </w:rPr>
+            </w:pPr>
+            <w:proofErr w:type="spellStart"/>
+            <w:r>
+              <w:rPr>
+                <w:rFonts w:ascii="Roboto" w:eastAsia="Times New Roman" w:hAnsi="Roboto" w:cs="Times New Roman"/>
+                <w:sz w:val="21"/>
+                <w:szCs w:val="21"/>
+                <w:lang w:val="es-AR"/>
+              </w:rPr>
+              <w:t>int</w:t>
+            </w:r>
+            <w:proofErr w:type="spellEnd"/>
+            <w:r>
+              <w:rPr>
+                <w:rFonts w:ascii="Roboto" w:eastAsia="Times New Roman" w:hAnsi="Roboto" w:cs="Times New Roman"/>
+                <w:sz w:val="21"/>
+                <w:szCs w:val="21"/>
+                <w:lang w:val="es-AR"/>
+              </w:rPr>
+              <w:t xml:space="preserve"> * </w:t>
             </w:r>
           </w:p>
         </w:tc>
@@ -11383,13 +13060,15 @@
                 <w:rFonts w:ascii="Roboto" w:eastAsia="Times New Roman" w:hAnsi="Roboto" w:cs="Times New Roman"/>
                 <w:sz w:val="21"/>
                 <w:szCs w:val="21"/>
-              </w:rPr>
-            </w:pPr>
-            <w:r>
-              <w:rPr>
-                <w:rFonts w:ascii="Roboto" w:eastAsia="Times New Roman" w:hAnsi="Roboto" w:cs="Times New Roman"/>
-                <w:sz w:val="21"/>
-                <w:szCs w:val="21"/>
+                <w:lang w:val="es-AR"/>
+              </w:rPr>
+            </w:pPr>
+            <w:r>
+              <w:rPr>
+                <w:rFonts w:ascii="Roboto" w:eastAsia="Times New Roman" w:hAnsi="Roboto" w:cs="Times New Roman"/>
+                <w:sz w:val="21"/>
+                <w:szCs w:val="21"/>
+                <w:lang w:val="es-AR"/>
               </w:rPr>
               <w:t>control </w:t>
             </w:r>
@@ -11413,6 +13092,7 @@
                 <w:rFonts w:ascii="Roboto" w:eastAsia="Times New Roman" w:hAnsi="Roboto" w:cs="Times New Roman"/>
                 <w:sz w:val="21"/>
                 <w:szCs w:val="21"/>
+                <w:lang w:val="es-AR"/>
               </w:rPr>
             </w:pPr>
           </w:p>
@@ -11430,13 +13110,15 @@
                 <w:rFonts w:ascii="Roboto" w:eastAsia="Times New Roman" w:hAnsi="Roboto" w:cs="Times New Roman"/>
                 <w:sz w:val="21"/>
                 <w:szCs w:val="21"/>
-              </w:rPr>
-            </w:pPr>
-            <w:r>
-              <w:rPr>
-                <w:rFonts w:ascii="Roboto" w:eastAsia="Times New Roman" w:hAnsi="Roboto" w:cs="Times New Roman"/>
-                <w:sz w:val="21"/>
-                <w:szCs w:val="21"/>
+                <w:lang w:val="es-AR"/>
+              </w:rPr>
+            </w:pPr>
+            <w:r>
+              <w:rPr>
+                <w:rFonts w:ascii="Roboto" w:eastAsia="Times New Roman" w:hAnsi="Roboto" w:cs="Times New Roman"/>
+                <w:sz w:val="21"/>
+                <w:szCs w:val="21"/>
+                <w:lang w:val="es-AR"/>
               </w:rPr>
               <w:t>)</w:t>
             </w:r>
@@ -11455,6 +13137,7 @@
                 <w:rFonts w:ascii="Roboto" w:eastAsia="Times New Roman" w:hAnsi="Roboto" w:cs="Times New Roman"/>
                 <w:sz w:val="21"/>
                 <w:szCs w:val="21"/>
+                <w:lang w:val="es-AR"/>
               </w:rPr>
             </w:pPr>
           </w:p>
@@ -11472,6 +13155,7 @@
                 <w:rFonts w:ascii="Times New Roman" w:eastAsia="Times New Roman" w:hAnsi="Times New Roman" w:cs="Times New Roman"/>
                 <w:sz w:val="20"/>
                 <w:szCs w:val="20"/>
+                <w:lang w:val="es-AR"/>
               </w:rPr>
             </w:pPr>
           </w:p>
@@ -11507,8 +13191,10 @@
           <w:bCs/>
           <w:sz w:val="21"/>
           <w:szCs w:val="21"/>
-        </w:rPr>
-      </w:pPr>
+          <w:lang w:val="es-AR"/>
+        </w:rPr>
+      </w:pPr>
+      <w:proofErr w:type="spellStart"/>
       <w:r>
         <w:rPr>
           <w:rFonts w:ascii="Roboto" w:eastAsia="Times New Roman" w:hAnsi="Roboto" w:cs="Times New Roman"/>
@@ -11516,9 +13202,11 @@
           <w:bCs/>
           <w:sz w:val="21"/>
           <w:szCs w:val="21"/>
+          <w:lang w:val="es-AR"/>
         </w:rPr>
         <w:t>Parameters</w:t>
       </w:r>
+      <w:proofErr w:type="spellEnd"/>
     </w:p>
     <w:tbl>
       <w:tblPr>
@@ -11556,6 +13244,7 @@
                 <w:bCs/>
                 <w:sz w:val="21"/>
                 <w:szCs w:val="21"/>
+                <w:lang w:val="es-AR"/>
               </w:rPr>
             </w:pPr>
             <w:proofErr w:type="spellStart"/>
@@ -11566,6 +13255,7 @@
                 <w:bCs/>
                 <w:sz w:val="21"/>
                 <w:szCs w:val="21"/>
+                <w:lang w:val="es-AR"/>
               </w:rPr>
               <w:t>toParseNArg</w:t>
             </w:r>
@@ -11585,15 +13275,68 @@
                 <w:rFonts w:ascii="Roboto" w:eastAsia="Times New Roman" w:hAnsi="Roboto" w:cs="Times New Roman"/>
                 <w:sz w:val="21"/>
                 <w:szCs w:val="21"/>
-              </w:rPr>
-            </w:pPr>
-            <w:r>
-              <w:rPr>
-                <w:rFonts w:ascii="Roboto" w:eastAsia="Times New Roman" w:hAnsi="Roboto" w:cs="Times New Roman"/>
-                <w:sz w:val="21"/>
-                <w:szCs w:val="21"/>
-              </w:rPr>
-              <w:t>The array to check.</w:t>
+                <w:lang w:val="es-AR"/>
+              </w:rPr>
+            </w:pPr>
+            <w:proofErr w:type="spellStart"/>
+            <w:r>
+              <w:rPr>
+                <w:rFonts w:ascii="Roboto" w:eastAsia="Times New Roman" w:hAnsi="Roboto" w:cs="Times New Roman"/>
+                <w:sz w:val="21"/>
+                <w:szCs w:val="21"/>
+                <w:lang w:val="es-AR"/>
+              </w:rPr>
+              <w:t>The</w:t>
+            </w:r>
+            <w:proofErr w:type="spellEnd"/>
+            <w:r>
+              <w:rPr>
+                <w:rFonts w:ascii="Roboto" w:eastAsia="Times New Roman" w:hAnsi="Roboto" w:cs="Times New Roman"/>
+                <w:sz w:val="21"/>
+                <w:szCs w:val="21"/>
+                <w:lang w:val="es-AR"/>
+              </w:rPr>
+              <w:t xml:space="preserve"> array </w:t>
+            </w:r>
+            <w:proofErr w:type="spellStart"/>
+            <w:r>
+              <w:rPr>
+                <w:rFonts w:ascii="Roboto" w:eastAsia="Times New Roman" w:hAnsi="Roboto" w:cs="Times New Roman"/>
+                <w:sz w:val="21"/>
+                <w:szCs w:val="21"/>
+                <w:lang w:val="es-AR"/>
+              </w:rPr>
+              <w:t>to</w:t>
+            </w:r>
+            <w:proofErr w:type="spellEnd"/>
+            <w:r>
+              <w:rPr>
+                <w:rFonts w:ascii="Roboto" w:eastAsia="Times New Roman" w:hAnsi="Roboto" w:cs="Times New Roman"/>
+                <w:sz w:val="21"/>
+                <w:szCs w:val="21"/>
+                <w:lang w:val="es-AR"/>
+              </w:rPr>
+              <w:t xml:space="preserve"> </w:t>
+            </w:r>
+            <w:proofErr w:type="spellStart"/>
+            <w:r>
+              <w:rPr>
+                <w:rFonts w:ascii="Roboto" w:eastAsia="Times New Roman" w:hAnsi="Roboto" w:cs="Times New Roman"/>
+                <w:sz w:val="21"/>
+                <w:szCs w:val="21"/>
+                <w:lang w:val="es-AR"/>
+              </w:rPr>
+              <w:t>check</w:t>
+            </w:r>
+            <w:proofErr w:type="spellEnd"/>
+            <w:r>
+              <w:rPr>
+                <w:rFonts w:ascii="Roboto" w:eastAsia="Times New Roman" w:hAnsi="Roboto" w:cs="Times New Roman"/>
+                <w:sz w:val="21"/>
+                <w:szCs w:val="21"/>
+                <w:lang w:val="es-AR"/>
+              </w:rPr>
+              <w:t>.</w:t>
             </w:r>
           </w:p>
         </w:tc>
@@ -11617,6 +13360,7 @@
                 <w:bCs/>
                 <w:sz w:val="21"/>
                 <w:szCs w:val="21"/>
+                <w:lang w:val="es-AR"/>
               </w:rPr>
             </w:pPr>
             <w:r>
@@ -11626,6 +13370,7 @@
                 <w:bCs/>
                 <w:sz w:val="21"/>
                 <w:szCs w:val="21"/>
+                <w:lang w:val="es-AR"/>
               </w:rPr>
               <w:t>control</w:t>
             </w:r>
@@ -11673,6 +13418,7 @@
           <w:rFonts w:ascii="Roboto" w:eastAsia="Times New Roman" w:hAnsi="Roboto" w:cs="Times New Roman"/>
           <w:sz w:val="28"/>
           <w:szCs w:val="28"/>
+          <w:lang w:val="es-AR"/>
         </w:rPr>
       </w:pPr>
       <w:bookmarkStart w:id="14" w:name="ab1ec03e2713c4461ff454a2c0e78f414"/>
@@ -11682,6 +13428,7 @@
           <w:rFonts w:ascii="Cambria Math" w:eastAsia="Times New Roman" w:hAnsi="Cambria Math" w:cs="Cambria Math"/>
           <w:sz w:val="28"/>
           <w:szCs w:val="28"/>
+          <w:lang w:val="es-AR"/>
         </w:rPr>
         <w:t>◆</w:t>
       </w:r>
@@ -11690,15 +13437,18 @@
           <w:rFonts w:ascii="Roboto" w:eastAsia="Times New Roman" w:hAnsi="Roboto" w:cs="Roboto"/>
           <w:sz w:val="28"/>
           <w:szCs w:val="28"/>
+          <w:lang w:val="es-AR"/>
         </w:rPr>
         <w:t> </w:t>
       </w:r>
       <w:proofErr w:type="spellStart"/>
+      <w:proofErr w:type="gramStart"/>
       <w:r>
         <w:rPr>
           <w:rFonts w:ascii="Roboto" w:eastAsia="Times New Roman" w:hAnsi="Roboto" w:cs="Times New Roman"/>
           <w:sz w:val="28"/>
           <w:szCs w:val="28"/>
+          <w:lang w:val="es-AR"/>
         </w:rPr>
         <w:t>toUpperCase</w:t>
       </w:r>
@@ -11708,8 +13458,19 @@
           <w:rFonts w:ascii="Roboto" w:eastAsia="Times New Roman" w:hAnsi="Roboto" w:cs="Times New Roman"/>
           <w:sz w:val="28"/>
           <w:szCs w:val="28"/>
-        </w:rPr>
-        <w:t>()</w:t>
+          <w:lang w:val="es-AR"/>
+        </w:rPr>
+        <w:t>(</w:t>
+      </w:r>
+      <w:proofErr w:type="gramEnd"/>
+      <w:r>
+        <w:rPr>
+          <w:rFonts w:ascii="Roboto" w:eastAsia="Times New Roman" w:hAnsi="Roboto" w:cs="Times New Roman"/>
+          <w:sz w:val="28"/>
+          <w:szCs w:val="28"/>
+          <w:lang w:val="es-AR"/>
+        </w:rPr>
+        <w:t>)</w:t>
       </w:r>
     </w:p>
     <w:tbl>
@@ -11751,22 +13512,36 @@
                 <w:rFonts w:ascii="Roboto" w:eastAsia="Times New Roman" w:hAnsi="Roboto" w:cs="Times New Roman"/>
                 <w:sz w:val="21"/>
                 <w:szCs w:val="21"/>
-              </w:rPr>
-            </w:pPr>
-            <w:r>
-              <w:rPr>
-                <w:rFonts w:ascii="Roboto" w:eastAsia="Times New Roman" w:hAnsi="Roboto" w:cs="Times New Roman"/>
-                <w:sz w:val="21"/>
-                <w:szCs w:val="21"/>
-              </w:rPr>
-              <w:t xml:space="preserve">void </w:t>
-            </w:r>
+                <w:lang w:val="es-AR"/>
+              </w:rPr>
+            </w:pPr>
             <w:proofErr w:type="spellStart"/>
             <w:r>
               <w:rPr>
                 <w:rFonts w:ascii="Roboto" w:eastAsia="Times New Roman" w:hAnsi="Roboto" w:cs="Times New Roman"/>
                 <w:sz w:val="21"/>
                 <w:szCs w:val="21"/>
+                <w:lang w:val="es-AR"/>
+              </w:rPr>
+              <w:t>void</w:t>
+            </w:r>
+            <w:proofErr w:type="spellEnd"/>
+            <w:r>
+              <w:rPr>
+                <w:rFonts w:ascii="Roboto" w:eastAsia="Times New Roman" w:hAnsi="Roboto" w:cs="Times New Roman"/>
+                <w:sz w:val="21"/>
+                <w:szCs w:val="21"/>
+                <w:lang w:val="es-AR"/>
+              </w:rPr>
+              <w:t xml:space="preserve"> </w:t>
+            </w:r>
+            <w:proofErr w:type="spellStart"/>
+            <w:r>
+              <w:rPr>
+                <w:rFonts w:ascii="Roboto" w:eastAsia="Times New Roman" w:hAnsi="Roboto" w:cs="Times New Roman"/>
+                <w:sz w:val="21"/>
+                <w:szCs w:val="21"/>
+                <w:lang w:val="es-AR"/>
               </w:rPr>
               <w:t>toUpperCase</w:t>
             </w:r>
@@ -11786,13 +13561,15 @@
                 <w:rFonts w:ascii="Roboto" w:eastAsia="Times New Roman" w:hAnsi="Roboto" w:cs="Times New Roman"/>
                 <w:sz w:val="21"/>
                 <w:szCs w:val="21"/>
-              </w:rPr>
-            </w:pPr>
-            <w:r>
-              <w:rPr>
-                <w:rFonts w:ascii="Roboto" w:eastAsia="Times New Roman" w:hAnsi="Roboto" w:cs="Times New Roman"/>
-                <w:sz w:val="21"/>
-                <w:szCs w:val="21"/>
+                <w:lang w:val="es-AR"/>
+              </w:rPr>
+            </w:pPr>
+            <w:r>
+              <w:rPr>
+                <w:rFonts w:ascii="Roboto" w:eastAsia="Times New Roman" w:hAnsi="Roboto" w:cs="Times New Roman"/>
+                <w:sz w:val="21"/>
+                <w:szCs w:val="21"/>
+                <w:lang w:val="es-AR"/>
               </w:rPr>
               <w:t>(</w:t>
             </w:r>
@@ -11812,15 +13589,28 @@
                 <w:rFonts w:ascii="Roboto" w:eastAsia="Times New Roman" w:hAnsi="Roboto" w:cs="Times New Roman"/>
                 <w:sz w:val="21"/>
                 <w:szCs w:val="21"/>
-              </w:rPr>
-            </w:pPr>
-            <w:r>
-              <w:rPr>
-                <w:rFonts w:ascii="Roboto" w:eastAsia="Times New Roman" w:hAnsi="Roboto" w:cs="Times New Roman"/>
-                <w:sz w:val="21"/>
-                <w:szCs w:val="21"/>
-              </w:rPr>
-              <w:t>char * </w:t>
+                <w:lang w:val="es-AR"/>
+              </w:rPr>
+            </w:pPr>
+            <w:proofErr w:type="spellStart"/>
+            <w:r>
+              <w:rPr>
+                <w:rFonts w:ascii="Roboto" w:eastAsia="Times New Roman" w:hAnsi="Roboto" w:cs="Times New Roman"/>
+                <w:sz w:val="21"/>
+                <w:szCs w:val="21"/>
+                <w:lang w:val="es-AR"/>
+              </w:rPr>
+              <w:t>char</w:t>
+            </w:r>
+            <w:proofErr w:type="spellEnd"/>
+            <w:r>
+              <w:rPr>
+                <w:rFonts w:ascii="Roboto" w:eastAsia="Times New Roman" w:hAnsi="Roboto" w:cs="Times New Roman"/>
+                <w:sz w:val="21"/>
+                <w:szCs w:val="21"/>
+                <w:lang w:val="es-AR"/>
+              </w:rPr>
+              <w:t xml:space="preserve"> * </w:t>
             </w:r>
           </w:p>
         </w:tc>
@@ -11838,16 +13628,20 @@
                 <w:rFonts w:ascii="Roboto" w:eastAsia="Times New Roman" w:hAnsi="Roboto" w:cs="Times New Roman"/>
                 <w:sz w:val="21"/>
                 <w:szCs w:val="21"/>
-              </w:rPr>
-            </w:pPr>
-            <w:r>
-              <w:rPr>
-                <w:rFonts w:ascii="Roboto" w:eastAsia="Times New Roman" w:hAnsi="Roboto" w:cs="Times New Roman"/>
-                <w:sz w:val="21"/>
-                <w:szCs w:val="21"/>
+                <w:lang w:val="es-AR"/>
+              </w:rPr>
+            </w:pPr>
+            <w:proofErr w:type="spellStart"/>
+            <w:r>
+              <w:rPr>
+                <w:rFonts w:ascii="Roboto" w:eastAsia="Times New Roman" w:hAnsi="Roboto" w:cs="Times New Roman"/>
+                <w:sz w:val="21"/>
+                <w:szCs w:val="21"/>
+                <w:lang w:val="es-AR"/>
               </w:rPr>
               <w:t>character</w:t>
             </w:r>
+            <w:proofErr w:type="spellEnd"/>
           </w:p>
         </w:tc>
         <w:tc>
@@ -11863,13 +13657,15 @@
                 <w:rFonts w:ascii="Roboto" w:eastAsia="Times New Roman" w:hAnsi="Roboto" w:cs="Times New Roman"/>
                 <w:sz w:val="21"/>
                 <w:szCs w:val="21"/>
-              </w:rPr>
-            </w:pPr>
-            <w:r>
-              <w:rPr>
-                <w:rFonts w:ascii="Roboto" w:eastAsia="Times New Roman" w:hAnsi="Roboto" w:cs="Times New Roman"/>
-                <w:sz w:val="21"/>
-                <w:szCs w:val="21"/>
+                <w:lang w:val="es-AR"/>
+              </w:rPr>
+            </w:pPr>
+            <w:r>
+              <w:rPr>
+                <w:rFonts w:ascii="Roboto" w:eastAsia="Times New Roman" w:hAnsi="Roboto" w:cs="Times New Roman"/>
+                <w:sz w:val="21"/>
+                <w:szCs w:val="21"/>
+                <w:lang w:val="es-AR"/>
               </w:rPr>
               <w:t>)</w:t>
             </w:r>
@@ -11888,6 +13684,7 @@
                 <w:rFonts w:ascii="Roboto" w:eastAsia="Times New Roman" w:hAnsi="Roboto" w:cs="Times New Roman"/>
                 <w:sz w:val="21"/>
                 <w:szCs w:val="21"/>
+                <w:lang w:val="es-AR"/>
               </w:rPr>
             </w:pPr>
           </w:p>
@@ -11931,17 +13728,6 @@
         </w:rPr>
         <w:t>A pointer to the character to convert.</w:t>
       </w:r>
-    </w:p>
-    <w:p>
-      <w:pPr>
-        <w:shd w:val="clear" w:color="auto" w:fill="FFFFFF"/>
-        <w:spacing w:before="100" w:beforeAutospacing="1" w:after="100" w:afterAutospacing="1" w:line="330" w:lineRule="atLeast"/>
-        <w:rPr>
-          <w:rFonts w:ascii="Roboto" w:eastAsia="Times New Roman" w:hAnsi="Roboto" w:cs="Times New Roman"/>
-          <w:sz w:val="21"/>
-          <w:szCs w:val="21"/>
-        </w:rPr>
-      </w:pPr>
     </w:p>
     <w:p>
       <w:pPr>
@@ -11958,6 +13744,7 @@
           <w:rFonts w:ascii="Roboto" w:eastAsia="Times New Roman" w:hAnsi="Roboto" w:cs="Times New Roman"/>
           <w:sz w:val="28"/>
           <w:szCs w:val="28"/>
+          <w:lang w:val="es-AR"/>
         </w:rPr>
       </w:pPr>
       <w:bookmarkStart w:id="15" w:name="a1233a8a7fffd4037a5477e5dc3df469e"/>
@@ -11967,8 +13754,8 @@
           <w:rFonts w:ascii="Cambria Math" w:eastAsia="Times New Roman" w:hAnsi="Cambria Math" w:cs="Cambria Math"/>
           <w:sz w:val="28"/>
           <w:szCs w:val="28"/>
-        </w:rPr>
-        <w:lastRenderedPageBreak/>
+          <w:lang w:val="es-AR"/>
+        </w:rPr>
         <w:t>◆</w:t>
       </w:r>
       <w:r>
@@ -11976,15 +13763,18 @@
           <w:rFonts w:ascii="Roboto" w:eastAsia="Times New Roman" w:hAnsi="Roboto" w:cs="Roboto"/>
           <w:sz w:val="28"/>
           <w:szCs w:val="28"/>
+          <w:lang w:val="es-AR"/>
         </w:rPr>
         <w:t> </w:t>
       </w:r>
       <w:proofErr w:type="spellStart"/>
+      <w:proofErr w:type="gramStart"/>
       <w:r>
         <w:rPr>
           <w:rFonts w:ascii="Roboto" w:eastAsia="Times New Roman" w:hAnsi="Roboto" w:cs="Times New Roman"/>
           <w:sz w:val="28"/>
           <w:szCs w:val="28"/>
+          <w:lang w:val="es-AR"/>
         </w:rPr>
         <w:t>validateDigit</w:t>
       </w:r>
@@ -11994,8 +13784,19 @@
           <w:rFonts w:ascii="Roboto" w:eastAsia="Times New Roman" w:hAnsi="Roboto" w:cs="Times New Roman"/>
           <w:sz w:val="28"/>
           <w:szCs w:val="28"/>
-        </w:rPr>
-        <w:t>()</w:t>
+          <w:lang w:val="es-AR"/>
+        </w:rPr>
+        <w:t>(</w:t>
+      </w:r>
+      <w:proofErr w:type="gramEnd"/>
+      <w:r>
+        <w:rPr>
+          <w:rFonts w:ascii="Roboto" w:eastAsia="Times New Roman" w:hAnsi="Roboto" w:cs="Times New Roman"/>
+          <w:sz w:val="28"/>
+          <w:szCs w:val="28"/>
+          <w:lang w:val="es-AR"/>
+        </w:rPr>
+        <w:t>)</w:t>
       </w:r>
     </w:p>
     <w:tbl>
@@ -12035,22 +13836,36 @@
                 <w:rFonts w:ascii="Roboto" w:eastAsia="Times New Roman" w:hAnsi="Roboto" w:cs="Times New Roman"/>
                 <w:sz w:val="21"/>
                 <w:szCs w:val="21"/>
-              </w:rPr>
-            </w:pPr>
-            <w:r>
-              <w:rPr>
-                <w:rFonts w:ascii="Roboto" w:eastAsia="Times New Roman" w:hAnsi="Roboto" w:cs="Times New Roman"/>
-                <w:sz w:val="21"/>
-                <w:szCs w:val="21"/>
-              </w:rPr>
-              <w:t xml:space="preserve">void </w:t>
-            </w:r>
+                <w:lang w:val="es-AR"/>
+              </w:rPr>
+            </w:pPr>
             <w:proofErr w:type="spellStart"/>
             <w:r>
               <w:rPr>
                 <w:rFonts w:ascii="Roboto" w:eastAsia="Times New Roman" w:hAnsi="Roboto" w:cs="Times New Roman"/>
                 <w:sz w:val="21"/>
                 <w:szCs w:val="21"/>
+                <w:lang w:val="es-AR"/>
+              </w:rPr>
+              <w:t>void</w:t>
+            </w:r>
+            <w:proofErr w:type="spellEnd"/>
+            <w:r>
+              <w:rPr>
+                <w:rFonts w:ascii="Roboto" w:eastAsia="Times New Roman" w:hAnsi="Roboto" w:cs="Times New Roman"/>
+                <w:sz w:val="21"/>
+                <w:szCs w:val="21"/>
+                <w:lang w:val="es-AR"/>
+              </w:rPr>
+              <w:t xml:space="preserve"> </w:t>
+            </w:r>
+            <w:proofErr w:type="spellStart"/>
+            <w:r>
+              <w:rPr>
+                <w:rFonts w:ascii="Roboto" w:eastAsia="Times New Roman" w:hAnsi="Roboto" w:cs="Times New Roman"/>
+                <w:sz w:val="21"/>
+                <w:szCs w:val="21"/>
+                <w:lang w:val="es-AR"/>
               </w:rPr>
               <w:t>validateDigit</w:t>
             </w:r>
@@ -12070,13 +13885,15 @@
                 <w:rFonts w:ascii="Roboto" w:eastAsia="Times New Roman" w:hAnsi="Roboto" w:cs="Times New Roman"/>
                 <w:sz w:val="21"/>
                 <w:szCs w:val="21"/>
-              </w:rPr>
-            </w:pPr>
-            <w:r>
-              <w:rPr>
-                <w:rFonts w:ascii="Roboto" w:eastAsia="Times New Roman" w:hAnsi="Roboto" w:cs="Times New Roman"/>
-                <w:sz w:val="21"/>
-                <w:szCs w:val="21"/>
+                <w:lang w:val="es-AR"/>
+              </w:rPr>
+            </w:pPr>
+            <w:r>
+              <w:rPr>
+                <w:rFonts w:ascii="Roboto" w:eastAsia="Times New Roman" w:hAnsi="Roboto" w:cs="Times New Roman"/>
+                <w:sz w:val="21"/>
+                <w:szCs w:val="21"/>
+                <w:lang w:val="es-AR"/>
               </w:rPr>
               <w:t>(</w:t>
             </w:r>
@@ -12096,15 +13913,48 @@
                 <w:rFonts w:ascii="Roboto" w:eastAsia="Times New Roman" w:hAnsi="Roboto" w:cs="Times New Roman"/>
                 <w:sz w:val="21"/>
                 <w:szCs w:val="21"/>
-              </w:rPr>
-            </w:pPr>
-            <w:r>
-              <w:rPr>
-                <w:rFonts w:ascii="Roboto" w:eastAsia="Times New Roman" w:hAnsi="Roboto" w:cs="Times New Roman"/>
-                <w:sz w:val="21"/>
-                <w:szCs w:val="21"/>
-              </w:rPr>
-              <w:t>const char * </w:t>
+                <w:lang w:val="es-AR"/>
+              </w:rPr>
+            </w:pPr>
+            <w:proofErr w:type="spellStart"/>
+            <w:r>
+              <w:rPr>
+                <w:rFonts w:ascii="Roboto" w:eastAsia="Times New Roman" w:hAnsi="Roboto" w:cs="Times New Roman"/>
+                <w:sz w:val="21"/>
+                <w:szCs w:val="21"/>
+                <w:lang w:val="es-AR"/>
+              </w:rPr>
+              <w:t>const</w:t>
+            </w:r>
+            <w:proofErr w:type="spellEnd"/>
+            <w:r>
+              <w:rPr>
+                <w:rFonts w:ascii="Roboto" w:eastAsia="Times New Roman" w:hAnsi="Roboto" w:cs="Times New Roman"/>
+                <w:sz w:val="21"/>
+                <w:szCs w:val="21"/>
+                <w:lang w:val="es-AR"/>
+              </w:rPr>
+              <w:t xml:space="preserve"> </w:t>
+            </w:r>
+            <w:proofErr w:type="spellStart"/>
+            <w:r>
+              <w:rPr>
+                <w:rFonts w:ascii="Roboto" w:eastAsia="Times New Roman" w:hAnsi="Roboto" w:cs="Times New Roman"/>
+                <w:sz w:val="21"/>
+                <w:szCs w:val="21"/>
+                <w:lang w:val="es-AR"/>
+              </w:rPr>
+              <w:t>char</w:t>
+            </w:r>
+            <w:proofErr w:type="spellEnd"/>
+            <w:r>
+              <w:rPr>
+                <w:rFonts w:ascii="Roboto" w:eastAsia="Times New Roman" w:hAnsi="Roboto" w:cs="Times New Roman"/>
+                <w:sz w:val="21"/>
+                <w:szCs w:val="21"/>
+                <w:lang w:val="es-AR"/>
+              </w:rPr>
+              <w:t xml:space="preserve"> * </w:t>
             </w:r>
           </w:p>
         </w:tc>
@@ -12122,15 +13972,28 @@
                 <w:rFonts w:ascii="Roboto" w:eastAsia="Times New Roman" w:hAnsi="Roboto" w:cs="Times New Roman"/>
                 <w:sz w:val="21"/>
                 <w:szCs w:val="21"/>
-              </w:rPr>
-            </w:pPr>
-            <w:r>
-              <w:rPr>
-                <w:rFonts w:ascii="Roboto" w:eastAsia="Times New Roman" w:hAnsi="Roboto" w:cs="Times New Roman"/>
-                <w:sz w:val="21"/>
-                <w:szCs w:val="21"/>
-              </w:rPr>
-              <w:t>digit,</w:t>
+                <w:lang w:val="es-AR"/>
+              </w:rPr>
+            </w:pPr>
+            <w:proofErr w:type="spellStart"/>
+            <w:r>
+              <w:rPr>
+                <w:rFonts w:ascii="Roboto" w:eastAsia="Times New Roman" w:hAnsi="Roboto" w:cs="Times New Roman"/>
+                <w:sz w:val="21"/>
+                <w:szCs w:val="21"/>
+                <w:lang w:val="es-AR"/>
+              </w:rPr>
+              <w:t>digit</w:t>
+            </w:r>
+            <w:proofErr w:type="spellEnd"/>
+            <w:r>
+              <w:rPr>
+                <w:rFonts w:ascii="Roboto" w:eastAsia="Times New Roman" w:hAnsi="Roboto" w:cs="Times New Roman"/>
+                <w:sz w:val="21"/>
+                <w:szCs w:val="21"/>
+                <w:lang w:val="es-AR"/>
+              </w:rPr>
+              <w:t>,</w:t>
             </w:r>
           </w:p>
         </w:tc>
@@ -12152,6 +14015,7 @@
                 <w:rFonts w:ascii="Roboto" w:eastAsia="Times New Roman" w:hAnsi="Roboto" w:cs="Times New Roman"/>
                 <w:sz w:val="21"/>
                 <w:szCs w:val="21"/>
+                <w:lang w:val="es-AR"/>
               </w:rPr>
             </w:pPr>
           </w:p>
@@ -12170,6 +14034,7 @@
                 <w:rFonts w:ascii="Times New Roman" w:eastAsia="Times New Roman" w:hAnsi="Times New Roman" w:cs="Times New Roman"/>
                 <w:sz w:val="20"/>
                 <w:szCs w:val="20"/>
+                <w:lang w:val="es-AR"/>
               </w:rPr>
             </w:pPr>
           </w:p>
@@ -12188,15 +14053,48 @@
                 <w:rFonts w:ascii="Roboto" w:eastAsia="Times New Roman" w:hAnsi="Roboto" w:cs="Times New Roman"/>
                 <w:sz w:val="21"/>
                 <w:szCs w:val="21"/>
-              </w:rPr>
-            </w:pPr>
-            <w:r>
-              <w:rPr>
-                <w:rFonts w:ascii="Roboto" w:eastAsia="Times New Roman" w:hAnsi="Roboto" w:cs="Times New Roman"/>
-                <w:sz w:val="21"/>
-                <w:szCs w:val="21"/>
-              </w:rPr>
-              <w:t>const int * </w:t>
+                <w:lang w:val="es-AR"/>
+              </w:rPr>
+            </w:pPr>
+            <w:proofErr w:type="spellStart"/>
+            <w:r>
+              <w:rPr>
+                <w:rFonts w:ascii="Roboto" w:eastAsia="Times New Roman" w:hAnsi="Roboto" w:cs="Times New Roman"/>
+                <w:sz w:val="21"/>
+                <w:szCs w:val="21"/>
+                <w:lang w:val="es-AR"/>
+              </w:rPr>
+              <w:t>const</w:t>
+            </w:r>
+            <w:proofErr w:type="spellEnd"/>
+            <w:r>
+              <w:rPr>
+                <w:rFonts w:ascii="Roboto" w:eastAsia="Times New Roman" w:hAnsi="Roboto" w:cs="Times New Roman"/>
+                <w:sz w:val="21"/>
+                <w:szCs w:val="21"/>
+                <w:lang w:val="es-AR"/>
+              </w:rPr>
+              <w:t xml:space="preserve"> </w:t>
+            </w:r>
+            <w:proofErr w:type="spellStart"/>
+            <w:r>
+              <w:rPr>
+                <w:rFonts w:ascii="Roboto" w:eastAsia="Times New Roman" w:hAnsi="Roboto" w:cs="Times New Roman"/>
+                <w:sz w:val="21"/>
+                <w:szCs w:val="21"/>
+                <w:lang w:val="es-AR"/>
+              </w:rPr>
+              <w:t>int</w:t>
+            </w:r>
+            <w:proofErr w:type="spellEnd"/>
+            <w:r>
+              <w:rPr>
+                <w:rFonts w:ascii="Roboto" w:eastAsia="Times New Roman" w:hAnsi="Roboto" w:cs="Times New Roman"/>
+                <w:sz w:val="21"/>
+                <w:szCs w:val="21"/>
+                <w:lang w:val="es-AR"/>
+              </w:rPr>
+              <w:t xml:space="preserve"> * </w:t>
             </w:r>
           </w:p>
         </w:tc>
@@ -12214,13 +14112,15 @@
                 <w:rFonts w:ascii="Roboto" w:eastAsia="Times New Roman" w:hAnsi="Roboto" w:cs="Times New Roman"/>
                 <w:sz w:val="21"/>
                 <w:szCs w:val="21"/>
-              </w:rPr>
-            </w:pPr>
-            <w:r>
-              <w:rPr>
-                <w:rFonts w:ascii="Roboto" w:eastAsia="Times New Roman" w:hAnsi="Roboto" w:cs="Times New Roman"/>
-                <w:sz w:val="21"/>
-                <w:szCs w:val="21"/>
+                <w:lang w:val="es-AR"/>
+              </w:rPr>
+            </w:pPr>
+            <w:r>
+              <w:rPr>
+                <w:rFonts w:ascii="Roboto" w:eastAsia="Times New Roman" w:hAnsi="Roboto" w:cs="Times New Roman"/>
+                <w:sz w:val="21"/>
+                <w:szCs w:val="21"/>
+                <w:lang w:val="es-AR"/>
               </w:rPr>
               <w:t>base,</w:t>
             </w:r>
@@ -12244,6 +14144,7 @@
                 <w:rFonts w:ascii="Roboto" w:eastAsia="Times New Roman" w:hAnsi="Roboto" w:cs="Times New Roman"/>
                 <w:sz w:val="21"/>
                 <w:szCs w:val="21"/>
+                <w:lang w:val="es-AR"/>
               </w:rPr>
             </w:pPr>
           </w:p>
@@ -12262,6 +14163,7 @@
                 <w:rFonts w:ascii="Times New Roman" w:eastAsia="Times New Roman" w:hAnsi="Times New Roman" w:cs="Times New Roman"/>
                 <w:sz w:val="20"/>
                 <w:szCs w:val="20"/>
+                <w:lang w:val="es-AR"/>
               </w:rPr>
             </w:pPr>
           </w:p>
@@ -12280,15 +14182,28 @@
                 <w:rFonts w:ascii="Roboto" w:eastAsia="Times New Roman" w:hAnsi="Roboto" w:cs="Times New Roman"/>
                 <w:sz w:val="21"/>
                 <w:szCs w:val="21"/>
-              </w:rPr>
-            </w:pPr>
-            <w:r>
-              <w:rPr>
-                <w:rFonts w:ascii="Roboto" w:eastAsia="Times New Roman" w:hAnsi="Roboto" w:cs="Times New Roman"/>
-                <w:sz w:val="21"/>
-                <w:szCs w:val="21"/>
-              </w:rPr>
-              <w:t>int * </w:t>
+                <w:lang w:val="es-AR"/>
+              </w:rPr>
+            </w:pPr>
+            <w:proofErr w:type="spellStart"/>
+            <w:r>
+              <w:rPr>
+                <w:rFonts w:ascii="Roboto" w:eastAsia="Times New Roman" w:hAnsi="Roboto" w:cs="Times New Roman"/>
+                <w:sz w:val="21"/>
+                <w:szCs w:val="21"/>
+                <w:lang w:val="es-AR"/>
+              </w:rPr>
+              <w:t>int</w:t>
+            </w:r>
+            <w:proofErr w:type="spellEnd"/>
+            <w:r>
+              <w:rPr>
+                <w:rFonts w:ascii="Roboto" w:eastAsia="Times New Roman" w:hAnsi="Roboto" w:cs="Times New Roman"/>
+                <w:sz w:val="21"/>
+                <w:szCs w:val="21"/>
+                <w:lang w:val="es-AR"/>
+              </w:rPr>
+              <w:t xml:space="preserve"> * </w:t>
             </w:r>
           </w:p>
         </w:tc>
@@ -12306,13 +14221,15 @@
                 <w:rFonts w:ascii="Roboto" w:eastAsia="Times New Roman" w:hAnsi="Roboto" w:cs="Times New Roman"/>
                 <w:sz w:val="21"/>
                 <w:szCs w:val="21"/>
-              </w:rPr>
-            </w:pPr>
-            <w:r>
-              <w:rPr>
-                <w:rFonts w:ascii="Roboto" w:eastAsia="Times New Roman" w:hAnsi="Roboto" w:cs="Times New Roman"/>
-                <w:sz w:val="21"/>
-                <w:szCs w:val="21"/>
+                <w:lang w:val="es-AR"/>
+              </w:rPr>
+            </w:pPr>
+            <w:r>
+              <w:rPr>
+                <w:rFonts w:ascii="Roboto" w:eastAsia="Times New Roman" w:hAnsi="Roboto" w:cs="Times New Roman"/>
+                <w:sz w:val="21"/>
+                <w:szCs w:val="21"/>
+                <w:lang w:val="es-AR"/>
               </w:rPr>
               <w:t>control </w:t>
             </w:r>
@@ -12336,6 +14253,7 @@
                 <w:rFonts w:ascii="Roboto" w:eastAsia="Times New Roman" w:hAnsi="Roboto" w:cs="Times New Roman"/>
                 <w:sz w:val="21"/>
                 <w:szCs w:val="21"/>
+                <w:lang w:val="es-AR"/>
               </w:rPr>
             </w:pPr>
           </w:p>
@@ -12353,13 +14271,15 @@
                 <w:rFonts w:ascii="Roboto" w:eastAsia="Times New Roman" w:hAnsi="Roboto" w:cs="Times New Roman"/>
                 <w:sz w:val="21"/>
                 <w:szCs w:val="21"/>
-              </w:rPr>
-            </w:pPr>
-            <w:r>
-              <w:rPr>
-                <w:rFonts w:ascii="Roboto" w:eastAsia="Times New Roman" w:hAnsi="Roboto" w:cs="Times New Roman"/>
-                <w:sz w:val="21"/>
-                <w:szCs w:val="21"/>
+                <w:lang w:val="es-AR"/>
+              </w:rPr>
+            </w:pPr>
+            <w:r>
+              <w:rPr>
+                <w:rFonts w:ascii="Roboto" w:eastAsia="Times New Roman" w:hAnsi="Roboto" w:cs="Times New Roman"/>
+                <w:sz w:val="21"/>
+                <w:szCs w:val="21"/>
+                <w:lang w:val="es-AR"/>
               </w:rPr>
               <w:t>)</w:t>
             </w:r>
@@ -12378,6 +14298,7 @@
                 <w:rFonts w:ascii="Roboto" w:eastAsia="Times New Roman" w:hAnsi="Roboto" w:cs="Times New Roman"/>
                 <w:sz w:val="21"/>
                 <w:szCs w:val="21"/>
+                <w:lang w:val="es-AR"/>
               </w:rPr>
             </w:pPr>
           </w:p>
@@ -12395,6 +14316,7 @@
                 <w:rFonts w:ascii="Times New Roman" w:eastAsia="Times New Roman" w:hAnsi="Times New Roman" w:cs="Times New Roman"/>
                 <w:sz w:val="20"/>
                 <w:szCs w:val="20"/>
+                <w:lang w:val="es-AR"/>
               </w:rPr>
             </w:pPr>
           </w:p>
@@ -12430,8 +14352,10 @@
           <w:bCs/>
           <w:sz w:val="21"/>
           <w:szCs w:val="21"/>
-        </w:rPr>
-      </w:pPr>
+          <w:lang w:val="es-AR"/>
+        </w:rPr>
+      </w:pPr>
+      <w:proofErr w:type="spellStart"/>
       <w:r>
         <w:rPr>
           <w:rFonts w:ascii="Roboto" w:eastAsia="Times New Roman" w:hAnsi="Roboto" w:cs="Times New Roman"/>
@@ -12439,9 +14363,11 @@
           <w:bCs/>
           <w:sz w:val="21"/>
           <w:szCs w:val="21"/>
+          <w:lang w:val="es-AR"/>
         </w:rPr>
         <w:t>Parameters</w:t>
       </w:r>
+      <w:proofErr w:type="spellEnd"/>
     </w:p>
     <w:tbl>
       <w:tblPr>
@@ -12479,8 +14405,10 @@
                 <w:bCs/>
                 <w:sz w:val="21"/>
                 <w:szCs w:val="21"/>
-              </w:rPr>
-            </w:pPr>
+                <w:lang w:val="es-AR"/>
+              </w:rPr>
+            </w:pPr>
+            <w:proofErr w:type="spellStart"/>
             <w:r>
               <w:rPr>
                 <w:rFonts w:ascii="Roboto" w:eastAsia="Times New Roman" w:hAnsi="Roboto" w:cs="Times New Roman"/>
@@ -12488,9 +14416,11 @@
                 <w:bCs/>
                 <w:sz w:val="21"/>
                 <w:szCs w:val="21"/>
+                <w:lang w:val="es-AR"/>
               </w:rPr>
               <w:t>digit</w:t>
             </w:r>
+            <w:proofErr w:type="spellEnd"/>
           </w:p>
         </w:tc>
         <w:tc>
@@ -12538,6 +14468,7 @@
                 <w:bCs/>
                 <w:sz w:val="21"/>
                 <w:szCs w:val="21"/>
+                <w:lang w:val="es-AR"/>
               </w:rPr>
             </w:pPr>
             <w:r>
@@ -12547,6 +14478,7 @@
                 <w:bCs/>
                 <w:sz w:val="21"/>
                 <w:szCs w:val="21"/>
+                <w:lang w:val="es-AR"/>
               </w:rPr>
               <w:t>base</w:t>
             </w:r>
@@ -12597,6 +14529,7 @@
                 <w:bCs/>
                 <w:sz w:val="21"/>
                 <w:szCs w:val="21"/>
+                <w:lang w:val="es-AR"/>
               </w:rPr>
             </w:pPr>
             <w:r>
@@ -12606,6 +14539,7 @@
                 <w:bCs/>
                 <w:sz w:val="21"/>
                 <w:szCs w:val="21"/>
+                <w:lang w:val="es-AR"/>
               </w:rPr>
               <w:t>control</w:t>
             </w:r>
@@ -12700,6 +14634,7 @@
           <w:rFonts w:ascii="Roboto" w:eastAsia="Times New Roman" w:hAnsi="Roboto" w:cs="Times New Roman"/>
           <w:sz w:val="28"/>
           <w:szCs w:val="28"/>
+          <w:lang w:val="es-AR"/>
         </w:rPr>
       </w:pPr>
       <w:r>
@@ -12707,7 +14642,9 @@
           <w:rFonts w:ascii="Roboto" w:eastAsia="Times New Roman" w:hAnsi="Roboto" w:cs="Times New Roman"/>
           <w:sz w:val="28"/>
           <w:szCs w:val="28"/>
-        </w:rPr>
+          <w:lang w:val="es-AR"/>
+        </w:rPr>
+        <w:lastRenderedPageBreak/>
         <w:t xml:space="preserve">3.2.4 </w:t>
       </w:r>
       <w:r>
@@ -12715,9 +14652,21 @@
           <w:rFonts w:ascii="Roboto" w:eastAsia="Times New Roman" w:hAnsi="Roboto" w:cs="Times New Roman"/>
           <w:sz w:val="28"/>
           <w:szCs w:val="28"/>
-        </w:rPr>
-        <w:t>Variable Documentation</w:t>
-      </w:r>
+          <w:lang w:val="es-AR"/>
+        </w:rPr>
+        <w:t xml:space="preserve">Variable </w:t>
+      </w:r>
+      <w:proofErr w:type="spellStart"/>
+      <w:r>
+        <w:rPr>
+          <w:rFonts w:ascii="Roboto" w:eastAsia="Times New Roman" w:hAnsi="Roboto" w:cs="Times New Roman"/>
+          <w:sz w:val="28"/>
+          <w:szCs w:val="28"/>
+          <w:lang w:val="es-AR"/>
+        </w:rPr>
+        <w:t>Documentation</w:t>
+      </w:r>
+      <w:proofErr w:type="spellEnd"/>
     </w:p>
     <w:p>
       <w:pPr>
@@ -12734,6 +14683,7 @@
           <w:rFonts w:ascii="Roboto" w:eastAsia="Times New Roman" w:hAnsi="Roboto" w:cs="Times New Roman"/>
           <w:sz w:val="28"/>
           <w:szCs w:val="28"/>
+          <w:lang w:val="es-AR"/>
         </w:rPr>
       </w:pPr>
       <w:r>
@@ -12741,6 +14691,7 @@
           <w:rFonts w:ascii="Cambria Math" w:eastAsia="Times New Roman" w:hAnsi="Cambria Math" w:cs="Cambria Math"/>
           <w:sz w:val="28"/>
           <w:szCs w:val="28"/>
+          <w:lang w:val="es-AR"/>
         </w:rPr>
         <w:t>◆</w:t>
       </w:r>
@@ -12749,6 +14700,7 @@
           <w:rFonts w:ascii="Roboto" w:eastAsia="Times New Roman" w:hAnsi="Roboto" w:cs="Roboto"/>
           <w:sz w:val="28"/>
           <w:szCs w:val="28"/>
+          <w:lang w:val="es-AR"/>
         </w:rPr>
         <w:t> </w:t>
       </w:r>
@@ -12758,6 +14710,7 @@
           <w:rFonts w:ascii="Roboto" w:eastAsia="Times New Roman" w:hAnsi="Roboto" w:cs="Times New Roman"/>
           <w:sz w:val="28"/>
           <w:szCs w:val="28"/>
+          <w:lang w:val="es-AR"/>
         </w:rPr>
         <w:t>destArgValue</w:t>
       </w:r>
@@ -12829,15 +14782,28 @@
                       <w:rFonts w:ascii="Roboto" w:eastAsia="Times New Roman" w:hAnsi="Roboto" w:cs="Times New Roman"/>
                       <w:sz w:val="21"/>
                       <w:szCs w:val="21"/>
+                      <w:lang w:val="es-AR"/>
                     </w:rPr>
                   </w:pPr>
+                  <w:proofErr w:type="spellStart"/>
                   <w:r>
                     <w:rPr>
                       <w:rFonts w:ascii="Roboto" w:eastAsia="Times New Roman" w:hAnsi="Roboto" w:cs="Times New Roman"/>
                       <w:sz w:val="21"/>
                       <w:szCs w:val="21"/>
+                      <w:lang w:val="es-AR"/>
                     </w:rPr>
-                    <w:t xml:space="preserve">int* </w:t>
+                    <w:t>int</w:t>
+                  </w:r>
+                  <w:proofErr w:type="spellEnd"/>
+                  <w:r>
+                    <w:rPr>
+                      <w:rFonts w:ascii="Roboto" w:eastAsia="Times New Roman" w:hAnsi="Roboto" w:cs="Times New Roman"/>
+                      <w:sz w:val="21"/>
+                      <w:szCs w:val="21"/>
+                      <w:lang w:val="es-AR"/>
+                    </w:rPr>
+                    <w:t xml:space="preserve">* </w:t>
                   </w:r>
                   <w:proofErr w:type="spellStart"/>
                   <w:r>
@@ -12845,6 +14811,7 @@
                       <w:rFonts w:ascii="Roboto" w:eastAsia="Times New Roman" w:hAnsi="Roboto" w:cs="Times New Roman"/>
                       <w:sz w:val="21"/>
                       <w:szCs w:val="21"/>
+                      <w:lang w:val="es-AR"/>
                     </w:rPr>
                     <w:t>destArgValue</w:t>
                   </w:r>
@@ -12860,6 +14827,7 @@
                 <w:rFonts w:ascii="Roboto" w:eastAsia="Times New Roman" w:hAnsi="Roboto" w:cs="Times New Roman"/>
                 <w:sz w:val="21"/>
                 <w:szCs w:val="21"/>
+                <w:lang w:val="es-AR"/>
               </w:rPr>
             </w:pPr>
           </w:p>
@@ -12884,8 +14852,10 @@
                 <w:rFonts w:ascii="Roboto" w:eastAsia="Times New Roman" w:hAnsi="Roboto" w:cs="Times New Roman"/>
                 <w:sz w:val="21"/>
                 <w:szCs w:val="21"/>
-              </w:rPr>
-            </w:pPr>
+                <w:lang w:val="es-AR"/>
+              </w:rPr>
+            </w:pPr>
+            <w:proofErr w:type="spellStart"/>
             <w:r>
               <w:rPr>
                 <w:rFonts w:ascii="Roboto" w:eastAsia="Times New Roman" w:hAnsi="Roboto" w:cs="Times New Roman"/>
@@ -12893,9 +14863,11 @@
                 <w:szCs w:val="14"/>
                 <w:bdr w:val="single" w:sz="6" w:space="2" w:color="5373B4" w:frame="1"/>
                 <w:shd w:val="clear" w:color="auto" w:fill="728DC1"/>
+                <w:lang w:val="es-AR"/>
               </w:rPr>
               <w:t>extern</w:t>
             </w:r>
+            <w:proofErr w:type="spellEnd"/>
           </w:p>
         </w:tc>
       </w:tr>
@@ -12934,6 +14906,7 @@
           <w:rFonts w:ascii="Roboto" w:eastAsia="Times New Roman" w:hAnsi="Roboto" w:cs="Times New Roman"/>
           <w:sz w:val="28"/>
           <w:szCs w:val="28"/>
+          <w:lang w:val="es-AR"/>
         </w:rPr>
       </w:pPr>
       <w:r>
@@ -12941,6 +14914,7 @@
           <w:rFonts w:ascii="Cambria Math" w:eastAsia="Times New Roman" w:hAnsi="Cambria Math" w:cs="Cambria Math"/>
           <w:sz w:val="28"/>
           <w:szCs w:val="28"/>
+          <w:lang w:val="es-AR"/>
         </w:rPr>
         <w:t>◆</w:t>
       </w:r>
@@ -12949,6 +14923,7 @@
           <w:rFonts w:ascii="Roboto" w:eastAsia="Times New Roman" w:hAnsi="Roboto" w:cs="Roboto"/>
           <w:sz w:val="28"/>
           <w:szCs w:val="28"/>
+          <w:lang w:val="es-AR"/>
         </w:rPr>
         <w:t> </w:t>
       </w:r>
@@ -12958,6 +14933,7 @@
           <w:rFonts w:ascii="Roboto" w:eastAsia="Times New Roman" w:hAnsi="Roboto" w:cs="Times New Roman"/>
           <w:sz w:val="28"/>
           <w:szCs w:val="28"/>
+          <w:lang w:val="es-AR"/>
         </w:rPr>
         <w:t>helpArgPresent</w:t>
       </w:r>
@@ -13029,15 +15005,28 @@
                       <w:rFonts w:ascii="Roboto" w:eastAsia="Times New Roman" w:hAnsi="Roboto" w:cs="Times New Roman"/>
                       <w:sz w:val="21"/>
                       <w:szCs w:val="21"/>
+                      <w:lang w:val="es-AR"/>
                     </w:rPr>
                   </w:pPr>
+                  <w:proofErr w:type="spellStart"/>
                   <w:r>
                     <w:rPr>
                       <w:rFonts w:ascii="Roboto" w:eastAsia="Times New Roman" w:hAnsi="Roboto" w:cs="Times New Roman"/>
                       <w:sz w:val="21"/>
                       <w:szCs w:val="21"/>
+                      <w:lang w:val="es-AR"/>
                     </w:rPr>
-                    <w:t xml:space="preserve">int* </w:t>
+                    <w:t>int</w:t>
+                  </w:r>
+                  <w:proofErr w:type="spellEnd"/>
+                  <w:r>
+                    <w:rPr>
+                      <w:rFonts w:ascii="Roboto" w:eastAsia="Times New Roman" w:hAnsi="Roboto" w:cs="Times New Roman"/>
+                      <w:sz w:val="21"/>
+                      <w:szCs w:val="21"/>
+                      <w:lang w:val="es-AR"/>
+                    </w:rPr>
+                    <w:t xml:space="preserve">* </w:t>
                   </w:r>
                   <w:proofErr w:type="spellStart"/>
                   <w:r>
@@ -13045,6 +15034,7 @@
                       <w:rFonts w:ascii="Roboto" w:eastAsia="Times New Roman" w:hAnsi="Roboto" w:cs="Times New Roman"/>
                       <w:sz w:val="21"/>
                       <w:szCs w:val="21"/>
+                      <w:lang w:val="es-AR"/>
                     </w:rPr>
                     <w:t>helpArgPresent</w:t>
                   </w:r>
@@ -13060,6 +15050,7 @@
                 <w:rFonts w:ascii="Roboto" w:eastAsia="Times New Roman" w:hAnsi="Roboto" w:cs="Times New Roman"/>
                 <w:sz w:val="21"/>
                 <w:szCs w:val="21"/>
+                <w:lang w:val="es-AR"/>
               </w:rPr>
             </w:pPr>
           </w:p>
@@ -13084,8 +15075,10 @@
                 <w:rFonts w:ascii="Roboto" w:eastAsia="Times New Roman" w:hAnsi="Roboto" w:cs="Times New Roman"/>
                 <w:sz w:val="21"/>
                 <w:szCs w:val="21"/>
-              </w:rPr>
-            </w:pPr>
+                <w:lang w:val="es-AR"/>
+              </w:rPr>
+            </w:pPr>
+            <w:proofErr w:type="spellStart"/>
             <w:r>
               <w:rPr>
                 <w:rFonts w:ascii="Roboto" w:eastAsia="Times New Roman" w:hAnsi="Roboto" w:cs="Times New Roman"/>
@@ -13093,9 +15086,11 @@
                 <w:szCs w:val="14"/>
                 <w:bdr w:val="single" w:sz="6" w:space="2" w:color="5373B4" w:frame="1"/>
                 <w:shd w:val="clear" w:color="auto" w:fill="728DC1"/>
+                <w:lang w:val="es-AR"/>
               </w:rPr>
               <w:t>extern</w:t>
             </w:r>
+            <w:proofErr w:type="spellEnd"/>
           </w:p>
         </w:tc>
       </w:tr>
@@ -13134,6 +15129,7 @@
           <w:rFonts w:ascii="Roboto" w:eastAsia="Times New Roman" w:hAnsi="Roboto" w:cs="Times New Roman"/>
           <w:sz w:val="28"/>
           <w:szCs w:val="28"/>
+          <w:lang w:val="es-AR"/>
         </w:rPr>
       </w:pPr>
       <w:r>
@@ -13141,6 +15137,7 @@
           <w:rFonts w:ascii="Cambria Math" w:eastAsia="Times New Roman" w:hAnsi="Cambria Math" w:cs="Cambria Math"/>
           <w:sz w:val="28"/>
           <w:szCs w:val="28"/>
+          <w:lang w:val="es-AR"/>
         </w:rPr>
         <w:t>◆</w:t>
       </w:r>
@@ -13149,6 +15146,7 @@
           <w:rFonts w:ascii="Roboto" w:eastAsia="Times New Roman" w:hAnsi="Roboto" w:cs="Roboto"/>
           <w:sz w:val="28"/>
           <w:szCs w:val="28"/>
+          <w:lang w:val="es-AR"/>
         </w:rPr>
         <w:t> </w:t>
       </w:r>
@@ -13158,6 +15156,7 @@
           <w:rFonts w:ascii="Roboto" w:eastAsia="Times New Roman" w:hAnsi="Roboto" w:cs="Times New Roman"/>
           <w:sz w:val="28"/>
           <w:szCs w:val="28"/>
+          <w:lang w:val="es-AR"/>
         </w:rPr>
         <w:t>numberArgFractionValue</w:t>
       </w:r>
@@ -13229,15 +15228,28 @@
                       <w:rFonts w:ascii="Roboto" w:eastAsia="Times New Roman" w:hAnsi="Roboto" w:cs="Times New Roman"/>
                       <w:sz w:val="21"/>
                       <w:szCs w:val="21"/>
+                      <w:lang w:val="es-AR"/>
                     </w:rPr>
                   </w:pPr>
+                  <w:proofErr w:type="spellStart"/>
                   <w:r>
                     <w:rPr>
                       <w:rFonts w:ascii="Roboto" w:eastAsia="Times New Roman" w:hAnsi="Roboto" w:cs="Times New Roman"/>
                       <w:sz w:val="21"/>
                       <w:szCs w:val="21"/>
+                      <w:lang w:val="es-AR"/>
                     </w:rPr>
-                    <w:t xml:space="preserve">char* </w:t>
+                    <w:t>char</w:t>
+                  </w:r>
+                  <w:proofErr w:type="spellEnd"/>
+                  <w:r>
+                    <w:rPr>
+                      <w:rFonts w:ascii="Roboto" w:eastAsia="Times New Roman" w:hAnsi="Roboto" w:cs="Times New Roman"/>
+                      <w:sz w:val="21"/>
+                      <w:szCs w:val="21"/>
+                      <w:lang w:val="es-AR"/>
+                    </w:rPr>
+                    <w:t xml:space="preserve">* </w:t>
                   </w:r>
                   <w:proofErr w:type="spellStart"/>
                   <w:r>
@@ -13245,6 +15257,7 @@
                       <w:rFonts w:ascii="Roboto" w:eastAsia="Times New Roman" w:hAnsi="Roboto" w:cs="Times New Roman"/>
                       <w:sz w:val="21"/>
                       <w:szCs w:val="21"/>
+                      <w:lang w:val="es-AR"/>
                     </w:rPr>
                     <w:t>numberArgFractionValue</w:t>
                   </w:r>
@@ -13260,6 +15273,7 @@
                 <w:rFonts w:ascii="Roboto" w:eastAsia="Times New Roman" w:hAnsi="Roboto" w:cs="Times New Roman"/>
                 <w:sz w:val="21"/>
                 <w:szCs w:val="21"/>
+                <w:lang w:val="es-AR"/>
               </w:rPr>
             </w:pPr>
           </w:p>
@@ -13284,8 +15298,10 @@
                 <w:rFonts w:ascii="Roboto" w:eastAsia="Times New Roman" w:hAnsi="Roboto" w:cs="Times New Roman"/>
                 <w:sz w:val="21"/>
                 <w:szCs w:val="21"/>
-              </w:rPr>
-            </w:pPr>
+                <w:lang w:val="es-AR"/>
+              </w:rPr>
+            </w:pPr>
+            <w:proofErr w:type="spellStart"/>
             <w:r>
               <w:rPr>
                 <w:rFonts w:ascii="Roboto" w:eastAsia="Times New Roman" w:hAnsi="Roboto" w:cs="Times New Roman"/>
@@ -13293,9 +15309,11 @@
                 <w:szCs w:val="14"/>
                 <w:bdr w:val="single" w:sz="6" w:space="2" w:color="5373B4" w:frame="1"/>
                 <w:shd w:val="clear" w:color="auto" w:fill="728DC1"/>
+                <w:lang w:val="es-AR"/>
               </w:rPr>
               <w:t>extern</w:t>
             </w:r>
+            <w:proofErr w:type="spellEnd"/>
           </w:p>
         </w:tc>
       </w:tr>
@@ -13318,17 +15336,6 @@
         </w:rPr>
         <w:t>Char array, the value of the fractional part of the number argument.</w:t>
       </w:r>
-    </w:p>
-    <w:p>
-      <w:pPr>
-        <w:shd w:val="clear" w:color="auto" w:fill="FFFFFF"/>
-        <w:spacing w:before="100" w:beforeAutospacing="1" w:after="100" w:afterAutospacing="1" w:line="330" w:lineRule="atLeast"/>
-        <w:rPr>
-          <w:rFonts w:ascii="Roboto" w:eastAsia="Times New Roman" w:hAnsi="Roboto" w:cs="Times New Roman"/>
-          <w:sz w:val="21"/>
-          <w:szCs w:val="21"/>
-        </w:rPr>
-      </w:pPr>
     </w:p>
     <w:p>
       <w:pPr>
@@ -13345,6 +15352,7 @@
           <w:rFonts w:ascii="Roboto" w:eastAsia="Times New Roman" w:hAnsi="Roboto" w:cs="Times New Roman"/>
           <w:sz w:val="28"/>
           <w:szCs w:val="28"/>
+          <w:lang w:val="es-AR"/>
         </w:rPr>
       </w:pPr>
       <w:r>
@@ -13352,8 +15360,8 @@
           <w:rFonts w:ascii="Cambria Math" w:eastAsia="Times New Roman" w:hAnsi="Cambria Math" w:cs="Cambria Math"/>
           <w:sz w:val="28"/>
           <w:szCs w:val="28"/>
-        </w:rPr>
-        <w:lastRenderedPageBreak/>
+          <w:lang w:val="es-AR"/>
+        </w:rPr>
         <w:t>◆</w:t>
       </w:r>
       <w:r>
@@ -13361,6 +15369,7 @@
           <w:rFonts w:ascii="Roboto" w:eastAsia="Times New Roman" w:hAnsi="Roboto" w:cs="Roboto"/>
           <w:sz w:val="28"/>
           <w:szCs w:val="28"/>
+          <w:lang w:val="es-AR"/>
         </w:rPr>
         <w:t> </w:t>
       </w:r>
@@ -13370,6 +15379,7 @@
           <w:rFonts w:ascii="Roboto" w:eastAsia="Times New Roman" w:hAnsi="Roboto" w:cs="Times New Roman"/>
           <w:sz w:val="28"/>
           <w:szCs w:val="28"/>
+          <w:lang w:val="es-AR"/>
         </w:rPr>
         <w:t>numberArgIntegerValue</w:t>
       </w:r>
@@ -13441,15 +15451,28 @@
                       <w:rFonts w:ascii="Roboto" w:eastAsia="Times New Roman" w:hAnsi="Roboto" w:cs="Times New Roman"/>
                       <w:sz w:val="21"/>
                       <w:szCs w:val="21"/>
+                      <w:lang w:val="es-AR"/>
                     </w:rPr>
                   </w:pPr>
+                  <w:proofErr w:type="spellStart"/>
                   <w:r>
                     <w:rPr>
                       <w:rFonts w:ascii="Roboto" w:eastAsia="Times New Roman" w:hAnsi="Roboto" w:cs="Times New Roman"/>
                       <w:sz w:val="21"/>
                       <w:szCs w:val="21"/>
+                      <w:lang w:val="es-AR"/>
                     </w:rPr>
-                    <w:t xml:space="preserve">char* </w:t>
+                    <w:t>char</w:t>
+                  </w:r>
+                  <w:proofErr w:type="spellEnd"/>
+                  <w:r>
+                    <w:rPr>
+                      <w:rFonts w:ascii="Roboto" w:eastAsia="Times New Roman" w:hAnsi="Roboto" w:cs="Times New Roman"/>
+                      <w:sz w:val="21"/>
+                      <w:szCs w:val="21"/>
+                      <w:lang w:val="es-AR"/>
+                    </w:rPr>
+                    <w:t xml:space="preserve">* </w:t>
                   </w:r>
                   <w:proofErr w:type="spellStart"/>
                   <w:r>
@@ -13457,6 +15480,7 @@
                       <w:rFonts w:ascii="Roboto" w:eastAsia="Times New Roman" w:hAnsi="Roboto" w:cs="Times New Roman"/>
                       <w:sz w:val="21"/>
                       <w:szCs w:val="21"/>
+                      <w:lang w:val="es-AR"/>
                     </w:rPr>
                     <w:t>numberArgIntegerValue</w:t>
                   </w:r>
@@ -13472,6 +15496,7 @@
                 <w:rFonts w:ascii="Roboto" w:eastAsia="Times New Roman" w:hAnsi="Roboto" w:cs="Times New Roman"/>
                 <w:sz w:val="21"/>
                 <w:szCs w:val="21"/>
+                <w:lang w:val="es-AR"/>
               </w:rPr>
             </w:pPr>
           </w:p>
@@ -13496,8 +15521,10 @@
                 <w:rFonts w:ascii="Roboto" w:eastAsia="Times New Roman" w:hAnsi="Roboto" w:cs="Times New Roman"/>
                 <w:sz w:val="21"/>
                 <w:szCs w:val="21"/>
-              </w:rPr>
-            </w:pPr>
+                <w:lang w:val="es-AR"/>
+              </w:rPr>
+            </w:pPr>
+            <w:proofErr w:type="spellStart"/>
             <w:r>
               <w:rPr>
                 <w:rFonts w:ascii="Roboto" w:eastAsia="Times New Roman" w:hAnsi="Roboto" w:cs="Times New Roman"/>
@@ -13505,9 +15532,11 @@
                 <w:szCs w:val="14"/>
                 <w:bdr w:val="single" w:sz="6" w:space="2" w:color="5373B4" w:frame="1"/>
                 <w:shd w:val="clear" w:color="auto" w:fill="728DC1"/>
+                <w:lang w:val="es-AR"/>
               </w:rPr>
               <w:t>extern</w:t>
             </w:r>
+            <w:proofErr w:type="spellEnd"/>
           </w:p>
         </w:tc>
       </w:tr>
@@ -13546,6 +15575,7 @@
           <w:rFonts w:ascii="Roboto" w:eastAsia="Times New Roman" w:hAnsi="Roboto" w:cs="Times New Roman"/>
           <w:sz w:val="28"/>
           <w:szCs w:val="28"/>
+          <w:lang w:val="es-AR"/>
         </w:rPr>
       </w:pPr>
       <w:r>
@@ -13553,6 +15583,7 @@
           <w:rFonts w:ascii="Cambria Math" w:eastAsia="Times New Roman" w:hAnsi="Cambria Math" w:cs="Cambria Math"/>
           <w:sz w:val="28"/>
           <w:szCs w:val="28"/>
+          <w:lang w:val="es-AR"/>
         </w:rPr>
         <w:t>◆</w:t>
       </w:r>
@@ -13561,6 +15592,7 @@
           <w:rFonts w:ascii="Roboto" w:eastAsia="Times New Roman" w:hAnsi="Roboto" w:cs="Roboto"/>
           <w:sz w:val="28"/>
           <w:szCs w:val="28"/>
+          <w:lang w:val="es-AR"/>
         </w:rPr>
         <w:t> </w:t>
       </w:r>
@@ -13570,6 +15602,7 @@
           <w:rFonts w:ascii="Roboto" w:eastAsia="Times New Roman" w:hAnsi="Roboto" w:cs="Times New Roman"/>
           <w:sz w:val="28"/>
           <w:szCs w:val="28"/>
+          <w:lang w:val="es-AR"/>
         </w:rPr>
         <w:t>sourceArgValue</w:t>
       </w:r>
@@ -13641,15 +15674,28 @@
                       <w:rFonts w:ascii="Roboto" w:eastAsia="Times New Roman" w:hAnsi="Roboto" w:cs="Times New Roman"/>
                       <w:sz w:val="21"/>
                       <w:szCs w:val="21"/>
+                      <w:lang w:val="es-AR"/>
                     </w:rPr>
                   </w:pPr>
+                  <w:proofErr w:type="spellStart"/>
                   <w:r>
                     <w:rPr>
                       <w:rFonts w:ascii="Roboto" w:eastAsia="Times New Roman" w:hAnsi="Roboto" w:cs="Times New Roman"/>
                       <w:sz w:val="21"/>
                       <w:szCs w:val="21"/>
+                      <w:lang w:val="es-AR"/>
                     </w:rPr>
-                    <w:t xml:space="preserve">int* </w:t>
+                    <w:t>int</w:t>
+                  </w:r>
+                  <w:proofErr w:type="spellEnd"/>
+                  <w:r>
+                    <w:rPr>
+                      <w:rFonts w:ascii="Roboto" w:eastAsia="Times New Roman" w:hAnsi="Roboto" w:cs="Times New Roman"/>
+                      <w:sz w:val="21"/>
+                      <w:szCs w:val="21"/>
+                      <w:lang w:val="es-AR"/>
+                    </w:rPr>
+                    <w:t xml:space="preserve">* </w:t>
                   </w:r>
                   <w:proofErr w:type="spellStart"/>
                   <w:r>
@@ -13657,6 +15703,7 @@
                       <w:rFonts w:ascii="Roboto" w:eastAsia="Times New Roman" w:hAnsi="Roboto" w:cs="Times New Roman"/>
                       <w:sz w:val="21"/>
                       <w:szCs w:val="21"/>
+                      <w:lang w:val="es-AR"/>
                     </w:rPr>
                     <w:t>sourceArgValue</w:t>
                   </w:r>
@@ -13672,6 +15719,7 @@
                 <w:rFonts w:ascii="Roboto" w:eastAsia="Times New Roman" w:hAnsi="Roboto" w:cs="Times New Roman"/>
                 <w:sz w:val="21"/>
                 <w:szCs w:val="21"/>
+                <w:lang w:val="es-AR"/>
               </w:rPr>
             </w:pPr>
           </w:p>
@@ -13696,8 +15744,10 @@
                 <w:rFonts w:ascii="Roboto" w:eastAsia="Times New Roman" w:hAnsi="Roboto" w:cs="Times New Roman"/>
                 <w:sz w:val="21"/>
                 <w:szCs w:val="21"/>
-              </w:rPr>
-            </w:pPr>
+                <w:lang w:val="es-AR"/>
+              </w:rPr>
+            </w:pPr>
+            <w:proofErr w:type="spellStart"/>
             <w:r>
               <w:rPr>
                 <w:rFonts w:ascii="Roboto" w:eastAsia="Times New Roman" w:hAnsi="Roboto" w:cs="Times New Roman"/>
@@ -13705,9 +15755,11 @@
                 <w:szCs w:val="14"/>
                 <w:bdr w:val="single" w:sz="6" w:space="2" w:color="5373B4" w:frame="1"/>
                 <w:shd w:val="clear" w:color="auto" w:fill="728DC1"/>
+                <w:lang w:val="es-AR"/>
               </w:rPr>
               <w:t>extern</w:t>
             </w:r>
+            <w:proofErr w:type="spellEnd"/>
           </w:p>
         </w:tc>
       </w:tr>
@@ -13746,6 +15798,7 @@
           <w:rFonts w:ascii="Roboto" w:eastAsia="Times New Roman" w:hAnsi="Roboto" w:cs="Times New Roman"/>
           <w:sz w:val="28"/>
           <w:szCs w:val="28"/>
+          <w:lang w:val="es-AR"/>
         </w:rPr>
       </w:pPr>
       <w:r>
@@ -13753,6 +15806,7 @@
           <w:rFonts w:ascii="Cambria Math" w:eastAsia="Times New Roman" w:hAnsi="Cambria Math" w:cs="Cambria Math"/>
           <w:sz w:val="28"/>
           <w:szCs w:val="28"/>
+          <w:lang w:val="es-AR"/>
         </w:rPr>
         <w:t>◆</w:t>
       </w:r>
@@ -13761,6 +15815,7 @@
           <w:rFonts w:ascii="Roboto" w:eastAsia="Times New Roman" w:hAnsi="Roboto" w:cs="Roboto"/>
           <w:sz w:val="28"/>
           <w:szCs w:val="28"/>
+          <w:lang w:val="es-AR"/>
         </w:rPr>
         <w:t> </w:t>
       </w:r>
@@ -13770,6 +15825,7 @@
           <w:rFonts w:ascii="Roboto" w:eastAsia="Times New Roman" w:hAnsi="Roboto" w:cs="Times New Roman"/>
           <w:sz w:val="28"/>
           <w:szCs w:val="28"/>
+          <w:lang w:val="es-AR"/>
         </w:rPr>
         <w:t>viewArgPresent</w:t>
       </w:r>
@@ -13841,15 +15897,28 @@
                       <w:rFonts w:ascii="Roboto" w:eastAsia="Times New Roman" w:hAnsi="Roboto" w:cs="Times New Roman"/>
                       <w:sz w:val="21"/>
                       <w:szCs w:val="21"/>
+                      <w:lang w:val="es-AR"/>
                     </w:rPr>
                   </w:pPr>
+                  <w:proofErr w:type="spellStart"/>
                   <w:r>
                     <w:rPr>
                       <w:rFonts w:ascii="Roboto" w:eastAsia="Times New Roman" w:hAnsi="Roboto" w:cs="Times New Roman"/>
                       <w:sz w:val="21"/>
                       <w:szCs w:val="21"/>
+                      <w:lang w:val="es-AR"/>
                     </w:rPr>
-                    <w:t xml:space="preserve">int* </w:t>
+                    <w:t>int</w:t>
+                  </w:r>
+                  <w:proofErr w:type="spellEnd"/>
+                  <w:r>
+                    <w:rPr>
+                      <w:rFonts w:ascii="Roboto" w:eastAsia="Times New Roman" w:hAnsi="Roboto" w:cs="Times New Roman"/>
+                      <w:sz w:val="21"/>
+                      <w:szCs w:val="21"/>
+                      <w:lang w:val="es-AR"/>
+                    </w:rPr>
+                    <w:t xml:space="preserve">* </w:t>
                   </w:r>
                   <w:proofErr w:type="spellStart"/>
                   <w:r>
@@ -13857,6 +15926,7 @@
                       <w:rFonts w:ascii="Roboto" w:eastAsia="Times New Roman" w:hAnsi="Roboto" w:cs="Times New Roman"/>
                       <w:sz w:val="21"/>
                       <w:szCs w:val="21"/>
+                      <w:lang w:val="es-AR"/>
                     </w:rPr>
                     <w:t>viewArgPresent</w:t>
                   </w:r>
@@ -13872,6 +15942,7 @@
                 <w:rFonts w:ascii="Roboto" w:eastAsia="Times New Roman" w:hAnsi="Roboto" w:cs="Times New Roman"/>
                 <w:sz w:val="21"/>
                 <w:szCs w:val="21"/>
+                <w:lang w:val="es-AR"/>
               </w:rPr>
             </w:pPr>
           </w:p>
@@ -13896,8 +15967,10 @@
                 <w:rFonts w:ascii="Roboto" w:eastAsia="Times New Roman" w:hAnsi="Roboto" w:cs="Times New Roman"/>
                 <w:sz w:val="21"/>
                 <w:szCs w:val="21"/>
-              </w:rPr>
-            </w:pPr>
+                <w:lang w:val="es-AR"/>
+              </w:rPr>
+            </w:pPr>
+            <w:proofErr w:type="spellStart"/>
             <w:r>
               <w:rPr>
                 <w:rFonts w:ascii="Roboto" w:eastAsia="Times New Roman" w:hAnsi="Roboto" w:cs="Times New Roman"/>
@@ -13905,9 +15978,11 @@
                 <w:szCs w:val="14"/>
                 <w:bdr w:val="single" w:sz="6" w:space="2" w:color="5373B4" w:frame="1"/>
                 <w:shd w:val="clear" w:color="auto" w:fill="728DC1"/>
+                <w:lang w:val="es-AR"/>
               </w:rPr>
               <w:t>extern</w:t>
             </w:r>
+            <w:proofErr w:type="spellEnd"/>
           </w:p>
         </w:tc>
       </w:tr>
@@ -13933,8 +16008,6 @@
     </w:p>
     <w:p>
       <w:pPr>
-        <w:shd w:val="clear" w:color="auto" w:fill="F9FAFC"/>
-        <w:spacing w:line="420" w:lineRule="atLeast"/>
         <w:rPr>
           <w:rFonts w:ascii="Roboto" w:eastAsia="Times New Roman" w:hAnsi="Roboto" w:cs="Times New Roman"/>
           <w:sz w:val="21"/>
@@ -15994,6 +18067,7 @@
         <w:t> </w:t>
       </w:r>
       <w:proofErr w:type="spellStart"/>
+      <w:proofErr w:type="gramStart"/>
       <w:r>
         <w:rPr>
           <w:rFonts w:ascii="Roboto" w:eastAsia="Times New Roman" w:hAnsi="Roboto" w:cs="Times New Roman"/>
@@ -16009,7 +18083,16 @@
           <w:sz w:val="28"/>
           <w:szCs w:val="28"/>
         </w:rPr>
-        <w:t>()</w:t>
+        <w:t>(</w:t>
+      </w:r>
+      <w:proofErr w:type="gramEnd"/>
+      <w:r>
+        <w:rPr>
+          <w:rFonts w:ascii="Roboto" w:eastAsia="Times New Roman" w:hAnsi="Roboto" w:cs="Times New Roman"/>
+          <w:sz w:val="28"/>
+          <w:szCs w:val="28"/>
+        </w:rPr>
+        <w:t>)</w:t>
       </w:r>
     </w:p>
     <w:tbl>
@@ -16587,6 +18670,7 @@
         <w:t> </w:t>
       </w:r>
       <w:proofErr w:type="spellStart"/>
+      <w:proofErr w:type="gramStart"/>
       <w:r>
         <w:rPr>
           <w:rFonts w:ascii="Roboto" w:eastAsia="Times New Roman" w:hAnsi="Roboto" w:cs="Times New Roman"/>
@@ -16602,7 +18686,16 @@
           <w:sz w:val="28"/>
           <w:szCs w:val="28"/>
         </w:rPr>
-        <w:t>()</w:t>
+        <w:t>(</w:t>
+      </w:r>
+      <w:proofErr w:type="gramEnd"/>
+      <w:r>
+        <w:rPr>
+          <w:rFonts w:ascii="Roboto" w:eastAsia="Times New Roman" w:hAnsi="Roboto" w:cs="Times New Roman"/>
+          <w:sz w:val="28"/>
+          <w:szCs w:val="28"/>
+        </w:rPr>
+        <w:t>)</w:t>
       </w:r>
     </w:p>
     <w:tbl>
@@ -17217,6 +19310,7 @@
         <w:t> </w:t>
       </w:r>
       <w:proofErr w:type="spellStart"/>
+      <w:proofErr w:type="gramStart"/>
       <w:r>
         <w:rPr>
           <w:rFonts w:ascii="Roboto" w:eastAsia="Times New Roman" w:hAnsi="Roboto" w:cs="Times New Roman"/>
@@ -17232,7 +19326,16 @@
           <w:sz w:val="28"/>
           <w:szCs w:val="28"/>
         </w:rPr>
-        <w:t>()</w:t>
+        <w:t>(</w:t>
+      </w:r>
+      <w:proofErr w:type="gramEnd"/>
+      <w:r>
+        <w:rPr>
+          <w:rFonts w:ascii="Roboto" w:eastAsia="Times New Roman" w:hAnsi="Roboto" w:cs="Times New Roman"/>
+          <w:sz w:val="28"/>
+          <w:szCs w:val="28"/>
+        </w:rPr>
+        <w:t>)</w:t>
       </w:r>
     </w:p>
     <w:tbl>
@@ -18059,6 +20162,7 @@
         <w:t> </w:t>
       </w:r>
       <w:proofErr w:type="spellStart"/>
+      <w:proofErr w:type="gramStart"/>
       <w:r>
         <w:rPr>
           <w:rFonts w:ascii="Roboto" w:eastAsia="Times New Roman" w:hAnsi="Roboto" w:cs="Times New Roman"/>
@@ -18074,7 +20178,16 @@
           <w:sz w:val="28"/>
           <w:szCs w:val="28"/>
         </w:rPr>
-        <w:t>()</w:t>
+        <w:t>(</w:t>
+      </w:r>
+      <w:proofErr w:type="gramEnd"/>
+      <w:r>
+        <w:rPr>
+          <w:rFonts w:ascii="Roboto" w:eastAsia="Times New Roman" w:hAnsi="Roboto" w:cs="Times New Roman"/>
+          <w:sz w:val="28"/>
+          <w:szCs w:val="28"/>
+        </w:rPr>
+        <w:t>)</w:t>
       </w:r>
     </w:p>
     <w:tbl>
@@ -18970,6 +21083,7 @@
         <w:t> </w:t>
       </w:r>
       <w:proofErr w:type="spellStart"/>
+      <w:proofErr w:type="gramStart"/>
       <w:r>
         <w:rPr>
           <w:rFonts w:ascii="Roboto" w:eastAsia="Times New Roman" w:hAnsi="Roboto" w:cs="Times New Roman"/>
@@ -18985,7 +21099,16 @@
           <w:sz w:val="28"/>
           <w:szCs w:val="28"/>
         </w:rPr>
-        <w:t>()</w:t>
+        <w:t>(</w:t>
+      </w:r>
+      <w:proofErr w:type="gramEnd"/>
+      <w:r>
+        <w:rPr>
+          <w:rFonts w:ascii="Roboto" w:eastAsia="Times New Roman" w:hAnsi="Roboto" w:cs="Times New Roman"/>
+          <w:sz w:val="28"/>
+          <w:szCs w:val="28"/>
+        </w:rPr>
+        <w:t>)</w:t>
       </w:r>
     </w:p>
     <w:tbl>
@@ -19848,6 +21971,7 @@
         <w:t> </w:t>
       </w:r>
       <w:proofErr w:type="spellStart"/>
+      <w:proofErr w:type="gramStart"/>
       <w:r>
         <w:rPr>
           <w:rFonts w:ascii="Roboto" w:eastAsia="Times New Roman" w:hAnsi="Roboto" w:cs="Times New Roman"/>
@@ -19863,7 +21987,16 @@
           <w:sz w:val="28"/>
           <w:szCs w:val="28"/>
         </w:rPr>
-        <w:t>()</w:t>
+        <w:t>(</w:t>
+      </w:r>
+      <w:proofErr w:type="gramEnd"/>
+      <w:r>
+        <w:rPr>
+          <w:rFonts w:ascii="Roboto" w:eastAsia="Times New Roman" w:hAnsi="Roboto" w:cs="Times New Roman"/>
+          <w:sz w:val="28"/>
+          <w:szCs w:val="28"/>
+        </w:rPr>
+        <w:t>)</w:t>
       </w:r>
     </w:p>
     <w:tbl>
@@ -20708,6 +22841,7 @@
         <w:t> </w:t>
       </w:r>
       <w:proofErr w:type="spellStart"/>
+      <w:proofErr w:type="gramStart"/>
       <w:r>
         <w:rPr>
           <w:rFonts w:ascii="Roboto" w:eastAsia="Times New Roman" w:hAnsi="Roboto" w:cs="Times New Roman"/>
@@ -20723,7 +22857,16 @@
           <w:sz w:val="28"/>
           <w:szCs w:val="28"/>
         </w:rPr>
-        <w:t>()</w:t>
+        <w:t>(</w:t>
+      </w:r>
+      <w:proofErr w:type="gramEnd"/>
+      <w:r>
+        <w:rPr>
+          <w:rFonts w:ascii="Roboto" w:eastAsia="Times New Roman" w:hAnsi="Roboto" w:cs="Times New Roman"/>
+          <w:sz w:val="28"/>
+          <w:szCs w:val="28"/>
+        </w:rPr>
+        <w:t>)</w:t>
       </w:r>
     </w:p>
     <w:tbl>

--- a/convert/doc/Documentation.docx
+++ b/convert/doc/Documentation.docx
@@ -638,7 +638,49 @@
           <w:sz w:val="24"/>
           <w:szCs w:val="24"/>
         </w:rPr>
-        <w:t>1.1 General Definition of The Project</w:t>
+        <w:t xml:space="preserve">1.1 General </w:t>
+      </w:r>
+      <w:r>
+        <w:rPr>
+          <w:sz w:val="24"/>
+          <w:szCs w:val="24"/>
+        </w:rPr>
+        <w:t>d</w:t>
+      </w:r>
+      <w:r>
+        <w:rPr>
+          <w:sz w:val="24"/>
+          <w:szCs w:val="24"/>
+        </w:rPr>
+        <w:t xml:space="preserve">efinition of </w:t>
+      </w:r>
+      <w:r>
+        <w:rPr>
+          <w:sz w:val="24"/>
+          <w:szCs w:val="24"/>
+        </w:rPr>
+        <w:t>t</w:t>
+      </w:r>
+      <w:r>
+        <w:rPr>
+          <w:sz w:val="24"/>
+          <w:szCs w:val="24"/>
+        </w:rPr>
+        <w:t xml:space="preserve">he </w:t>
+      </w:r>
+      <w:r>
+        <w:rPr>
+          <w:sz w:val="24"/>
+          <w:szCs w:val="24"/>
+        </w:rPr>
+        <w:t>p</w:t>
+      </w:r>
+      <w:r>
+        <w:rPr>
+          <w:sz w:val="24"/>
+          <w:szCs w:val="24"/>
+        </w:rPr>
+        <w:t>roject</w:t>
       </w:r>
       <w:r>
         <w:rPr>
@@ -830,7 +872,21 @@
           <w:sz w:val="24"/>
           <w:szCs w:val="24"/>
         </w:rPr>
-        <w:t>1.3 Procedures Specifications</w:t>
+        <w:t xml:space="preserve">1.3 Procedure </w:t>
+      </w:r>
+      <w:r>
+        <w:rPr>
+          <w:sz w:val="24"/>
+          <w:szCs w:val="24"/>
+        </w:rPr>
+        <w:t>s</w:t>
+      </w:r>
+      <w:r>
+        <w:rPr>
+          <w:sz w:val="24"/>
+          <w:szCs w:val="24"/>
+        </w:rPr>
+        <w:t>pecifications</w:t>
       </w:r>
       <w:r>
         <w:rPr>
@@ -1049,22 +1105,50 @@
         </w:rPr>
         <w:t xml:space="preserve">3.1 </w:t>
       </w:r>
-      <w:proofErr w:type="spellStart"/>
       <w:r>
         <w:rPr>
           <w:sz w:val="24"/>
           <w:szCs w:val="24"/>
         </w:rPr>
-        <w:t>convert.c</w:t>
-      </w:r>
-      <w:proofErr w:type="spellEnd"/>
+        <w:t>F</w:t>
+      </w:r>
       <w:r>
         <w:rPr>
           <w:sz w:val="24"/>
           <w:szCs w:val="24"/>
         </w:rPr>
-        <w:t xml:space="preserve"> File Reference</w:t>
-      </w:r>
+        <w:t xml:space="preserve">ile </w:t>
+      </w:r>
+      <w:r>
+        <w:rPr>
+          <w:sz w:val="24"/>
+          <w:szCs w:val="24"/>
+        </w:rPr>
+        <w:t>r</w:t>
+      </w:r>
+      <w:r>
+        <w:rPr>
+          <w:sz w:val="24"/>
+          <w:szCs w:val="24"/>
+        </w:rPr>
+        <w:t>eference</w:t>
+      </w:r>
+      <w:r>
+        <w:rPr>
+          <w:sz w:val="24"/>
+          <w:szCs w:val="24"/>
+        </w:rPr>
+        <w:t xml:space="preserve">: </w:t>
+      </w:r>
+      <w:proofErr w:type="spellStart"/>
+      <w:r>
+        <w:rPr>
+          <w:sz w:val="24"/>
+          <w:szCs w:val="24"/>
+        </w:rPr>
+        <w:t>convert.c</w:t>
+      </w:r>
+      <w:proofErr w:type="spellEnd"/>
       <w:r>
         <w:rPr>
           <w:sz w:val="24"/>
@@ -1156,7 +1240,21 @@
           <w:sz w:val="24"/>
           <w:szCs w:val="24"/>
         </w:rPr>
-        <w:t>3.1.3 Function Documentation</w:t>
+        <w:t xml:space="preserve">3.1.3 Function </w:t>
+      </w:r>
+      <w:r>
+        <w:rPr>
+          <w:sz w:val="24"/>
+          <w:szCs w:val="24"/>
+        </w:rPr>
+        <w:t>d</w:t>
+      </w:r>
+      <w:r>
+        <w:rPr>
+          <w:sz w:val="24"/>
+          <w:szCs w:val="24"/>
+        </w:rPr>
+        <w:t>ocumentation</w:t>
       </w:r>
       <w:r>
         <w:rPr>
@@ -1187,7 +1285,21 @@
           <w:sz w:val="24"/>
           <w:szCs w:val="24"/>
         </w:rPr>
-        <w:t>3.1.4 Variable Documentation</w:t>
+        <w:t xml:space="preserve">3.1.4 Variable </w:t>
+      </w:r>
+      <w:r>
+        <w:rPr>
+          <w:sz w:val="24"/>
+          <w:szCs w:val="24"/>
+        </w:rPr>
+        <w:t>d</w:t>
+      </w:r>
+      <w:r>
+        <w:rPr>
+          <w:sz w:val="24"/>
+          <w:szCs w:val="24"/>
+        </w:rPr>
+        <w:t>ocumentation</w:t>
       </w:r>
       <w:r>
         <w:rPr>
@@ -1220,22 +1332,57 @@
         </w:rPr>
         <w:t xml:space="preserve">3.2 </w:t>
       </w:r>
-      <w:proofErr w:type="spellStart"/>
       <w:r>
         <w:rPr>
           <w:sz w:val="24"/>
           <w:szCs w:val="24"/>
         </w:rPr>
-        <w:t>argumentparser.h</w:t>
-      </w:r>
-      <w:proofErr w:type="spellEnd"/>
+        <w:t>F</w:t>
+      </w:r>
       <w:r>
         <w:rPr>
           <w:sz w:val="24"/>
           <w:szCs w:val="24"/>
         </w:rPr>
-        <w:t xml:space="preserve"> File Reference</w:t>
-      </w:r>
+        <w:t xml:space="preserve">ile </w:t>
+      </w:r>
+      <w:r>
+        <w:rPr>
+          <w:sz w:val="24"/>
+          <w:szCs w:val="24"/>
+        </w:rPr>
+        <w:t>r</w:t>
+      </w:r>
+      <w:r>
+        <w:rPr>
+          <w:sz w:val="24"/>
+          <w:szCs w:val="24"/>
+        </w:rPr>
+        <w:t>eference</w:t>
+      </w:r>
+      <w:r>
+        <w:rPr>
+          <w:sz w:val="24"/>
+          <w:szCs w:val="24"/>
+        </w:rPr>
+        <w:t xml:space="preserve">: </w:t>
+      </w:r>
+      <w:proofErr w:type="spellStart"/>
+      <w:r>
+        <w:rPr>
+          <w:sz w:val="24"/>
+          <w:szCs w:val="24"/>
+        </w:rPr>
+        <w:t>argumentparser.</w:t>
+      </w:r>
+      <w:r>
+        <w:rPr>
+          <w:sz w:val="24"/>
+          <w:szCs w:val="24"/>
+        </w:rPr>
+        <w:t>h</w:t>
+      </w:r>
+      <w:proofErr w:type="spellEnd"/>
       <w:r>
         <w:rPr>
           <w:sz w:val="24"/>
@@ -1345,7 +1492,21 @@
           <w:sz w:val="24"/>
           <w:szCs w:val="24"/>
         </w:rPr>
-        <w:t>3.2.3 Function Documentation</w:t>
+        <w:t xml:space="preserve">3.2.3 Function </w:t>
+      </w:r>
+      <w:r>
+        <w:rPr>
+          <w:sz w:val="24"/>
+          <w:szCs w:val="24"/>
+        </w:rPr>
+        <w:t>d</w:t>
+      </w:r>
+      <w:r>
+        <w:rPr>
+          <w:sz w:val="24"/>
+          <w:szCs w:val="24"/>
+        </w:rPr>
+        <w:t>ocumentation</w:t>
       </w:r>
       <w:r>
         <w:rPr>
@@ -1382,7 +1543,21 @@
           <w:sz w:val="24"/>
           <w:szCs w:val="24"/>
         </w:rPr>
-        <w:t>3.2.4 Variable Documentation</w:t>
+        <w:t xml:space="preserve">3.2.4 Variable </w:t>
+      </w:r>
+      <w:r>
+        <w:rPr>
+          <w:sz w:val="24"/>
+          <w:szCs w:val="24"/>
+        </w:rPr>
+        <w:t>d</w:t>
+      </w:r>
+      <w:r>
+        <w:rPr>
+          <w:sz w:val="24"/>
+          <w:szCs w:val="24"/>
+        </w:rPr>
+        <w:t>ocumentation</w:t>
       </w:r>
       <w:r>
         <w:rPr>
@@ -1422,22 +1597,50 @@
         </w:rPr>
         <w:t xml:space="preserve">3.3 </w:t>
       </w:r>
-      <w:proofErr w:type="spellStart"/>
       <w:r>
         <w:rPr>
           <w:sz w:val="24"/>
           <w:szCs w:val="24"/>
         </w:rPr>
-        <w:t>baseconverter.h</w:t>
-      </w:r>
-      <w:proofErr w:type="spellEnd"/>
+        <w:t>F</w:t>
+      </w:r>
       <w:r>
         <w:rPr>
           <w:sz w:val="24"/>
           <w:szCs w:val="24"/>
         </w:rPr>
-        <w:t xml:space="preserve"> File Reference</w:t>
-      </w:r>
+        <w:t xml:space="preserve">ile </w:t>
+      </w:r>
+      <w:r>
+        <w:rPr>
+          <w:sz w:val="24"/>
+          <w:szCs w:val="24"/>
+        </w:rPr>
+        <w:t>r</w:t>
+      </w:r>
+      <w:r>
+        <w:rPr>
+          <w:sz w:val="24"/>
+          <w:szCs w:val="24"/>
+        </w:rPr>
+        <w:t>eference</w:t>
+      </w:r>
+      <w:r>
+        <w:rPr>
+          <w:sz w:val="24"/>
+          <w:szCs w:val="24"/>
+        </w:rPr>
+        <w:t xml:space="preserve">: </w:t>
+      </w:r>
+      <w:proofErr w:type="spellStart"/>
+      <w:r>
+        <w:rPr>
+          <w:sz w:val="24"/>
+          <w:szCs w:val="24"/>
+        </w:rPr>
+        <w:t>baseconverter.h</w:t>
+      </w:r>
+      <w:proofErr w:type="spellEnd"/>
       <w:r>
         <w:rPr>
           <w:sz w:val="24"/>
@@ -1512,7 +1715,21 @@
           <w:sz w:val="24"/>
           <w:szCs w:val="24"/>
         </w:rPr>
-        <w:t>3.3.2 Function Documentation</w:t>
+        <w:t xml:space="preserve">3.3.2 Function </w:t>
+      </w:r>
+      <w:r>
+        <w:rPr>
+          <w:sz w:val="24"/>
+          <w:szCs w:val="24"/>
+        </w:rPr>
+        <w:t>d</w:t>
+      </w:r>
+      <w:r>
+        <w:rPr>
+          <w:sz w:val="24"/>
+          <w:szCs w:val="24"/>
+        </w:rPr>
+        <w:t>ocumentation</w:t>
       </w:r>
       <w:r>
         <w:rPr>
@@ -1619,7 +1836,61 @@
           <w:sz w:val="28"/>
           <w:szCs w:val="28"/>
         </w:rPr>
-        <w:t xml:space="preserve"> Definition of The Project</w:t>
+        <w:t xml:space="preserve"> </w:t>
+      </w:r>
+      <w:r>
+        <w:rPr>
+          <w:b/>
+          <w:bCs/>
+          <w:sz w:val="28"/>
+          <w:szCs w:val="28"/>
+        </w:rPr>
+        <w:t>d</w:t>
+      </w:r>
+      <w:r>
+        <w:rPr>
+          <w:b/>
+          <w:bCs/>
+          <w:sz w:val="28"/>
+          <w:szCs w:val="28"/>
+        </w:rPr>
+        <w:t xml:space="preserve">efinition of </w:t>
+      </w:r>
+      <w:r>
+        <w:rPr>
+          <w:b/>
+          <w:bCs/>
+          <w:sz w:val="28"/>
+          <w:szCs w:val="28"/>
+        </w:rPr>
+        <w:t>t</w:t>
+      </w:r>
+      <w:r>
+        <w:rPr>
+          <w:b/>
+          <w:bCs/>
+          <w:sz w:val="28"/>
+          <w:szCs w:val="28"/>
+        </w:rPr>
+        <w:t xml:space="preserve">he </w:t>
+      </w:r>
+      <w:r>
+        <w:rPr>
+          <w:b/>
+          <w:bCs/>
+          <w:sz w:val="28"/>
+          <w:szCs w:val="28"/>
+        </w:rPr>
+        <w:t>p</w:t>
+      </w:r>
+      <w:r>
+        <w:rPr>
+          <w:b/>
+          <w:bCs/>
+          <w:sz w:val="28"/>
+          <w:szCs w:val="28"/>
+        </w:rPr>
+        <w:t>roject</w:t>
       </w:r>
     </w:p>
     <w:p>
@@ -2116,7 +2387,25 @@
           <w:sz w:val="28"/>
           <w:szCs w:val="28"/>
         </w:rPr>
-        <w:t>1.3 Procedures Specifications</w:t>
+        <w:t xml:space="preserve">1.3 Procedure </w:t>
+      </w:r>
+      <w:r>
+        <w:rPr>
+          <w:b/>
+          <w:bCs/>
+          <w:sz w:val="28"/>
+          <w:szCs w:val="28"/>
+        </w:rPr>
+        <w:t>s</w:t>
+      </w:r>
+      <w:r>
+        <w:rPr>
+          <w:b/>
+          <w:bCs/>
+          <w:sz w:val="28"/>
+          <w:szCs w:val="28"/>
+        </w:rPr>
+        <w:t>pecifications</w:t>
       </w:r>
     </w:p>
     <w:p>
@@ -2168,13 +2457,8 @@
         </w:numPr>
         <w:jc w:val="both"/>
       </w:pPr>
-      <w:proofErr w:type="gramStart"/>
-      <w:r>
-        <w:t>Code::</w:t>
-      </w:r>
-      <w:proofErr w:type="gramEnd"/>
-      <w:r>
-        <w:t>Block IDE</w:t>
+      <w:r>
+        <w:t>Code::Block IDE</w:t>
       </w:r>
     </w:p>
     <w:p>
@@ -2557,7 +2841,10 @@
       </w:r>
       <w:proofErr w:type="spellEnd"/>
       <w:r>
-        <w:t xml:space="preserve"> module is in charge of calculating the base changes.</w:t>
+        <w:t xml:space="preserve"> module is in charge of doing all base changes</w:t>
+      </w:r>
+      <w:r>
+        <w:t>.</w:t>
       </w:r>
     </w:p>
     <w:p>
@@ -2623,19 +2910,8 @@
           <w:szCs w:val="32"/>
         </w:rPr>
         <w:lastRenderedPageBreak/>
-        <w:t xml:space="preserve">3 Technical </w:t>
-      </w:r>
-      <w:proofErr w:type="gramStart"/>
-      <w:r>
-        <w:rPr>
-          <w:b/>
-          <w:bCs/>
-          <w:sz w:val="32"/>
-          <w:szCs w:val="32"/>
-        </w:rPr>
-        <w:t>documentation</w:t>
-      </w:r>
-      <w:proofErr w:type="gramEnd"/>
+        <w:t>3 Technical documentation</w:t>
+      </w:r>
     </w:p>
     <w:p>
       <w:pPr>
@@ -2659,7 +2935,6 @@
         </w:rPr>
         <w:t xml:space="preserve">3.1 </w:t>
       </w:r>
-      <w:proofErr w:type="spellStart"/>
       <w:r>
         <w:rPr>
           <w:rFonts w:ascii="Roboto" w:eastAsia="Times New Roman" w:hAnsi="Roboto" w:cs="Times New Roman"/>
@@ -2668,9 +2943,8 @@
           <w:sz w:val="28"/>
           <w:szCs w:val="28"/>
         </w:rPr>
-        <w:t>convert.c</w:t>
-      </w:r>
-      <w:proofErr w:type="spellEnd"/>
+        <w:t xml:space="preserve">File </w:t>
+      </w:r>
       <w:r>
         <w:rPr>
           <w:rFonts w:ascii="Roboto" w:eastAsia="Times New Roman" w:hAnsi="Roboto" w:cs="Times New Roman"/>
@@ -2679,8 +2953,50 @@
           <w:sz w:val="28"/>
           <w:szCs w:val="28"/>
         </w:rPr>
-        <w:t xml:space="preserve"> File Reference</w:t>
-      </w:r>
+        <w:t>r</w:t>
+      </w:r>
+      <w:r>
+        <w:rPr>
+          <w:rFonts w:ascii="Roboto" w:eastAsia="Times New Roman" w:hAnsi="Roboto" w:cs="Times New Roman"/>
+          <w:b/>
+          <w:bCs/>
+          <w:sz w:val="28"/>
+          <w:szCs w:val="28"/>
+        </w:rPr>
+        <w:t>eference</w:t>
+      </w:r>
+      <w:r>
+        <w:rPr>
+          <w:rFonts w:ascii="Roboto" w:eastAsia="Times New Roman" w:hAnsi="Roboto" w:cs="Times New Roman"/>
+          <w:b/>
+          <w:bCs/>
+          <w:sz w:val="28"/>
+          <w:szCs w:val="28"/>
+        </w:rPr>
+        <w:t>:</w:t>
+      </w:r>
+      <w:r>
+        <w:rPr>
+          <w:rFonts w:ascii="Roboto" w:eastAsia="Times New Roman" w:hAnsi="Roboto" w:cs="Times New Roman"/>
+          <w:b/>
+          <w:bCs/>
+          <w:sz w:val="28"/>
+          <w:szCs w:val="28"/>
+        </w:rPr>
+        <w:t xml:space="preserve"> </w:t>
+      </w:r>
+      <w:proofErr w:type="spellStart"/>
+      <w:r>
+        <w:rPr>
+          <w:rFonts w:ascii="Roboto" w:eastAsia="Times New Roman" w:hAnsi="Roboto" w:cs="Times New Roman"/>
+          <w:b/>
+          <w:bCs/>
+          <w:sz w:val="28"/>
+          <w:szCs w:val="28"/>
+        </w:rPr>
+        <w:t>convert.c</w:t>
+      </w:r>
+      <w:proofErr w:type="spellEnd"/>
     </w:p>
     <w:p>
       <w:pPr>
@@ -3436,7 +3752,6 @@
               <w:t>, char *</w:t>
             </w:r>
             <w:proofErr w:type="spellStart"/>
-            <w:proofErr w:type="gramStart"/>
             <w:r>
               <w:rPr>
                 <w:rFonts w:ascii="Roboto" w:eastAsia="Times New Roman" w:hAnsi="Roboto" w:cs="Times New Roman"/>
@@ -3452,16 +3767,7 @@
                 <w:sz w:val="21"/>
                 <w:szCs w:val="21"/>
               </w:rPr>
-              <w:t>[</w:t>
-            </w:r>
-            <w:proofErr w:type="gramEnd"/>
-            <w:r>
-              <w:rPr>
-                <w:rFonts w:ascii="Roboto" w:eastAsia="Times New Roman" w:hAnsi="Roboto" w:cs="Times New Roman"/>
-                <w:sz w:val="21"/>
-                <w:szCs w:val="21"/>
-              </w:rPr>
-              <w:t>])</w:t>
+              <w:t>[])</w:t>
             </w:r>
           </w:p>
         </w:tc>
@@ -3544,7 +3850,7 @@
                 <w:sz w:val="21"/>
                 <w:szCs w:val="21"/>
               </w:rPr>
-              <w:t>Main function of the convert program</w:t>
+              <w:t>Program's main function</w:t>
             </w:r>
             <w:r>
               <w:rPr>
@@ -4963,7 +5269,23 @@
           <w:sz w:val="28"/>
           <w:szCs w:val="28"/>
         </w:rPr>
-        <w:t>Function Documentation</w:t>
+        <w:t xml:space="preserve">Function </w:t>
+      </w:r>
+      <w:r>
+        <w:rPr>
+          <w:rFonts w:ascii="Roboto" w:eastAsia="Times New Roman" w:hAnsi="Roboto" w:cs="Times New Roman"/>
+          <w:sz w:val="28"/>
+          <w:szCs w:val="28"/>
+        </w:rPr>
+        <w:t>d</w:t>
+      </w:r>
+      <w:r>
+        <w:rPr>
+          <w:rFonts w:ascii="Roboto" w:eastAsia="Times New Roman" w:hAnsi="Roboto" w:cs="Times New Roman"/>
+          <w:sz w:val="28"/>
+          <w:szCs w:val="28"/>
+        </w:rPr>
+        <w:t>ocumentation</w:t>
       </w:r>
     </w:p>
     <w:p>
@@ -5002,7 +5324,6 @@
         <w:t> </w:t>
       </w:r>
       <w:proofErr w:type="spellStart"/>
-      <w:proofErr w:type="gramStart"/>
       <w:r>
         <w:rPr>
           <w:rFonts w:ascii="Roboto" w:eastAsia="Times New Roman" w:hAnsi="Roboto" w:cs="Times New Roman"/>
@@ -5018,16 +5339,7 @@
           <w:sz w:val="28"/>
           <w:szCs w:val="28"/>
         </w:rPr>
-        <w:t>(</w:t>
-      </w:r>
-      <w:proofErr w:type="gramEnd"/>
-      <w:r>
-        <w:rPr>
-          <w:rFonts w:ascii="Roboto" w:eastAsia="Times New Roman" w:hAnsi="Roboto" w:cs="Times New Roman"/>
-          <w:sz w:val="28"/>
-          <w:szCs w:val="28"/>
-        </w:rPr>
-        <w:t>)</w:t>
+        <w:t>()</w:t>
       </w:r>
     </w:p>
     <w:tbl>
@@ -5193,7 +5505,23 @@
           <w:sz w:val="21"/>
           <w:szCs w:val="21"/>
         </w:rPr>
-        <w:t>Frees all the global variables.</w:t>
+        <w:t>F</w:t>
+      </w:r>
+      <w:r>
+        <w:rPr>
+          <w:rFonts w:ascii="Roboto" w:eastAsia="Times New Roman" w:hAnsi="Roboto" w:cs="Times New Roman"/>
+          <w:sz w:val="21"/>
+          <w:szCs w:val="21"/>
+        </w:rPr>
+        <w:t>rees all global variables</w:t>
+      </w:r>
+      <w:r>
+        <w:rPr>
+          <w:rFonts w:ascii="Roboto" w:eastAsia="Times New Roman" w:hAnsi="Roboto" w:cs="Times New Roman"/>
+          <w:sz w:val="21"/>
+          <w:szCs w:val="21"/>
+        </w:rPr>
+        <w:t>.</w:t>
       </w:r>
     </w:p>
     <w:p>
@@ -5231,23 +5559,13 @@
         </w:rPr>
         <w:t> </w:t>
       </w:r>
-      <w:proofErr w:type="gramStart"/>
       <w:r>
         <w:rPr>
           <w:rFonts w:ascii="Roboto" w:eastAsia="Times New Roman" w:hAnsi="Roboto" w:cs="Times New Roman"/>
           <w:sz w:val="28"/>
           <w:szCs w:val="28"/>
         </w:rPr>
-        <w:t>main(</w:t>
-      </w:r>
-      <w:proofErr w:type="gramEnd"/>
-      <w:r>
-        <w:rPr>
-          <w:rFonts w:ascii="Roboto" w:eastAsia="Times New Roman" w:hAnsi="Roboto" w:cs="Times New Roman"/>
-          <w:sz w:val="28"/>
-          <w:szCs w:val="28"/>
-        </w:rPr>
-        <w:t>)</w:t>
+        <w:t>main()</w:t>
       </w:r>
     </w:p>
     <w:tbl>
@@ -5469,7 +5787,6 @@
               </w:rPr>
             </w:pPr>
             <w:proofErr w:type="spellStart"/>
-            <w:proofErr w:type="gramStart"/>
             <w:r>
               <w:rPr>
                 <w:rFonts w:ascii="Roboto" w:eastAsia="Times New Roman" w:hAnsi="Roboto" w:cs="Times New Roman"/>
@@ -5485,16 +5802,7 @@
                 <w:sz w:val="21"/>
                 <w:szCs w:val="21"/>
               </w:rPr>
-              <w:t>[</w:t>
-            </w:r>
-            <w:proofErr w:type="gramEnd"/>
-            <w:r>
-              <w:rPr>
-                <w:rFonts w:ascii="Roboto" w:eastAsia="Times New Roman" w:hAnsi="Roboto" w:cs="Times New Roman"/>
-                <w:sz w:val="21"/>
-                <w:szCs w:val="21"/>
-              </w:rPr>
-              <w:t>] </w:t>
+              <w:t>[] </w:t>
             </w:r>
           </w:p>
         </w:tc>
@@ -5799,7 +6107,6 @@
         <w:t> </w:t>
       </w:r>
       <w:proofErr w:type="spellStart"/>
-      <w:proofErr w:type="gramStart"/>
       <w:r>
         <w:rPr>
           <w:rFonts w:ascii="Roboto" w:eastAsia="Times New Roman" w:hAnsi="Roboto" w:cs="Times New Roman"/>
@@ -5815,16 +6122,7 @@
           <w:sz w:val="28"/>
           <w:szCs w:val="28"/>
         </w:rPr>
-        <w:t>(</w:t>
-      </w:r>
-      <w:proofErr w:type="gramEnd"/>
-      <w:r>
-        <w:rPr>
-          <w:rFonts w:ascii="Roboto" w:eastAsia="Times New Roman" w:hAnsi="Roboto" w:cs="Times New Roman"/>
-          <w:sz w:val="28"/>
-          <w:szCs w:val="28"/>
-        </w:rPr>
-        <w:t>)</w:t>
+        <w:t>()</w:t>
       </w:r>
     </w:p>
     <w:tbl>
@@ -6044,7 +6342,23 @@
           <w:sz w:val="28"/>
           <w:szCs w:val="28"/>
         </w:rPr>
-        <w:t>Variable Documentation</w:t>
+        <w:t xml:space="preserve">Variable </w:t>
+      </w:r>
+      <w:r>
+        <w:rPr>
+          <w:rFonts w:ascii="Roboto" w:eastAsia="Times New Roman" w:hAnsi="Roboto" w:cs="Times New Roman"/>
+          <w:sz w:val="28"/>
+          <w:szCs w:val="28"/>
+        </w:rPr>
+        <w:t>d</w:t>
+      </w:r>
+      <w:r>
+        <w:rPr>
+          <w:rFonts w:ascii="Roboto" w:eastAsia="Times New Roman" w:hAnsi="Roboto" w:cs="Times New Roman"/>
+          <w:sz w:val="28"/>
+          <w:szCs w:val="28"/>
+        </w:rPr>
+        <w:t>ocumentation</w:t>
       </w:r>
     </w:p>
     <w:p>
@@ -6825,7 +7139,6 @@
         <w:lastRenderedPageBreak/>
         <w:t xml:space="preserve">3.2 </w:t>
       </w:r>
-      <w:proofErr w:type="spellStart"/>
       <w:r>
         <w:rPr>
           <w:rFonts w:ascii="Roboto" w:eastAsia="Times New Roman" w:hAnsi="Roboto" w:cs="Times New Roman"/>
@@ -6834,9 +7147,8 @@
           <w:sz w:val="28"/>
           <w:szCs w:val="28"/>
         </w:rPr>
-        <w:t>argumentparser.h</w:t>
-      </w:r>
-      <w:proofErr w:type="spellEnd"/>
+        <w:t xml:space="preserve">File </w:t>
+      </w:r>
       <w:r>
         <w:rPr>
           <w:rFonts w:ascii="Roboto" w:eastAsia="Times New Roman" w:hAnsi="Roboto" w:cs="Times New Roman"/>
@@ -6845,8 +7157,50 @@
           <w:sz w:val="28"/>
           <w:szCs w:val="28"/>
         </w:rPr>
-        <w:t xml:space="preserve"> File Reference</w:t>
-      </w:r>
+        <w:t>r</w:t>
+      </w:r>
+      <w:r>
+        <w:rPr>
+          <w:rFonts w:ascii="Roboto" w:eastAsia="Times New Roman" w:hAnsi="Roboto" w:cs="Times New Roman"/>
+          <w:b/>
+          <w:bCs/>
+          <w:sz w:val="28"/>
+          <w:szCs w:val="28"/>
+        </w:rPr>
+        <w:t>eference</w:t>
+      </w:r>
+      <w:r>
+        <w:rPr>
+          <w:rFonts w:ascii="Roboto" w:eastAsia="Times New Roman" w:hAnsi="Roboto" w:cs="Times New Roman"/>
+          <w:b/>
+          <w:bCs/>
+          <w:sz w:val="28"/>
+          <w:szCs w:val="28"/>
+        </w:rPr>
+        <w:t>:</w:t>
+      </w:r>
+      <w:r>
+        <w:rPr>
+          <w:rFonts w:ascii="Roboto" w:eastAsia="Times New Roman" w:hAnsi="Roboto" w:cs="Times New Roman"/>
+          <w:b/>
+          <w:bCs/>
+          <w:sz w:val="28"/>
+          <w:szCs w:val="28"/>
+        </w:rPr>
+        <w:t xml:space="preserve"> </w:t>
+      </w:r>
+      <w:proofErr w:type="spellStart"/>
+      <w:r>
+        <w:rPr>
+          <w:rFonts w:ascii="Roboto" w:eastAsia="Times New Roman" w:hAnsi="Roboto" w:cs="Times New Roman"/>
+          <w:b/>
+          <w:bCs/>
+          <w:sz w:val="28"/>
+          <w:szCs w:val="28"/>
+        </w:rPr>
+        <w:t>argumentparser.h</w:t>
+      </w:r>
+      <w:proofErr w:type="spellEnd"/>
     </w:p>
     <w:tbl>
       <w:tblPr>
@@ -8573,7 +8927,6 @@
               <w:t>, char *</w:t>
             </w:r>
             <w:proofErr w:type="spellStart"/>
-            <w:proofErr w:type="gramStart"/>
             <w:r>
               <w:rPr>
                 <w:rFonts w:ascii="Roboto" w:eastAsia="Times New Roman" w:hAnsi="Roboto" w:cs="Times New Roman"/>
@@ -8589,16 +8942,7 @@
                 <w:sz w:val="21"/>
                 <w:szCs w:val="21"/>
               </w:rPr>
-              <w:t>[</w:t>
-            </w:r>
-            <w:proofErr w:type="gramEnd"/>
-            <w:r>
-              <w:rPr>
-                <w:rFonts w:ascii="Roboto" w:eastAsia="Times New Roman" w:hAnsi="Roboto" w:cs="Times New Roman"/>
-                <w:sz w:val="21"/>
-                <w:szCs w:val="21"/>
-              </w:rPr>
-              <w:t>])</w:t>
+              <w:t>[])</w:t>
             </w:r>
           </w:p>
         </w:tc>
@@ -10235,7 +10579,16 @@
           <w:szCs w:val="28"/>
           <w:lang w:val="es-AR"/>
         </w:rPr>
-        <w:t>Documentation</w:t>
+        <w:t>d</w:t>
+      </w:r>
+      <w:r>
+        <w:rPr>
+          <w:rFonts w:ascii="Roboto" w:eastAsia="Times New Roman" w:hAnsi="Roboto" w:cs="Times New Roman"/>
+          <w:sz w:val="28"/>
+          <w:szCs w:val="28"/>
+          <w:lang w:val="es-AR"/>
+        </w:rPr>
+        <w:t>ocumentation</w:t>
       </w:r>
       <w:proofErr w:type="spellEnd"/>
     </w:p>
@@ -10278,7 +10631,6 @@
         <w:t> </w:t>
       </w:r>
       <w:proofErr w:type="spellStart"/>
-      <w:proofErr w:type="gramStart"/>
       <w:r>
         <w:rPr>
           <w:rFonts w:ascii="Roboto" w:eastAsia="Times New Roman" w:hAnsi="Roboto" w:cs="Times New Roman"/>
@@ -10296,17 +10648,7 @@
           <w:szCs w:val="28"/>
           <w:lang w:val="es-AR"/>
         </w:rPr>
-        <w:t>(</w:t>
-      </w:r>
-      <w:proofErr w:type="gramEnd"/>
-      <w:r>
-        <w:rPr>
-          <w:rFonts w:ascii="Roboto" w:eastAsia="Times New Roman" w:hAnsi="Roboto" w:cs="Times New Roman"/>
-          <w:sz w:val="28"/>
-          <w:szCs w:val="28"/>
-          <w:lang w:val="es-AR"/>
-        </w:rPr>
-        <w:t>)</w:t>
+        <w:t>()</w:t>
       </w:r>
     </w:p>
     <w:tbl>
@@ -10929,7 +11271,6 @@
         <w:t> </w:t>
       </w:r>
       <w:proofErr w:type="spellStart"/>
-      <w:proofErr w:type="gramStart"/>
       <w:r>
         <w:rPr>
           <w:rFonts w:ascii="Roboto" w:eastAsia="Times New Roman" w:hAnsi="Roboto" w:cs="Times New Roman"/>
@@ -10947,17 +11288,7 @@
           <w:szCs w:val="28"/>
           <w:lang w:val="es-AR"/>
         </w:rPr>
-        <w:t>(</w:t>
-      </w:r>
-      <w:proofErr w:type="gramEnd"/>
-      <w:r>
-        <w:rPr>
-          <w:rFonts w:ascii="Roboto" w:eastAsia="Times New Roman" w:hAnsi="Roboto" w:cs="Times New Roman"/>
-          <w:sz w:val="28"/>
-          <w:szCs w:val="28"/>
-          <w:lang w:val="es-AR"/>
-        </w:rPr>
-        <w:t>)</w:t>
+        <w:t>()</w:t>
       </w:r>
     </w:p>
     <w:tbl>
@@ -11185,7 +11516,6 @@
         <w:t> </w:t>
       </w:r>
       <w:proofErr w:type="spellStart"/>
-      <w:proofErr w:type="gramStart"/>
       <w:r>
         <w:rPr>
           <w:rFonts w:ascii="Roboto" w:eastAsia="Times New Roman" w:hAnsi="Roboto" w:cs="Times New Roman"/>
@@ -11203,17 +11533,7 @@
           <w:szCs w:val="28"/>
           <w:lang w:val="es-AR"/>
         </w:rPr>
-        <w:t>(</w:t>
-      </w:r>
-      <w:proofErr w:type="gramEnd"/>
-      <w:r>
-        <w:rPr>
-          <w:rFonts w:ascii="Roboto" w:eastAsia="Times New Roman" w:hAnsi="Roboto" w:cs="Times New Roman"/>
-          <w:sz w:val="28"/>
-          <w:szCs w:val="28"/>
-          <w:lang w:val="es-AR"/>
-        </w:rPr>
-        <w:t>)</w:t>
+        <w:t>()</w:t>
       </w:r>
     </w:p>
     <w:tbl>
@@ -11493,7 +11813,6 @@
               </w:rPr>
             </w:pPr>
             <w:proofErr w:type="spellStart"/>
-            <w:proofErr w:type="gramStart"/>
             <w:r>
               <w:rPr>
                 <w:rFonts w:ascii="Roboto" w:eastAsia="Times New Roman" w:hAnsi="Roboto" w:cs="Times New Roman"/>
@@ -11511,17 +11830,7 @@
                 <w:szCs w:val="21"/>
                 <w:lang w:val="es-AR"/>
               </w:rPr>
-              <w:t>[</w:t>
-            </w:r>
-            <w:proofErr w:type="gramEnd"/>
-            <w:r>
-              <w:rPr>
-                <w:rFonts w:ascii="Roboto" w:eastAsia="Times New Roman" w:hAnsi="Roboto" w:cs="Times New Roman"/>
-                <w:sz w:val="21"/>
-                <w:szCs w:val="21"/>
-                <w:lang w:val="es-AR"/>
-              </w:rPr>
-              <w:t>] </w:t>
+              <w:t>[] </w:t>
             </w:r>
           </w:p>
         </w:tc>
@@ -11915,7 +12224,6 @@
         <w:t> </w:t>
       </w:r>
       <w:proofErr w:type="spellStart"/>
-      <w:proofErr w:type="gramStart"/>
       <w:r>
         <w:rPr>
           <w:rFonts w:ascii="Roboto" w:eastAsia="Times New Roman" w:hAnsi="Roboto" w:cs="Times New Roman"/>
@@ -11933,17 +12241,7 @@
           <w:szCs w:val="28"/>
           <w:lang w:val="es-AR"/>
         </w:rPr>
-        <w:t>(</w:t>
-      </w:r>
-      <w:proofErr w:type="gramEnd"/>
-      <w:r>
-        <w:rPr>
-          <w:rFonts w:ascii="Roboto" w:eastAsia="Times New Roman" w:hAnsi="Roboto" w:cs="Times New Roman"/>
-          <w:sz w:val="28"/>
-          <w:szCs w:val="28"/>
-          <w:lang w:val="es-AR"/>
-        </w:rPr>
-        <w:t>)</w:t>
+        <w:t>()</w:t>
       </w:r>
     </w:p>
     <w:tbl>
@@ -12705,7 +13003,6 @@
           <w:rFonts w:ascii="Cambria Math" w:eastAsia="Times New Roman" w:hAnsi="Cambria Math" w:cs="Cambria Math"/>
           <w:sz w:val="28"/>
           <w:szCs w:val="28"/>
-          <w:lang w:val="es-AR"/>
         </w:rPr>
       </w:pPr>
       <w:r>
@@ -12713,7 +13010,6 @@
           <w:rFonts w:ascii="Cambria Math" w:eastAsia="Times New Roman" w:hAnsi="Cambria Math" w:cs="Cambria Math"/>
           <w:sz w:val="28"/>
           <w:szCs w:val="28"/>
-          <w:lang w:val="es-AR"/>
         </w:rPr>
         <w:br w:type="page"/>
       </w:r>
@@ -12756,7 +13052,6 @@
         <w:t> </w:t>
       </w:r>
       <w:proofErr w:type="spellStart"/>
-      <w:proofErr w:type="gramStart"/>
       <w:r>
         <w:rPr>
           <w:rFonts w:ascii="Roboto" w:eastAsia="Times New Roman" w:hAnsi="Roboto" w:cs="Times New Roman"/>
@@ -12774,17 +13069,7 @@
           <w:szCs w:val="28"/>
           <w:lang w:val="es-AR"/>
         </w:rPr>
-        <w:t>(</w:t>
-      </w:r>
-      <w:proofErr w:type="gramEnd"/>
-      <w:r>
-        <w:rPr>
-          <w:rFonts w:ascii="Roboto" w:eastAsia="Times New Roman" w:hAnsi="Roboto" w:cs="Times New Roman"/>
-          <w:sz w:val="28"/>
-          <w:szCs w:val="28"/>
-          <w:lang w:val="es-AR"/>
-        </w:rPr>
-        <w:t>)</w:t>
+        <w:t>()</w:t>
       </w:r>
     </w:p>
     <w:tbl>
@@ -13442,7 +13727,6 @@
         <w:t> </w:t>
       </w:r>
       <w:proofErr w:type="spellStart"/>
-      <w:proofErr w:type="gramStart"/>
       <w:r>
         <w:rPr>
           <w:rFonts w:ascii="Roboto" w:eastAsia="Times New Roman" w:hAnsi="Roboto" w:cs="Times New Roman"/>
@@ -13460,17 +13744,7 @@
           <w:szCs w:val="28"/>
           <w:lang w:val="es-AR"/>
         </w:rPr>
-        <w:t>(</w:t>
-      </w:r>
-      <w:proofErr w:type="gramEnd"/>
-      <w:r>
-        <w:rPr>
-          <w:rFonts w:ascii="Roboto" w:eastAsia="Times New Roman" w:hAnsi="Roboto" w:cs="Times New Roman"/>
-          <w:sz w:val="28"/>
-          <w:szCs w:val="28"/>
-          <w:lang w:val="es-AR"/>
-        </w:rPr>
-        <w:t>)</w:t>
+        <w:t>()</w:t>
       </w:r>
     </w:p>
     <w:tbl>
@@ -13768,7 +14042,6 @@
         <w:t> </w:t>
       </w:r>
       <w:proofErr w:type="spellStart"/>
-      <w:proofErr w:type="gramStart"/>
       <w:r>
         <w:rPr>
           <w:rFonts w:ascii="Roboto" w:eastAsia="Times New Roman" w:hAnsi="Roboto" w:cs="Times New Roman"/>
@@ -13786,17 +14059,7 @@
           <w:szCs w:val="28"/>
           <w:lang w:val="es-AR"/>
         </w:rPr>
-        <w:t>(</w:t>
-      </w:r>
-      <w:proofErr w:type="gramEnd"/>
-      <w:r>
-        <w:rPr>
-          <w:rFonts w:ascii="Roboto" w:eastAsia="Times New Roman" w:hAnsi="Roboto" w:cs="Times New Roman"/>
-          <w:sz w:val="28"/>
-          <w:szCs w:val="28"/>
-          <w:lang w:val="es-AR"/>
-        </w:rPr>
-        <w:t>)</w:t>
+        <w:t>()</w:t>
       </w:r>
     </w:p>
     <w:tbl>
@@ -14664,7 +14927,16 @@
           <w:szCs w:val="28"/>
           <w:lang w:val="es-AR"/>
         </w:rPr>
-        <w:t>Documentation</w:t>
+        <w:t>d</w:t>
+      </w:r>
+      <w:r>
+        <w:rPr>
+          <w:rFonts w:ascii="Roboto" w:eastAsia="Times New Roman" w:hAnsi="Roboto" w:cs="Times New Roman"/>
+          <w:sz w:val="28"/>
+          <w:szCs w:val="28"/>
+          <w:lang w:val="es-AR"/>
+        </w:rPr>
+        <w:t>ocumentation</w:t>
       </w:r>
       <w:proofErr w:type="spellEnd"/>
     </w:p>
@@ -16046,7 +16318,6 @@
         <w:lastRenderedPageBreak/>
         <w:t xml:space="preserve">3.3 </w:t>
       </w:r>
-      <w:proofErr w:type="spellStart"/>
       <w:r>
         <w:rPr>
           <w:rFonts w:ascii="Roboto" w:eastAsia="Times New Roman" w:hAnsi="Roboto" w:cs="Times New Roman"/>
@@ -16055,9 +16326,8 @@
           <w:sz w:val="28"/>
           <w:szCs w:val="28"/>
         </w:rPr>
-        <w:t>baseconverter.h</w:t>
-      </w:r>
-      <w:proofErr w:type="spellEnd"/>
+        <w:t>File Reference</w:t>
+      </w:r>
       <w:r>
         <w:rPr>
           <w:rFonts w:ascii="Roboto" w:eastAsia="Times New Roman" w:hAnsi="Roboto" w:cs="Times New Roman"/>
@@ -16066,8 +16336,30 @@
           <w:sz w:val="28"/>
           <w:szCs w:val="28"/>
         </w:rPr>
-        <w:t xml:space="preserve"> File Reference</w:t>
-      </w:r>
+        <w:t>:</w:t>
+      </w:r>
+      <w:r>
+        <w:rPr>
+          <w:rFonts w:ascii="Roboto" w:eastAsia="Times New Roman" w:hAnsi="Roboto" w:cs="Times New Roman"/>
+          <w:b/>
+          <w:bCs/>
+          <w:sz w:val="28"/>
+          <w:szCs w:val="28"/>
+        </w:rPr>
+        <w:t xml:space="preserve"> </w:t>
+      </w:r>
+      <w:proofErr w:type="spellStart"/>
+      <w:r>
+        <w:rPr>
+          <w:rFonts w:ascii="Roboto" w:eastAsia="Times New Roman" w:hAnsi="Roboto" w:cs="Times New Roman"/>
+          <w:b/>
+          <w:bCs/>
+          <w:sz w:val="28"/>
+          <w:szCs w:val="28"/>
+        </w:rPr>
+        <w:t>baseconverter.h</w:t>
+      </w:r>
+      <w:proofErr w:type="spellEnd"/>
     </w:p>
     <w:p>
       <w:pPr>
@@ -18028,7 +18320,23 @@
           <w:sz w:val="28"/>
           <w:szCs w:val="28"/>
         </w:rPr>
-        <w:t>Function Documentation</w:t>
+        <w:t xml:space="preserve">Function </w:t>
+      </w:r>
+      <w:r>
+        <w:rPr>
+          <w:rFonts w:ascii="Roboto" w:eastAsia="Times New Roman" w:hAnsi="Roboto" w:cs="Times New Roman"/>
+          <w:sz w:val="28"/>
+          <w:szCs w:val="28"/>
+        </w:rPr>
+        <w:t>d</w:t>
+      </w:r>
+      <w:r>
+        <w:rPr>
+          <w:rFonts w:ascii="Roboto" w:eastAsia="Times New Roman" w:hAnsi="Roboto" w:cs="Times New Roman"/>
+          <w:sz w:val="28"/>
+          <w:szCs w:val="28"/>
+        </w:rPr>
+        <w:t>ocumentation</w:t>
       </w:r>
     </w:p>
     <w:p>
@@ -18067,7 +18375,6 @@
         <w:t> </w:t>
       </w:r>
       <w:proofErr w:type="spellStart"/>
-      <w:proofErr w:type="gramStart"/>
       <w:r>
         <w:rPr>
           <w:rFonts w:ascii="Roboto" w:eastAsia="Times New Roman" w:hAnsi="Roboto" w:cs="Times New Roman"/>
@@ -18083,16 +18390,7 @@
           <w:sz w:val="28"/>
           <w:szCs w:val="28"/>
         </w:rPr>
-        <w:t>(</w:t>
-      </w:r>
-      <w:proofErr w:type="gramEnd"/>
-      <w:r>
-        <w:rPr>
-          <w:rFonts w:ascii="Roboto" w:eastAsia="Times New Roman" w:hAnsi="Roboto" w:cs="Times New Roman"/>
-          <w:sz w:val="28"/>
-          <w:szCs w:val="28"/>
-        </w:rPr>
-        <w:t>)</w:t>
+        <w:t>()</w:t>
       </w:r>
     </w:p>
     <w:tbl>
@@ -18670,7 +18968,6 @@
         <w:t> </w:t>
       </w:r>
       <w:proofErr w:type="spellStart"/>
-      <w:proofErr w:type="gramStart"/>
       <w:r>
         <w:rPr>
           <w:rFonts w:ascii="Roboto" w:eastAsia="Times New Roman" w:hAnsi="Roboto" w:cs="Times New Roman"/>
@@ -18686,16 +18983,7 @@
           <w:sz w:val="28"/>
           <w:szCs w:val="28"/>
         </w:rPr>
-        <w:t>(</w:t>
-      </w:r>
-      <w:proofErr w:type="gramEnd"/>
-      <w:r>
-        <w:rPr>
-          <w:rFonts w:ascii="Roboto" w:eastAsia="Times New Roman" w:hAnsi="Roboto" w:cs="Times New Roman"/>
-          <w:sz w:val="28"/>
-          <w:szCs w:val="28"/>
-        </w:rPr>
-        <w:t>)</w:t>
+        <w:t>()</w:t>
       </w:r>
     </w:p>
     <w:tbl>
@@ -19310,7 +19598,6 @@
         <w:t> </w:t>
       </w:r>
       <w:proofErr w:type="spellStart"/>
-      <w:proofErr w:type="gramStart"/>
       <w:r>
         <w:rPr>
           <w:rFonts w:ascii="Roboto" w:eastAsia="Times New Roman" w:hAnsi="Roboto" w:cs="Times New Roman"/>
@@ -19326,16 +19613,7 @@
           <w:sz w:val="28"/>
           <w:szCs w:val="28"/>
         </w:rPr>
-        <w:t>(</w:t>
-      </w:r>
-      <w:proofErr w:type="gramEnd"/>
-      <w:r>
-        <w:rPr>
-          <w:rFonts w:ascii="Roboto" w:eastAsia="Times New Roman" w:hAnsi="Roboto" w:cs="Times New Roman"/>
-          <w:sz w:val="28"/>
-          <w:szCs w:val="28"/>
-        </w:rPr>
-        <w:t>)</w:t>
+        <w:t>()</w:t>
       </w:r>
     </w:p>
     <w:tbl>
@@ -20162,7 +20440,6 @@
         <w:t> </w:t>
       </w:r>
       <w:proofErr w:type="spellStart"/>
-      <w:proofErr w:type="gramStart"/>
       <w:r>
         <w:rPr>
           <w:rFonts w:ascii="Roboto" w:eastAsia="Times New Roman" w:hAnsi="Roboto" w:cs="Times New Roman"/>
@@ -20178,16 +20455,7 @@
           <w:sz w:val="28"/>
           <w:szCs w:val="28"/>
         </w:rPr>
-        <w:t>(</w:t>
-      </w:r>
-      <w:proofErr w:type="gramEnd"/>
-      <w:r>
-        <w:rPr>
-          <w:rFonts w:ascii="Roboto" w:eastAsia="Times New Roman" w:hAnsi="Roboto" w:cs="Times New Roman"/>
-          <w:sz w:val="28"/>
-          <w:szCs w:val="28"/>
-        </w:rPr>
-        <w:t>)</w:t>
+        <w:t>()</w:t>
       </w:r>
     </w:p>
     <w:tbl>
@@ -21083,7 +21351,6 @@
         <w:t> </w:t>
       </w:r>
       <w:proofErr w:type="spellStart"/>
-      <w:proofErr w:type="gramStart"/>
       <w:r>
         <w:rPr>
           <w:rFonts w:ascii="Roboto" w:eastAsia="Times New Roman" w:hAnsi="Roboto" w:cs="Times New Roman"/>
@@ -21099,16 +21366,7 @@
           <w:sz w:val="28"/>
           <w:szCs w:val="28"/>
         </w:rPr>
-        <w:t>(</w:t>
-      </w:r>
-      <w:proofErr w:type="gramEnd"/>
-      <w:r>
-        <w:rPr>
-          <w:rFonts w:ascii="Roboto" w:eastAsia="Times New Roman" w:hAnsi="Roboto" w:cs="Times New Roman"/>
-          <w:sz w:val="28"/>
-          <w:szCs w:val="28"/>
-        </w:rPr>
-        <w:t>)</w:t>
+        <w:t>()</w:t>
       </w:r>
     </w:p>
     <w:tbl>
@@ -21971,7 +22229,6 @@
         <w:t> </w:t>
       </w:r>
       <w:proofErr w:type="spellStart"/>
-      <w:proofErr w:type="gramStart"/>
       <w:r>
         <w:rPr>
           <w:rFonts w:ascii="Roboto" w:eastAsia="Times New Roman" w:hAnsi="Roboto" w:cs="Times New Roman"/>
@@ -21987,16 +22244,7 @@
           <w:sz w:val="28"/>
           <w:szCs w:val="28"/>
         </w:rPr>
-        <w:t>(</w:t>
-      </w:r>
-      <w:proofErr w:type="gramEnd"/>
-      <w:r>
-        <w:rPr>
-          <w:rFonts w:ascii="Roboto" w:eastAsia="Times New Roman" w:hAnsi="Roboto" w:cs="Times New Roman"/>
-          <w:sz w:val="28"/>
-          <w:szCs w:val="28"/>
-        </w:rPr>
-        <w:t>)</w:t>
+        <w:t>()</w:t>
       </w:r>
     </w:p>
     <w:tbl>
@@ -22841,7 +23089,6 @@
         <w:t> </w:t>
       </w:r>
       <w:proofErr w:type="spellStart"/>
-      <w:proofErr w:type="gramStart"/>
       <w:r>
         <w:rPr>
           <w:rFonts w:ascii="Roboto" w:eastAsia="Times New Roman" w:hAnsi="Roboto" w:cs="Times New Roman"/>
@@ -22857,16 +23104,7 @@
           <w:sz w:val="28"/>
           <w:szCs w:val="28"/>
         </w:rPr>
-        <w:t>(</w:t>
-      </w:r>
-      <w:proofErr w:type="gramEnd"/>
-      <w:r>
-        <w:rPr>
-          <w:rFonts w:ascii="Roboto" w:eastAsia="Times New Roman" w:hAnsi="Roboto" w:cs="Times New Roman"/>
-          <w:sz w:val="28"/>
-          <w:szCs w:val="28"/>
-        </w:rPr>
-        <w:t>)</w:t>
+        <w:t>()</w:t>
       </w:r>
     </w:p>
     <w:tbl>
